--- a/Project-Arch-Phase1-Autosaved-final2.docx
+++ b/Project-Arch-Phase1-Autosaved-final2.docx
@@ -1,6 +1,6 @@
 
 <file path=word/document.xml><?xml version="1.0" encoding="utf-8"?>
-<w:document xmlns:cx="http://schemas.microsoft.com/office/drawing/2014/chartex" xmlns:cx1="http://schemas.microsoft.com/office/drawing/2015/9/8/chartex" xmlns:cx2="http://schemas.microsoft.com/office/drawing/2015/10/21/chartex" xmlns:cx3="http://schemas.microsoft.com/office/drawing/2016/5/9/chartex" xmlns:cx4="http://schemas.microsoft.com/office/drawing/2016/5/10/chartex" xmlns:cx5="http://schemas.microsoft.com/office/drawing/2016/5/11/chartex" xmlns:cx6="http://schemas.microsoft.com/office/drawing/2016/5/12/chartex" xmlns:cx7="http://schemas.microsoft.com/office/drawing/2016/5/13/chartex" xmlns:cx8="http://schemas.microsoft.com/office/drawing/2016/5/14/chartex" xmlns:mc="http://schemas.openxmlformats.org/markup-compatibility/2006" xmlns:aink="http://schemas.microsoft.com/office/drawing/2016/ink" xmlns:am3d="http://schemas.microsoft.com/office/drawing/2017/model3d" xmlns:o="urn:schemas-microsoft-com:office:office" xmlns:r="http://purl.oclc.org/ooxml/officeDocument/relationships" xmlns:m="http://purl.oclc.org/ooxml/officeDocument/math" xmlns:v="urn:schemas-microsoft-com:vml" xmlns:wp14="http://schemas.microsoft.com/office/word/2010/wordprocessingDrawing" xmlns:wp="http://purl.oclc.org/ooxml/drawingml/wordprocessingDrawing" xmlns:w10="urn:schemas-microsoft-com:office:word" xmlns:w="http://purl.oclc.org/ooxml/wordprocessingml/main" xmlns:w14="http://schemas.microsoft.com/office/word/2010/wordml" xmlns:w15="http://schemas.microsoft.com/office/word/2012/wordml" xmlns:w16cid="http://schemas.microsoft.com/office/word/2016/wordml/cid" xmlns:w16se="http://schemas.microsoft.com/office/word/2015/wordml/symex" xmlns:wpi="http://schemas.microsoft.com/office/word/2010/wordprocessingInk" xmlns:wne="http://schemas.microsoft.com/office/word/2006/wordml" mc:Ignorable="w14 w15 w16se w16cid wne wp14" w:conformance="strict">
+<w:document xmlns:cx="http://schemas.microsoft.com/office/drawing/2014/chartex" xmlns:cx1="http://schemas.microsoft.com/office/drawing/2015/9/8/chartex" xmlns:mc="http://schemas.openxmlformats.org/markup-compatibility/2006" xmlns:o="urn:schemas-microsoft-com:office:office" xmlns:r="http://purl.oclc.org/ooxml/officeDocument/relationships" xmlns:m="http://purl.oclc.org/ooxml/officeDocument/math" xmlns:v="urn:schemas-microsoft-com:vml" xmlns:wp14="http://schemas.microsoft.com/office/word/2010/wordprocessingDrawing" xmlns:wp="http://purl.oclc.org/ooxml/drawingml/wordprocessingDrawing" xmlns:w10="urn:schemas-microsoft-com:office:word" xmlns:w="http://purl.oclc.org/ooxml/wordprocessingml/main" xmlns:w14="http://schemas.microsoft.com/office/word/2010/wordml" xmlns:w15="http://schemas.microsoft.com/office/word/2012/wordml" xmlns:w16se="http://schemas.microsoft.com/office/word/2015/wordml/symex" xmlns:wpi="http://schemas.microsoft.com/office/word/2010/wordprocessingInk" xmlns:wne="http://schemas.microsoft.com/office/word/2006/wordml" mc:Ignorable="w14 w15 w16se wne wp14" w:conformance="strict">
   <w:body>
     <w:p>
       <w:pPr>
@@ -56,7 +56,7 @@
                     <pic:cNvPicPr/>
                   </pic:nvPicPr>
                   <pic:blipFill>
-                    <a:blip r:embed="rId7">
+                    <a:blip r:embed="rId8">
                       <a:lum/>
                       <a:alphaModFix/>
                     </a:blip>
@@ -114,7 +114,7 @@
                     <pic:cNvPicPr/>
                   </pic:nvPicPr>
                   <pic:blipFill>
-                    <a:blip r:embed="rId8">
+                    <a:blip r:embed="rId9">
                       <a:lum/>
                       <a:alphaModFix/>
                     </a:blip>
@@ -558,7 +558,25 @@
                 <w:sz w:val="36"/>
                 <w:szCs w:val="36"/>
               </w:rPr>
-              <w:t>Aly Ramzy Hassan</w:t>
+              <w:t xml:space="preserve">Aly </w:t>
+            </w:r>
+            <w:proofErr w:type="spellStart"/>
+            <w:r>
+              <w:rPr>
+                <w:rFonts w:eastAsia="Calibri"/>
+                <w:sz w:val="36"/>
+                <w:szCs w:val="36"/>
+              </w:rPr>
+              <w:t>Ramzy</w:t>
+            </w:r>
+            <w:proofErr w:type="spellEnd"/>
+            <w:r>
+              <w:rPr>
+                <w:rFonts w:eastAsia="Calibri"/>
+                <w:sz w:val="36"/>
+                <w:szCs w:val="36"/>
+              </w:rPr>
+              <w:t xml:space="preserve"> Hassan</w:t>
             </w:r>
           </w:p>
         </w:tc>
@@ -675,8 +693,18 @@
                 <w:sz w:val="36"/>
                 <w:szCs w:val="36"/>
               </w:rPr>
-              <w:t>Mouhamed Khier</w:t>
-            </w:r>
+              <w:t xml:space="preserve">Mouhamed </w:t>
+            </w:r>
+            <w:proofErr w:type="spellStart"/>
+            <w:r>
+              <w:rPr>
+                <w:rFonts w:eastAsia="Calibri"/>
+                <w:sz w:val="36"/>
+                <w:szCs w:val="36"/>
+              </w:rPr>
+              <w:t>Khier</w:t>
+            </w:r>
+            <w:proofErr w:type="spellEnd"/>
           </w:p>
         </w:tc>
         <w:tc>
@@ -786,13 +814,23 @@
                 <w:szCs w:val="36"/>
               </w:rPr>
             </w:pPr>
+            <w:proofErr w:type="spellStart"/>
             <w:r>
               <w:rPr>
                 <w:rFonts w:eastAsia="Calibri"/>
                 <w:sz w:val="36"/>
                 <w:szCs w:val="36"/>
               </w:rPr>
-              <w:t>Nour Ahmed</w:t>
+              <w:t>Nour</w:t>
+            </w:r>
+            <w:proofErr w:type="spellEnd"/>
+            <w:r>
+              <w:rPr>
+                <w:rFonts w:eastAsia="Calibri"/>
+                <w:sz w:val="36"/>
+                <w:szCs w:val="36"/>
+              </w:rPr>
+              <w:t xml:space="preserve"> Ahmed</w:t>
             </w:r>
           </w:p>
         </w:tc>
@@ -1209,9 +1247,11 @@
             <w:pPr>
               <w:pStyle w:val="Standarduser"/>
             </w:pPr>
+            <w:proofErr w:type="spellStart"/>
             <w:r>
               <w:t>Nop</w:t>
             </w:r>
+            <w:proofErr w:type="spellEnd"/>
           </w:p>
         </w:tc>
         <w:tc>
@@ -1266,8 +1306,13 @@
               <w:pStyle w:val="Standarduser"/>
             </w:pPr>
             <w:r>
-              <w:t>Not Rdist</w:t>
-            </w:r>
+              <w:t xml:space="preserve">Not </w:t>
+            </w:r>
+            <w:proofErr w:type="spellStart"/>
+            <w:r>
+              <w:t>Rdist</w:t>
+            </w:r>
+            <w:proofErr w:type="spellEnd"/>
           </w:p>
         </w:tc>
         <w:tc>
@@ -1321,9 +1366,19 @@
             <w:pPr>
               <w:pStyle w:val="Standarduser"/>
             </w:pPr>
-            <w:r>
-              <w:t>Inc Rdst</w:t>
-            </w:r>
+            <w:proofErr w:type="spellStart"/>
+            <w:r>
+              <w:t>Inc</w:t>
+            </w:r>
+            <w:proofErr w:type="spellEnd"/>
+            <w:r>
+              <w:t xml:space="preserve"> </w:t>
+            </w:r>
+            <w:proofErr w:type="spellStart"/>
+            <w:r>
+              <w:t>Rdst</w:t>
+            </w:r>
+            <w:proofErr w:type="spellEnd"/>
           </w:p>
         </w:tc>
         <w:tc>
@@ -1384,8 +1439,16 @@
               <w:rPr>
                 <w:color w:val="000000"/>
               </w:rPr>
-              <w:t>DEC  Rdst</w:t>
-            </w:r>
+              <w:t xml:space="preserve">DEC  </w:t>
+            </w:r>
+            <w:proofErr w:type="spellStart"/>
+            <w:r>
+              <w:rPr>
+                <w:color w:val="000000"/>
+              </w:rPr>
+              <w:t>Rdst</w:t>
+            </w:r>
+            <w:proofErr w:type="spellEnd"/>
           </w:p>
         </w:tc>
         <w:tc>
@@ -1446,8 +1509,16 @@
               <w:rPr>
                 <w:color w:val="000000"/>
               </w:rPr>
-              <w:t>OUT  Rdst</w:t>
-            </w:r>
+              <w:t xml:space="preserve">OUT  </w:t>
+            </w:r>
+            <w:proofErr w:type="spellStart"/>
+            <w:r>
+              <w:rPr>
+                <w:color w:val="000000"/>
+              </w:rPr>
+              <w:t>Rdst</w:t>
+            </w:r>
+            <w:proofErr w:type="spellEnd"/>
           </w:p>
         </w:tc>
         <w:tc>
@@ -1508,8 +1579,16 @@
               <w:rPr>
                 <w:color w:val="000000"/>
               </w:rPr>
-              <w:t>IN  Rdst</w:t>
-            </w:r>
+              <w:t xml:space="preserve">IN  </w:t>
+            </w:r>
+            <w:proofErr w:type="spellStart"/>
+            <w:r>
+              <w:rPr>
+                <w:color w:val="000000"/>
+              </w:rPr>
+              <w:t>Rdst</w:t>
+            </w:r>
+            <w:proofErr w:type="spellEnd"/>
           </w:p>
         </w:tc>
         <w:tc>
@@ -1684,8 +1763,30 @@
               <w:rPr>
                 <w:color w:val="000000"/>
               </w:rPr>
-              <w:t>SWAP Rsrc, Rdst</w:t>
-            </w:r>
+              <w:t xml:space="preserve">SWAP </w:t>
+            </w:r>
+            <w:proofErr w:type="spellStart"/>
+            <w:r>
+              <w:rPr>
+                <w:color w:val="000000"/>
+              </w:rPr>
+              <w:t>Rsrc</w:t>
+            </w:r>
+            <w:proofErr w:type="spellEnd"/>
+            <w:r>
+              <w:rPr>
+                <w:color w:val="000000"/>
+              </w:rPr>
+              <w:t xml:space="preserve">, </w:t>
+            </w:r>
+            <w:proofErr w:type="spellStart"/>
+            <w:r>
+              <w:rPr>
+                <w:color w:val="000000"/>
+              </w:rPr>
+              <w:t>Rdst</w:t>
+            </w:r>
+            <w:proofErr w:type="spellEnd"/>
           </w:p>
         </w:tc>
         <w:tc>
@@ -1746,8 +1847,16 @@
               <w:rPr>
                 <w:color w:val="000000"/>
               </w:rPr>
-              <w:t>ADD Rsrc1, Rsrc2, Rdst</w:t>
-            </w:r>
+              <w:t xml:space="preserve">ADD Rsrc1, Rsrc2, </w:t>
+            </w:r>
+            <w:proofErr w:type="spellStart"/>
+            <w:r>
+              <w:rPr>
+                <w:color w:val="000000"/>
+              </w:rPr>
+              <w:t>Rdst</w:t>
+            </w:r>
+            <w:proofErr w:type="spellEnd"/>
           </w:p>
         </w:tc>
         <w:tc>
@@ -1870,8 +1979,16 @@
               <w:rPr>
                 <w:color w:val="000000"/>
               </w:rPr>
-              <w:t>SUB  Rsrc1, Rsrc2, Rdst</w:t>
-            </w:r>
+              <w:t xml:space="preserve">SUB  Rsrc1, Rsrc2, </w:t>
+            </w:r>
+            <w:proofErr w:type="spellStart"/>
+            <w:r>
+              <w:rPr>
+                <w:color w:val="000000"/>
+              </w:rPr>
+              <w:t>Rdst</w:t>
+            </w:r>
+            <w:proofErr w:type="spellEnd"/>
           </w:p>
         </w:tc>
         <w:tc>
@@ -1935,8 +2052,16 @@
               <w:rPr>
                 <w:color w:val="000000"/>
               </w:rPr>
-              <w:t>AND  Rsrc1, Rsrc2, Rdst</w:t>
-            </w:r>
+              <w:t xml:space="preserve">AND  Rsrc1, Rsrc2, </w:t>
+            </w:r>
+            <w:proofErr w:type="spellStart"/>
+            <w:r>
+              <w:rPr>
+                <w:color w:val="000000"/>
+              </w:rPr>
+              <w:t>Rdst</w:t>
+            </w:r>
+            <w:proofErr w:type="spellEnd"/>
           </w:p>
         </w:tc>
         <w:tc>
@@ -1997,8 +2122,16 @@
               <w:rPr>
                 <w:color w:val="000000"/>
               </w:rPr>
-              <w:t>OR  Rsrc1, Rsrc2, Rdst</w:t>
-            </w:r>
+              <w:t xml:space="preserve">OR  Rsrc1, Rsrc2, </w:t>
+            </w:r>
+            <w:proofErr w:type="spellStart"/>
+            <w:r>
+              <w:rPr>
+                <w:color w:val="000000"/>
+              </w:rPr>
+              <w:t>Rdst</w:t>
+            </w:r>
+            <w:proofErr w:type="spellEnd"/>
           </w:p>
         </w:tc>
         <w:tc>
@@ -2062,8 +2195,30 @@
               <w:rPr>
                 <w:color w:val="000000"/>
               </w:rPr>
-              <w:t>SHL Rsrc, Imm</w:t>
-            </w:r>
+              <w:t xml:space="preserve">SHL </w:t>
+            </w:r>
+            <w:proofErr w:type="spellStart"/>
+            <w:r>
+              <w:rPr>
+                <w:color w:val="000000"/>
+              </w:rPr>
+              <w:t>Rsrc</w:t>
+            </w:r>
+            <w:proofErr w:type="spellEnd"/>
+            <w:r>
+              <w:rPr>
+                <w:color w:val="000000"/>
+              </w:rPr>
+              <w:t xml:space="preserve">, </w:t>
+            </w:r>
+            <w:proofErr w:type="spellStart"/>
+            <w:r>
+              <w:rPr>
+                <w:color w:val="000000"/>
+              </w:rPr>
+              <w:t>Imm</w:t>
+            </w:r>
+            <w:proofErr w:type="spellEnd"/>
           </w:p>
         </w:tc>
         <w:tc>
@@ -2127,8 +2282,30 @@
               <w:rPr>
                 <w:color w:val="000000"/>
               </w:rPr>
-              <w:t>SHR Rsrc, Imm</w:t>
-            </w:r>
+              <w:t xml:space="preserve">SHR </w:t>
+            </w:r>
+            <w:proofErr w:type="spellStart"/>
+            <w:r>
+              <w:rPr>
+                <w:color w:val="000000"/>
+              </w:rPr>
+              <w:t>Rsrc</w:t>
+            </w:r>
+            <w:proofErr w:type="spellEnd"/>
+            <w:r>
+              <w:rPr>
+                <w:color w:val="000000"/>
+              </w:rPr>
+              <w:t xml:space="preserve">, </w:t>
+            </w:r>
+            <w:proofErr w:type="spellStart"/>
+            <w:r>
+              <w:rPr>
+                <w:color w:val="000000"/>
+              </w:rPr>
+              <w:t>Imm</w:t>
+            </w:r>
+            <w:proofErr w:type="spellEnd"/>
           </w:p>
         </w:tc>
         <w:tc>
@@ -2452,8 +2629,16 @@
               <w:rPr>
                 <w:color w:val="000000"/>
               </w:rPr>
-              <w:t>PUSH  Rdst</w:t>
-            </w:r>
+              <w:t xml:space="preserve">PUSH  </w:t>
+            </w:r>
+            <w:proofErr w:type="spellStart"/>
+            <w:r>
+              <w:rPr>
+                <w:color w:val="000000"/>
+              </w:rPr>
+              <w:t>Rdst</w:t>
+            </w:r>
+            <w:proofErr w:type="spellEnd"/>
           </w:p>
         </w:tc>
         <w:tc>
@@ -2514,8 +2699,16 @@
               <w:rPr>
                 <w:color w:val="000000"/>
               </w:rPr>
-              <w:t>POP  Rdst</w:t>
-            </w:r>
+              <w:t xml:space="preserve">POP  </w:t>
+            </w:r>
+            <w:proofErr w:type="spellStart"/>
+            <w:r>
+              <w:rPr>
+                <w:color w:val="000000"/>
+              </w:rPr>
+              <w:t>Rdst</w:t>
+            </w:r>
+            <w:proofErr w:type="spellEnd"/>
           </w:p>
         </w:tc>
         <w:tc>
@@ -2576,8 +2769,30 @@
               <w:rPr>
                 <w:color w:val="000000"/>
               </w:rPr>
-              <w:t>LDM  Rdst, Imm</w:t>
-            </w:r>
+              <w:t xml:space="preserve">LDM  </w:t>
+            </w:r>
+            <w:proofErr w:type="spellStart"/>
+            <w:r>
+              <w:rPr>
+                <w:color w:val="000000"/>
+              </w:rPr>
+              <w:t>Rdst</w:t>
+            </w:r>
+            <w:proofErr w:type="spellEnd"/>
+            <w:r>
+              <w:rPr>
+                <w:color w:val="000000"/>
+              </w:rPr>
+              <w:t xml:space="preserve">, </w:t>
+            </w:r>
+            <w:proofErr w:type="spellStart"/>
+            <w:r>
+              <w:rPr>
+                <w:color w:val="000000"/>
+              </w:rPr>
+              <w:t>Imm</w:t>
+            </w:r>
+            <w:proofErr w:type="spellEnd"/>
           </w:p>
         </w:tc>
         <w:tc>
@@ -2638,7 +2853,21 @@
               <w:rPr>
                 <w:color w:val="000000"/>
               </w:rPr>
-              <w:t>LDD  Rdst, EA</w:t>
+              <w:t xml:space="preserve">LDD  </w:t>
+            </w:r>
+            <w:proofErr w:type="spellStart"/>
+            <w:r>
+              <w:rPr>
+                <w:color w:val="000000"/>
+              </w:rPr>
+              <w:t>Rdst</w:t>
+            </w:r>
+            <w:proofErr w:type="spellEnd"/>
+            <w:r>
+              <w:rPr>
+                <w:color w:val="000000"/>
+              </w:rPr>
+              <w:t>, EA</w:t>
             </w:r>
           </w:p>
         </w:tc>
@@ -2700,7 +2929,21 @@
               <w:rPr>
                 <w:color w:val="000000"/>
               </w:rPr>
-              <w:t>STD Rsrc, EA</w:t>
+              <w:t xml:space="preserve">STD </w:t>
+            </w:r>
+            <w:proofErr w:type="spellStart"/>
+            <w:r>
+              <w:rPr>
+                <w:color w:val="000000"/>
+              </w:rPr>
+              <w:t>Rsrc</w:t>
+            </w:r>
+            <w:proofErr w:type="spellEnd"/>
+            <w:r>
+              <w:rPr>
+                <w:color w:val="000000"/>
+              </w:rPr>
+              <w:t>, EA</w:t>
             </w:r>
           </w:p>
         </w:tc>
@@ -2888,8 +3131,16 @@
               <w:rPr>
                 <w:color w:val="000000"/>
               </w:rPr>
-              <w:t>JZ  Rdst</w:t>
-            </w:r>
+              <w:t xml:space="preserve">JZ  </w:t>
+            </w:r>
+            <w:proofErr w:type="spellStart"/>
+            <w:r>
+              <w:rPr>
+                <w:color w:val="000000"/>
+              </w:rPr>
+              <w:t>Rdst</w:t>
+            </w:r>
+            <w:proofErr w:type="spellEnd"/>
           </w:p>
         </w:tc>
         <w:tc>
@@ -2949,8 +3200,16 @@
               <w:rPr>
                 <w:color w:val="000000"/>
               </w:rPr>
-              <w:t>JMP  Rdst</w:t>
-            </w:r>
+              <w:t xml:space="preserve">JMP  </w:t>
+            </w:r>
+            <w:proofErr w:type="spellStart"/>
+            <w:r>
+              <w:rPr>
+                <w:color w:val="000000"/>
+              </w:rPr>
+              <w:t>Rdst</w:t>
+            </w:r>
+            <w:proofErr w:type="spellEnd"/>
           </w:p>
         </w:tc>
         <w:tc>
@@ -3010,8 +3269,16 @@
               <w:rPr>
                 <w:color w:val="000000"/>
               </w:rPr>
-              <w:t>CALL  Rdst</w:t>
-            </w:r>
+              <w:t xml:space="preserve">CALL  </w:t>
+            </w:r>
+            <w:proofErr w:type="spellStart"/>
+            <w:r>
+              <w:rPr>
+                <w:color w:val="000000"/>
+              </w:rPr>
+              <w:t>Rdst</w:t>
+            </w:r>
+            <w:proofErr w:type="spellEnd"/>
           </w:p>
         </w:tc>
         <w:tc>
@@ -3535,7 +3802,23 @@
                 <w:sz w:val="32"/>
                 <w:szCs w:val="32"/>
               </w:rPr>
-              <w:t>Register dst index 3 bit 26:24</w:t>
+              <w:t xml:space="preserve">Register </w:t>
+            </w:r>
+            <w:proofErr w:type="spellStart"/>
+            <w:r>
+              <w:rPr>
+                <w:sz w:val="32"/>
+                <w:szCs w:val="32"/>
+              </w:rPr>
+              <w:t>dst</w:t>
+            </w:r>
+            <w:proofErr w:type="spellEnd"/>
+            <w:r>
+              <w:rPr>
+                <w:sz w:val="32"/>
+                <w:szCs w:val="32"/>
+              </w:rPr>
+              <w:t xml:space="preserve"> index 3 bit 26:24</w:t>
             </w:r>
           </w:p>
         </w:tc>
@@ -3784,7 +4067,23 @@
                 <w:sz w:val="26"/>
                 <w:szCs w:val="26"/>
               </w:rPr>
-              <w:t>Register dst index 3 bit</w:t>
+              <w:t xml:space="preserve">Register </w:t>
+            </w:r>
+            <w:proofErr w:type="spellStart"/>
+            <w:r>
+              <w:rPr>
+                <w:sz w:val="26"/>
+                <w:szCs w:val="26"/>
+              </w:rPr>
+              <w:t>dst</w:t>
+            </w:r>
+            <w:proofErr w:type="spellEnd"/>
+            <w:r>
+              <w:rPr>
+                <w:sz w:val="26"/>
+                <w:szCs w:val="26"/>
+              </w:rPr>
+              <w:t xml:space="preserve"> index 3 bit</w:t>
             </w:r>
           </w:p>
           <w:p>
@@ -4343,7 +4642,23 @@
                 <w:sz w:val="26"/>
                 <w:szCs w:val="26"/>
               </w:rPr>
-              <w:t>Register dst 3 bit</w:t>
+              <w:t xml:space="preserve">Register </w:t>
+            </w:r>
+            <w:proofErr w:type="spellStart"/>
+            <w:r>
+              <w:rPr>
+                <w:sz w:val="26"/>
+                <w:szCs w:val="26"/>
+              </w:rPr>
+              <w:t>dst</w:t>
+            </w:r>
+            <w:proofErr w:type="spellEnd"/>
+            <w:r>
+              <w:rPr>
+                <w:sz w:val="26"/>
+                <w:szCs w:val="26"/>
+              </w:rPr>
+              <w:t xml:space="preserve"> 3 bit</w:t>
             </w:r>
           </w:p>
           <w:p>
@@ -4585,7 +4900,23 @@
                 <w:sz w:val="26"/>
                 <w:szCs w:val="26"/>
               </w:rPr>
-              <w:t>Register dst 3 bit</w:t>
+              <w:t xml:space="preserve">Register </w:t>
+            </w:r>
+            <w:proofErr w:type="spellStart"/>
+            <w:r>
+              <w:rPr>
+                <w:sz w:val="26"/>
+                <w:szCs w:val="26"/>
+              </w:rPr>
+              <w:t>dst</w:t>
+            </w:r>
+            <w:proofErr w:type="spellEnd"/>
+            <w:r>
+              <w:rPr>
+                <w:sz w:val="26"/>
+                <w:szCs w:val="26"/>
+              </w:rPr>
+              <w:t xml:space="preserve"> 3 bit</w:t>
             </w:r>
           </w:p>
           <w:p>
@@ -5187,7 +5518,23 @@
                 <w:sz w:val="26"/>
                 <w:szCs w:val="26"/>
               </w:rPr>
-              <w:t>Register dst 3 bit</w:t>
+              <w:t xml:space="preserve">Register </w:t>
+            </w:r>
+            <w:proofErr w:type="spellStart"/>
+            <w:r>
+              <w:rPr>
+                <w:sz w:val="26"/>
+                <w:szCs w:val="26"/>
+              </w:rPr>
+              <w:t>dst</w:t>
+            </w:r>
+            <w:proofErr w:type="spellEnd"/>
+            <w:r>
+              <w:rPr>
+                <w:sz w:val="26"/>
+                <w:szCs w:val="26"/>
+              </w:rPr>
+              <w:t xml:space="preserve"> 3 bit</w:t>
             </w:r>
           </w:p>
           <w:p>
@@ -5449,7 +5796,7 @@
                     <pic:cNvPicPr/>
                   </pic:nvPicPr>
                   <pic:blipFill>
-                    <a:blip r:embed="rId9">
+                    <a:blip r:embed="rId10">
                       <a:lum/>
                       <a:alphaModFix/>
                     </a:blip>
@@ -5643,6 +5990,7 @@
                 <w:lang w:bidi="ar-SY"/>
               </w:rPr>
             </w:pPr>
+            <w:proofErr w:type="spellStart"/>
             <w:r>
               <w:rPr>
                 <w:rFonts w:eastAsia="Calibri"/>
@@ -5654,6 +6002,7 @@
               </w:rPr>
               <w:t>Wp</w:t>
             </w:r>
+            <w:proofErr w:type="spellEnd"/>
           </w:p>
         </w:tc>
         <w:tc>
@@ -5686,6 +6035,7 @@
                 <w:lang w:bidi="ar-SY"/>
               </w:rPr>
             </w:pPr>
+            <w:proofErr w:type="spellStart"/>
             <w:r>
               <w:rPr>
                 <w:rFonts w:eastAsia="Calibri"/>
@@ -5695,7 +6045,19 @@
                 <w:szCs w:val="28"/>
                 <w:lang w:bidi="ar-SY"/>
               </w:rPr>
-              <w:t>Pred result</w:t>
+              <w:t>Pred</w:t>
+            </w:r>
+            <w:proofErr w:type="spellEnd"/>
+            <w:r>
+              <w:rPr>
+                <w:rFonts w:eastAsia="Calibri"/>
+                <w:b/>
+                <w:bCs/>
+                <w:sz w:val="28"/>
+                <w:szCs w:val="28"/>
+                <w:lang w:bidi="ar-SY"/>
+              </w:rPr>
+              <w:t xml:space="preserve"> result</w:t>
             </w:r>
           </w:p>
         </w:tc>
@@ -6216,6 +6578,7 @@
                 <w:szCs w:val="10"/>
               </w:rPr>
             </w:pPr>
+            <w:proofErr w:type="spellStart"/>
             <w:r>
               <w:rPr>
                 <w:rFonts w:eastAsia="Calibri"/>
@@ -6224,7 +6587,18 @@
                 <w:sz w:val="10"/>
                 <w:szCs w:val="10"/>
               </w:rPr>
-              <w:t>Num sources</w:t>
+              <w:t>Num</w:t>
+            </w:r>
+            <w:proofErr w:type="spellEnd"/>
+            <w:r>
+              <w:rPr>
+                <w:rFonts w:eastAsia="Calibri"/>
+                <w:b/>
+                <w:bCs/>
+                <w:sz w:val="10"/>
+                <w:szCs w:val="10"/>
+              </w:rPr>
+              <w:t xml:space="preserve"> sources</w:t>
             </w:r>
           </w:p>
         </w:tc>
@@ -6300,6 +6674,7 @@
                 <w:szCs w:val="14"/>
               </w:rPr>
             </w:pPr>
+            <w:proofErr w:type="spellStart"/>
             <w:r>
               <w:rPr>
                 <w:rFonts w:eastAsia="Calibri"/>
@@ -6308,7 +6683,18 @@
                 <w:sz w:val="14"/>
                 <w:szCs w:val="14"/>
               </w:rPr>
-              <w:t>Pred result</w:t>
+              <w:t>Pred</w:t>
+            </w:r>
+            <w:proofErr w:type="spellEnd"/>
+            <w:r>
+              <w:rPr>
+                <w:rFonts w:eastAsia="Calibri"/>
+                <w:b/>
+                <w:bCs/>
+                <w:sz w:val="14"/>
+                <w:szCs w:val="14"/>
+              </w:rPr>
+              <w:t xml:space="preserve"> result</w:t>
             </w:r>
           </w:p>
         </w:tc>
@@ -7644,7 +8030,7 @@
     </w:p>
     <w:tbl>
       <w:tblPr>
-        <w:tblW w:w="115.36%" w:type="pct"/>
+        <w:tblW w:w="115.0%" w:type="pct"/>
         <w:jc w:val="center"/>
         <w:tblLayout w:type="fixed"/>
         <w:tblCellMar>
@@ -7654,22 +8040,22 @@
         <w:tblLook w:firstRow="0" w:lastRow="0" w:firstColumn="0" w:lastColumn="0" w:noHBand="0" w:noVBand="0"/>
       </w:tblPr>
       <w:tblGrid>
-        <w:gridCol w:w="686"/>
-        <w:gridCol w:w="686"/>
-        <w:gridCol w:w="688"/>
+        <w:gridCol w:w="682"/>
+        <w:gridCol w:w="682"/>
+        <w:gridCol w:w="685"/>
+        <w:gridCol w:w="816"/>
+        <w:gridCol w:w="818"/>
         <w:gridCol w:w="819"/>
         <w:gridCol w:w="820"/>
-        <w:gridCol w:w="821"/>
-        <w:gridCol w:w="822"/>
-        <w:gridCol w:w="822"/>
-        <w:gridCol w:w="822"/>
-        <w:gridCol w:w="822"/>
-        <w:gridCol w:w="822"/>
-        <w:gridCol w:w="819"/>
-        <w:gridCol w:w="822"/>
-        <w:gridCol w:w="822"/>
-        <w:gridCol w:w="822"/>
-        <w:gridCol w:w="532"/>
+        <w:gridCol w:w="820"/>
+        <w:gridCol w:w="820"/>
+        <w:gridCol w:w="820"/>
+        <w:gridCol w:w="820"/>
+        <w:gridCol w:w="816"/>
+        <w:gridCol w:w="820"/>
+        <w:gridCol w:w="820"/>
+        <w:gridCol w:w="820"/>
+        <w:gridCol w:w="531"/>
       </w:tblGrid>
       <w:tr>
         <w:trPr>
@@ -9853,6 +10239,7 @@
                 <w:szCs w:val="28"/>
               </w:rPr>
             </w:pPr>
+            <w:proofErr w:type="spellStart"/>
             <w:r>
               <w:rPr>
                 <w:rFonts w:eastAsia="Calibri"/>
@@ -9861,7 +10248,18 @@
                 <w:sz w:val="28"/>
                 <w:szCs w:val="28"/>
               </w:rPr>
-              <w:t>Pred result</w:t>
+              <w:t>Pred</w:t>
+            </w:r>
+            <w:proofErr w:type="spellEnd"/>
+            <w:r>
+              <w:rPr>
+                <w:rFonts w:eastAsia="Calibri"/>
+                <w:b/>
+                <w:bCs/>
+                <w:sz w:val="28"/>
+                <w:szCs w:val="28"/>
+              </w:rPr>
+              <w:t xml:space="preserve"> result</w:t>
             </w:r>
           </w:p>
         </w:tc>
@@ -11746,12 +12144,20 @@
         <w:pStyle w:val="Standard"/>
       </w:pPr>
       <w:r>
-        <w:t>We have 8 multiplexers: A, B, C, D, F, E, F, G and its selectors are stated in  the table below:</w:t>
+        <w:t xml:space="preserve">We have 8 multiplexers: A, B, C, D, F, E, F, G and its selectors are stated </w:t>
+      </w:r>
+      <w:proofErr w:type="gramStart"/>
+      <w:r>
+        <w:t>in  the</w:t>
+      </w:r>
+      <w:proofErr w:type="gramEnd"/>
+      <w:r>
+        <w:t xml:space="preserve"> table below:</w:t>
       </w:r>
     </w:p>
     <w:tbl>
       <w:tblPr>
-        <w:tblW w:w="515.15pt" w:type="dxa"/>
+        <w:tblW w:w="512.90pt" w:type="dxa"/>
         <w:tblInd w:w="14.05pt" w:type="dxa"/>
         <w:tblLayout w:type="fixed"/>
         <w:tblCellMar>
@@ -11776,8 +12182,8 @@
         <w:gridCol w:w="352"/>
         <w:gridCol w:w="390"/>
         <w:gridCol w:w="417"/>
-        <w:gridCol w:w="390"/>
         <w:gridCol w:w="510"/>
+        <w:gridCol w:w="345"/>
         <w:gridCol w:w="345"/>
         <w:gridCol w:w="330"/>
         <w:gridCol w:w="345"/>
@@ -12139,7 +12545,7 @@
         </w:tc>
         <w:tc>
           <w:tcPr>
-            <w:tcW w:w="19.50pt" w:type="dxa"/>
+            <w:tcW w:w="25.50pt" w:type="dxa"/>
             <w:tcBorders>
               <w:top w:val="single" w:sz="2" w:space="0" w:color="000000"/>
               <w:start w:val="single" w:sz="2" w:space="0" w:color="000000"/>
@@ -12157,31 +12563,25 @@
               <w:pStyle w:val="TableContents"/>
             </w:pPr>
             <w:r>
-              <w:t>h1</w:t>
-            </w:r>
-          </w:p>
-        </w:tc>
-        <w:tc>
-          <w:tcPr>
-            <w:tcW w:w="25.50pt" w:type="dxa"/>
+              <w:t>H1</w:t>
+            </w:r>
+          </w:p>
+        </w:tc>
+        <w:tc>
+          <w:tcPr>
+            <w:tcW w:w="17.25pt" w:type="dxa"/>
             <w:tcBorders>
               <w:top w:val="single" w:sz="2" w:space="0" w:color="000000"/>
               <w:start w:val="single" w:sz="2" w:space="0" w:color="000000"/>
               <w:bottom w:val="single" w:sz="2" w:space="0" w:color="000000"/>
             </w:tcBorders>
-            <w:tcMar>
-              <w:top w:w="2.75pt" w:type="dxa"/>
-              <w:start w:w="2.75pt" w:type="dxa"/>
-              <w:bottom w:w="2.75pt" w:type="dxa"/>
-              <w:end w:w="2.75pt" w:type="dxa"/>
-            </w:tcMar>
-          </w:tcPr>
-          <w:p>
-            <w:pPr>
-              <w:pStyle w:val="TableContents"/>
-            </w:pPr>
-            <w:r>
-              <w:t>h0</w:t>
+          </w:tcPr>
+          <w:p>
+            <w:pPr>
+              <w:pStyle w:val="TableContents"/>
+            </w:pPr>
+            <w:r>
+              <w:t>H0</w:t>
             </w:r>
           </w:p>
         </w:tc>
@@ -12607,26 +13007,6 @@
         </w:tc>
         <w:tc>
           <w:tcPr>
-            <w:tcW w:w="19.50pt" w:type="dxa"/>
-            <w:tcBorders>
-              <w:start w:val="single" w:sz="2" w:space="0" w:color="000000"/>
-              <w:bottom w:val="single" w:sz="2" w:space="0" w:color="000000"/>
-            </w:tcBorders>
-            <w:tcMar>
-              <w:top w:w="2.75pt" w:type="dxa"/>
-              <w:start w:w="2.75pt" w:type="dxa"/>
-              <w:bottom w:w="2.75pt" w:type="dxa"/>
-              <w:end w:w="2.75pt" w:type="dxa"/>
-            </w:tcMar>
-          </w:tcPr>
-          <w:p>
-            <w:pPr>
-              <w:pStyle w:val="TableContents"/>
-            </w:pPr>
-          </w:p>
-        </w:tc>
-        <w:tc>
-          <w:tcPr>
             <w:tcW w:w="25.50pt" w:type="dxa"/>
             <w:tcBorders>
               <w:start w:val="single" w:sz="2" w:space="0" w:color="000000"/>
@@ -12638,6 +13018,20 @@
               <w:bottom w:w="2.75pt" w:type="dxa"/>
               <w:end w:w="2.75pt" w:type="dxa"/>
             </w:tcMar>
+          </w:tcPr>
+          <w:p>
+            <w:pPr>
+              <w:pStyle w:val="TableContents"/>
+            </w:pPr>
+          </w:p>
+        </w:tc>
+        <w:tc>
+          <w:tcPr>
+            <w:tcW w:w="17.25pt" w:type="dxa"/>
+            <w:tcBorders>
+              <w:start w:val="single" w:sz="2" w:space="0" w:color="000000"/>
+              <w:bottom w:val="single" w:sz="2" w:space="0" w:color="000000"/>
+            </w:tcBorders>
           </w:tcPr>
           <w:p>
             <w:pPr>
@@ -13046,26 +13440,6 @@
         </w:tc>
         <w:tc>
           <w:tcPr>
-            <w:tcW w:w="19.50pt" w:type="dxa"/>
-            <w:tcBorders>
-              <w:start w:val="single" w:sz="2" w:space="0" w:color="000000"/>
-              <w:bottom w:val="single" w:sz="2" w:space="0" w:color="000000"/>
-            </w:tcBorders>
-            <w:tcMar>
-              <w:top w:w="2.75pt" w:type="dxa"/>
-              <w:start w:w="2.75pt" w:type="dxa"/>
-              <w:bottom w:w="2.75pt" w:type="dxa"/>
-              <w:end w:w="2.75pt" w:type="dxa"/>
-            </w:tcMar>
-          </w:tcPr>
-          <w:p>
-            <w:pPr>
-              <w:pStyle w:val="TableContents"/>
-            </w:pPr>
-          </w:p>
-        </w:tc>
-        <w:tc>
-          <w:tcPr>
             <w:tcW w:w="25.50pt" w:type="dxa"/>
             <w:tcBorders>
               <w:start w:val="single" w:sz="2" w:space="0" w:color="000000"/>
@@ -13077,6 +13451,20 @@
               <w:bottom w:w="2.75pt" w:type="dxa"/>
               <w:end w:w="2.75pt" w:type="dxa"/>
             </w:tcMar>
+          </w:tcPr>
+          <w:p>
+            <w:pPr>
+              <w:pStyle w:val="TableContents"/>
+            </w:pPr>
+          </w:p>
+        </w:tc>
+        <w:tc>
+          <w:tcPr>
+            <w:tcW w:w="17.25pt" w:type="dxa"/>
+            <w:tcBorders>
+              <w:start w:val="single" w:sz="2" w:space="0" w:color="000000"/>
+              <w:bottom w:val="single" w:sz="2" w:space="0" w:color="000000"/>
+            </w:tcBorders>
           </w:tcPr>
           <w:p>
             <w:pPr>
@@ -13485,26 +13873,6 @@
         </w:tc>
         <w:tc>
           <w:tcPr>
-            <w:tcW w:w="19.50pt" w:type="dxa"/>
-            <w:tcBorders>
-              <w:start w:val="single" w:sz="2" w:space="0" w:color="000000"/>
-              <w:bottom w:val="single" w:sz="2" w:space="0" w:color="000000"/>
-            </w:tcBorders>
-            <w:tcMar>
-              <w:top w:w="2.75pt" w:type="dxa"/>
-              <w:start w:w="2.75pt" w:type="dxa"/>
-              <w:bottom w:w="2.75pt" w:type="dxa"/>
-              <w:end w:w="2.75pt" w:type="dxa"/>
-            </w:tcMar>
-          </w:tcPr>
-          <w:p>
-            <w:pPr>
-              <w:pStyle w:val="TableContents"/>
-            </w:pPr>
-          </w:p>
-        </w:tc>
-        <w:tc>
-          <w:tcPr>
             <w:tcW w:w="25.50pt" w:type="dxa"/>
             <w:tcBorders>
               <w:start w:val="single" w:sz="2" w:space="0" w:color="000000"/>
@@ -13516,6 +13884,20 @@
               <w:bottom w:w="2.75pt" w:type="dxa"/>
               <w:end w:w="2.75pt" w:type="dxa"/>
             </w:tcMar>
+          </w:tcPr>
+          <w:p>
+            <w:pPr>
+              <w:pStyle w:val="TableContents"/>
+            </w:pPr>
+          </w:p>
+        </w:tc>
+        <w:tc>
+          <w:tcPr>
+            <w:tcW w:w="17.25pt" w:type="dxa"/>
+            <w:tcBorders>
+              <w:start w:val="single" w:sz="2" w:space="0" w:color="000000"/>
+              <w:bottom w:val="single" w:sz="2" w:space="0" w:color="000000"/>
+            </w:tcBorders>
           </w:tcPr>
           <w:p>
             <w:pPr>
@@ -13909,26 +14291,6 @@
         </w:tc>
         <w:tc>
           <w:tcPr>
-            <w:tcW w:w="19.50pt" w:type="dxa"/>
-            <w:tcBorders>
-              <w:start w:val="single" w:sz="2" w:space="0" w:color="000000"/>
-              <w:bottom w:val="single" w:sz="2" w:space="0" w:color="000000"/>
-            </w:tcBorders>
-            <w:tcMar>
-              <w:top w:w="2.75pt" w:type="dxa"/>
-              <w:start w:w="2.75pt" w:type="dxa"/>
-              <w:bottom w:w="2.75pt" w:type="dxa"/>
-              <w:end w:w="2.75pt" w:type="dxa"/>
-            </w:tcMar>
-          </w:tcPr>
-          <w:p>
-            <w:pPr>
-              <w:pStyle w:val="TableContents"/>
-            </w:pPr>
-          </w:p>
-        </w:tc>
-        <w:tc>
-          <w:tcPr>
             <w:tcW w:w="25.50pt" w:type="dxa"/>
             <w:tcBorders>
               <w:start w:val="single" w:sz="2" w:space="0" w:color="000000"/>
@@ -13948,6 +14310,20 @@
             <w:r>
               <w:t>1</w:t>
             </w:r>
+          </w:p>
+        </w:tc>
+        <w:tc>
+          <w:tcPr>
+            <w:tcW w:w="17.25pt" w:type="dxa"/>
+            <w:tcBorders>
+              <w:start w:val="single" w:sz="2" w:space="0" w:color="000000"/>
+              <w:bottom w:val="single" w:sz="2" w:space="0" w:color="000000"/>
+            </w:tcBorders>
+          </w:tcPr>
+          <w:p>
+            <w:pPr>
+              <w:pStyle w:val="TableContents"/>
+            </w:pPr>
           </w:p>
         </w:tc>
         <w:tc>
@@ -14339,26 +14715,6 @@
         </w:tc>
         <w:tc>
           <w:tcPr>
-            <w:tcW w:w="19.50pt" w:type="dxa"/>
-            <w:tcBorders>
-              <w:start w:val="single" w:sz="2" w:space="0" w:color="000000"/>
-              <w:bottom w:val="single" w:sz="2" w:space="0" w:color="000000"/>
-            </w:tcBorders>
-            <w:tcMar>
-              <w:top w:w="2.75pt" w:type="dxa"/>
-              <w:start w:w="2.75pt" w:type="dxa"/>
-              <w:bottom w:w="2.75pt" w:type="dxa"/>
-              <w:end w:w="2.75pt" w:type="dxa"/>
-            </w:tcMar>
-          </w:tcPr>
-          <w:p>
-            <w:pPr>
-              <w:pStyle w:val="TableContents"/>
-            </w:pPr>
-          </w:p>
-        </w:tc>
-        <w:tc>
-          <w:tcPr>
             <w:tcW w:w="25.50pt" w:type="dxa"/>
             <w:tcBorders>
               <w:start w:val="single" w:sz="2" w:space="0" w:color="000000"/>
@@ -14370,6 +14726,20 @@
               <w:bottom w:w="2.75pt" w:type="dxa"/>
               <w:end w:w="2.75pt" w:type="dxa"/>
             </w:tcMar>
+          </w:tcPr>
+          <w:p>
+            <w:pPr>
+              <w:pStyle w:val="TableContents"/>
+            </w:pPr>
+          </w:p>
+        </w:tc>
+        <w:tc>
+          <w:tcPr>
+            <w:tcW w:w="17.25pt" w:type="dxa"/>
+            <w:tcBorders>
+              <w:start w:val="single" w:sz="2" w:space="0" w:color="000000"/>
+              <w:bottom w:val="single" w:sz="2" w:space="0" w:color="000000"/>
+            </w:tcBorders>
           </w:tcPr>
           <w:p>
             <w:pPr>
@@ -14760,26 +15130,6 @@
         </w:tc>
         <w:tc>
           <w:tcPr>
-            <w:tcW w:w="19.50pt" w:type="dxa"/>
-            <w:tcBorders>
-              <w:start w:val="single" w:sz="2" w:space="0" w:color="000000"/>
-              <w:bottom w:val="single" w:sz="2" w:space="0" w:color="000000"/>
-            </w:tcBorders>
-            <w:tcMar>
-              <w:top w:w="2.75pt" w:type="dxa"/>
-              <w:start w:w="2.75pt" w:type="dxa"/>
-              <w:bottom w:w="2.75pt" w:type="dxa"/>
-              <w:end w:w="2.75pt" w:type="dxa"/>
-            </w:tcMar>
-          </w:tcPr>
-          <w:p>
-            <w:pPr>
-              <w:pStyle w:val="TableContents"/>
-            </w:pPr>
-          </w:p>
-        </w:tc>
-        <w:tc>
-          <w:tcPr>
             <w:tcW w:w="25.50pt" w:type="dxa"/>
             <w:tcBorders>
               <w:start w:val="single" w:sz="2" w:space="0" w:color="000000"/>
@@ -14791,6 +15141,20 @@
               <w:bottom w:w="2.75pt" w:type="dxa"/>
               <w:end w:w="2.75pt" w:type="dxa"/>
             </w:tcMar>
+          </w:tcPr>
+          <w:p>
+            <w:pPr>
+              <w:pStyle w:val="TableContents"/>
+            </w:pPr>
+          </w:p>
+        </w:tc>
+        <w:tc>
+          <w:tcPr>
+            <w:tcW w:w="17.25pt" w:type="dxa"/>
+            <w:tcBorders>
+              <w:start w:val="single" w:sz="2" w:space="0" w:color="000000"/>
+              <w:bottom w:val="single" w:sz="2" w:space="0" w:color="000000"/>
+            </w:tcBorders>
           </w:tcPr>
           <w:p>
             <w:pPr>
@@ -15202,7 +15566,7 @@
         </w:tc>
         <w:tc>
           <w:tcPr>
-            <w:tcW w:w="19.50pt" w:type="dxa"/>
+            <w:tcW w:w="25.50pt" w:type="dxa"/>
             <w:tcBorders>
               <w:start w:val="single" w:sz="2" w:space="0" w:color="000000"/>
               <w:bottom w:val="single" w:sz="2" w:space="0" w:color="000000"/>
@@ -15225,24 +15589,15 @@
         </w:tc>
         <w:tc>
           <w:tcPr>
-            <w:tcW w:w="25.50pt" w:type="dxa"/>
-            <w:tcBorders>
-              <w:start w:val="single" w:sz="2" w:space="0" w:color="000000"/>
-              <w:bottom w:val="single" w:sz="2" w:space="0" w:color="000000"/>
-            </w:tcBorders>
-            <w:tcMar>
-              <w:top w:w="2.75pt" w:type="dxa"/>
-              <w:start w:w="2.75pt" w:type="dxa"/>
-              <w:bottom w:w="2.75pt" w:type="dxa"/>
-              <w:end w:w="2.75pt" w:type="dxa"/>
-            </w:tcMar>
-          </w:tcPr>
-          <w:p>
-            <w:pPr>
-              <w:pStyle w:val="TableContents"/>
-              <w:rPr>
-                <w:color w:val="CE181E"/>
-              </w:rPr>
+            <w:tcW w:w="17.25pt" w:type="dxa"/>
+            <w:tcBorders>
+              <w:start w:val="single" w:sz="2" w:space="0" w:color="000000"/>
+              <w:bottom w:val="single" w:sz="2" w:space="0" w:color="000000"/>
+            </w:tcBorders>
+          </w:tcPr>
+          <w:p>
+            <w:pPr>
+              <w:pStyle w:val="TableContents"/>
             </w:pPr>
           </w:p>
         </w:tc>
@@ -15632,26 +15987,6 @@
         </w:tc>
         <w:tc>
           <w:tcPr>
-            <w:tcW w:w="19.50pt" w:type="dxa"/>
-            <w:tcBorders>
-              <w:start w:val="single" w:sz="2" w:space="0" w:color="000000"/>
-              <w:bottom w:val="single" w:sz="2" w:space="0" w:color="000000"/>
-            </w:tcBorders>
-            <w:tcMar>
-              <w:top w:w="2.75pt" w:type="dxa"/>
-              <w:start w:w="2.75pt" w:type="dxa"/>
-              <w:bottom w:w="2.75pt" w:type="dxa"/>
-              <w:end w:w="2.75pt" w:type="dxa"/>
-            </w:tcMar>
-          </w:tcPr>
-          <w:p>
-            <w:pPr>
-              <w:pStyle w:val="TableContents"/>
-            </w:pPr>
-          </w:p>
-        </w:tc>
-        <w:tc>
-          <w:tcPr>
             <w:tcW w:w="25.50pt" w:type="dxa"/>
             <w:tcBorders>
               <w:start w:val="single" w:sz="2" w:space="0" w:color="000000"/>
@@ -15663,6 +15998,20 @@
               <w:bottom w:w="2.75pt" w:type="dxa"/>
               <w:end w:w="2.75pt" w:type="dxa"/>
             </w:tcMar>
+          </w:tcPr>
+          <w:p>
+            <w:pPr>
+              <w:pStyle w:val="TableContents"/>
+            </w:pPr>
+          </w:p>
+        </w:tc>
+        <w:tc>
+          <w:tcPr>
+            <w:tcW w:w="17.25pt" w:type="dxa"/>
+            <w:tcBorders>
+              <w:start w:val="single" w:sz="2" w:space="0" w:color="000000"/>
+              <w:bottom w:val="single" w:sz="2" w:space="0" w:color="000000"/>
+            </w:tcBorders>
           </w:tcPr>
           <w:p>
             <w:pPr>
@@ -16056,26 +16405,6 @@
         </w:tc>
         <w:tc>
           <w:tcPr>
-            <w:tcW w:w="19.50pt" w:type="dxa"/>
-            <w:tcBorders>
-              <w:start w:val="single" w:sz="2" w:space="0" w:color="000000"/>
-              <w:bottom w:val="single" w:sz="2" w:space="0" w:color="000000"/>
-            </w:tcBorders>
-            <w:tcMar>
-              <w:top w:w="2.75pt" w:type="dxa"/>
-              <w:start w:w="2.75pt" w:type="dxa"/>
-              <w:bottom w:w="2.75pt" w:type="dxa"/>
-              <w:end w:w="2.75pt" w:type="dxa"/>
-            </w:tcMar>
-          </w:tcPr>
-          <w:p>
-            <w:pPr>
-              <w:pStyle w:val="TableContents"/>
-            </w:pPr>
-          </w:p>
-        </w:tc>
-        <w:tc>
-          <w:tcPr>
             <w:tcW w:w="25.50pt" w:type="dxa"/>
             <w:tcBorders>
               <w:start w:val="single" w:sz="2" w:space="0" w:color="000000"/>
@@ -16087,6 +16416,20 @@
               <w:bottom w:w="2.75pt" w:type="dxa"/>
               <w:end w:w="2.75pt" w:type="dxa"/>
             </w:tcMar>
+          </w:tcPr>
+          <w:p>
+            <w:pPr>
+              <w:pStyle w:val="TableContents"/>
+            </w:pPr>
+          </w:p>
+        </w:tc>
+        <w:tc>
+          <w:tcPr>
+            <w:tcW w:w="17.25pt" w:type="dxa"/>
+            <w:tcBorders>
+              <w:start w:val="single" w:sz="2" w:space="0" w:color="000000"/>
+              <w:bottom w:val="single" w:sz="2" w:space="0" w:color="000000"/>
+            </w:tcBorders>
           </w:tcPr>
           <w:p>
             <w:pPr>
@@ -16489,26 +16832,6 @@
         </w:tc>
         <w:tc>
           <w:tcPr>
-            <w:tcW w:w="19.50pt" w:type="dxa"/>
-            <w:tcBorders>
-              <w:start w:val="single" w:sz="2" w:space="0" w:color="000000"/>
-              <w:bottom w:val="single" w:sz="2" w:space="0" w:color="000000"/>
-            </w:tcBorders>
-            <w:tcMar>
-              <w:top w:w="2.75pt" w:type="dxa"/>
-              <w:start w:w="2.75pt" w:type="dxa"/>
-              <w:bottom w:w="2.75pt" w:type="dxa"/>
-              <w:end w:w="2.75pt" w:type="dxa"/>
-            </w:tcMar>
-          </w:tcPr>
-          <w:p>
-            <w:pPr>
-              <w:pStyle w:val="TableContents"/>
-            </w:pPr>
-          </w:p>
-        </w:tc>
-        <w:tc>
-          <w:tcPr>
             <w:tcW w:w="25.50pt" w:type="dxa"/>
             <w:tcBorders>
               <w:start w:val="single" w:sz="2" w:space="0" w:color="000000"/>
@@ -16520,6 +16843,20 @@
               <w:bottom w:w="2.75pt" w:type="dxa"/>
               <w:end w:w="2.75pt" w:type="dxa"/>
             </w:tcMar>
+          </w:tcPr>
+          <w:p>
+            <w:pPr>
+              <w:pStyle w:val="TableContents"/>
+            </w:pPr>
+          </w:p>
+        </w:tc>
+        <w:tc>
+          <w:tcPr>
+            <w:tcW w:w="17.25pt" w:type="dxa"/>
+            <w:tcBorders>
+              <w:start w:val="single" w:sz="2" w:space="0" w:color="000000"/>
+              <w:bottom w:val="single" w:sz="2" w:space="0" w:color="000000"/>
+            </w:tcBorders>
           </w:tcPr>
           <w:p>
             <w:pPr>
@@ -16943,26 +17280,6 @@
         </w:tc>
         <w:tc>
           <w:tcPr>
-            <w:tcW w:w="19.50pt" w:type="dxa"/>
-            <w:tcBorders>
-              <w:start w:val="single" w:sz="2" w:space="0" w:color="000000"/>
-              <w:bottom w:val="single" w:sz="2" w:space="0" w:color="000000"/>
-            </w:tcBorders>
-            <w:tcMar>
-              <w:top w:w="2.75pt" w:type="dxa"/>
-              <w:start w:w="2.75pt" w:type="dxa"/>
-              <w:bottom w:w="2.75pt" w:type="dxa"/>
-              <w:end w:w="2.75pt" w:type="dxa"/>
-            </w:tcMar>
-          </w:tcPr>
-          <w:p>
-            <w:pPr>
-              <w:pStyle w:val="TableContents"/>
-            </w:pPr>
-          </w:p>
-        </w:tc>
-        <w:tc>
-          <w:tcPr>
             <w:tcW w:w="25.50pt" w:type="dxa"/>
             <w:tcBorders>
               <w:start w:val="single" w:sz="2" w:space="0" w:color="000000"/>
@@ -16974,6 +17291,20 @@
               <w:bottom w:w="2.75pt" w:type="dxa"/>
               <w:end w:w="2.75pt" w:type="dxa"/>
             </w:tcMar>
+          </w:tcPr>
+          <w:p>
+            <w:pPr>
+              <w:pStyle w:val="TableContents"/>
+            </w:pPr>
+          </w:p>
+        </w:tc>
+        <w:tc>
+          <w:tcPr>
+            <w:tcW w:w="17.25pt" w:type="dxa"/>
+            <w:tcBorders>
+              <w:start w:val="single" w:sz="2" w:space="0" w:color="000000"/>
+              <w:bottom w:val="single" w:sz="2" w:space="0" w:color="000000"/>
+            </w:tcBorders>
           </w:tcPr>
           <w:p>
             <w:pPr>
@@ -17364,26 +17695,6 @@
         </w:tc>
         <w:tc>
           <w:tcPr>
-            <w:tcW w:w="19.50pt" w:type="dxa"/>
-            <w:tcBorders>
-              <w:start w:val="single" w:sz="2" w:space="0" w:color="000000"/>
-              <w:bottom w:val="single" w:sz="2" w:space="0" w:color="000000"/>
-            </w:tcBorders>
-            <w:tcMar>
-              <w:top w:w="2.75pt" w:type="dxa"/>
-              <w:start w:w="2.75pt" w:type="dxa"/>
-              <w:bottom w:w="2.75pt" w:type="dxa"/>
-              <w:end w:w="2.75pt" w:type="dxa"/>
-            </w:tcMar>
-          </w:tcPr>
-          <w:p>
-            <w:pPr>
-              <w:pStyle w:val="TableContents"/>
-            </w:pPr>
-          </w:p>
-        </w:tc>
-        <w:tc>
-          <w:tcPr>
             <w:tcW w:w="25.50pt" w:type="dxa"/>
             <w:tcBorders>
               <w:start w:val="single" w:sz="2" w:space="0" w:color="000000"/>
@@ -17395,6 +17706,20 @@
               <w:bottom w:w="2.75pt" w:type="dxa"/>
               <w:end w:w="2.75pt" w:type="dxa"/>
             </w:tcMar>
+          </w:tcPr>
+          <w:p>
+            <w:pPr>
+              <w:pStyle w:val="TableContents"/>
+            </w:pPr>
+          </w:p>
+        </w:tc>
+        <w:tc>
+          <w:tcPr>
+            <w:tcW w:w="17.25pt" w:type="dxa"/>
+            <w:tcBorders>
+              <w:start w:val="single" w:sz="2" w:space="0" w:color="000000"/>
+              <w:bottom w:val="single" w:sz="2" w:space="0" w:color="000000"/>
+            </w:tcBorders>
           </w:tcPr>
           <w:p>
             <w:pPr>
@@ -17791,26 +18116,6 @@
         </w:tc>
         <w:tc>
           <w:tcPr>
-            <w:tcW w:w="19.50pt" w:type="dxa"/>
-            <w:tcBorders>
-              <w:start w:val="single" w:sz="2" w:space="0" w:color="000000"/>
-              <w:bottom w:val="single" w:sz="2" w:space="0" w:color="000000"/>
-            </w:tcBorders>
-            <w:tcMar>
-              <w:top w:w="2.75pt" w:type="dxa"/>
-              <w:start w:w="2.75pt" w:type="dxa"/>
-              <w:bottom w:w="2.75pt" w:type="dxa"/>
-              <w:end w:w="2.75pt" w:type="dxa"/>
-            </w:tcMar>
-          </w:tcPr>
-          <w:p>
-            <w:pPr>
-              <w:pStyle w:val="TableContents"/>
-            </w:pPr>
-          </w:p>
-        </w:tc>
-        <w:tc>
-          <w:tcPr>
             <w:tcW w:w="25.50pt" w:type="dxa"/>
             <w:tcBorders>
               <w:start w:val="single" w:sz="2" w:space="0" w:color="000000"/>
@@ -17830,6 +18135,20 @@
             <w:r>
               <w:t>1</w:t>
             </w:r>
+          </w:p>
+        </w:tc>
+        <w:tc>
+          <w:tcPr>
+            <w:tcW w:w="17.25pt" w:type="dxa"/>
+            <w:tcBorders>
+              <w:start w:val="single" w:sz="2" w:space="0" w:color="000000"/>
+              <w:bottom w:val="single" w:sz="2" w:space="0" w:color="000000"/>
+            </w:tcBorders>
+          </w:tcPr>
+          <w:p>
+            <w:pPr>
+              <w:pStyle w:val="TableContents"/>
+            </w:pPr>
           </w:p>
         </w:tc>
         <w:tc>
@@ -18227,26 +18546,6 @@
         </w:tc>
         <w:tc>
           <w:tcPr>
-            <w:tcW w:w="19.50pt" w:type="dxa"/>
-            <w:tcBorders>
-              <w:start w:val="single" w:sz="2" w:space="0" w:color="000000"/>
-              <w:bottom w:val="single" w:sz="2" w:space="0" w:color="000000"/>
-            </w:tcBorders>
-            <w:tcMar>
-              <w:top w:w="2.75pt" w:type="dxa"/>
-              <w:start w:w="2.75pt" w:type="dxa"/>
-              <w:bottom w:w="2.75pt" w:type="dxa"/>
-              <w:end w:w="2.75pt" w:type="dxa"/>
-            </w:tcMar>
-          </w:tcPr>
-          <w:p>
-            <w:pPr>
-              <w:pStyle w:val="TableContents"/>
-            </w:pPr>
-          </w:p>
-        </w:tc>
-        <w:tc>
-          <w:tcPr>
             <w:tcW w:w="25.50pt" w:type="dxa"/>
             <w:tcBorders>
               <w:start w:val="single" w:sz="2" w:space="0" w:color="000000"/>
@@ -18258,6 +18557,20 @@
               <w:bottom w:w="2.75pt" w:type="dxa"/>
               <w:end w:w="2.75pt" w:type="dxa"/>
             </w:tcMar>
+          </w:tcPr>
+          <w:p>
+            <w:pPr>
+              <w:pStyle w:val="TableContents"/>
+            </w:pPr>
+          </w:p>
+        </w:tc>
+        <w:tc>
+          <w:tcPr>
+            <w:tcW w:w="17.25pt" w:type="dxa"/>
+            <w:tcBorders>
+              <w:start w:val="single" w:sz="2" w:space="0" w:color="000000"/>
+              <w:bottom w:val="single" w:sz="2" w:space="0" w:color="000000"/>
+            </w:tcBorders>
           </w:tcPr>
           <w:p>
             <w:pPr>
@@ -18648,26 +18961,6 @@
         </w:tc>
         <w:tc>
           <w:tcPr>
-            <w:tcW w:w="19.50pt" w:type="dxa"/>
-            <w:tcBorders>
-              <w:start w:val="single" w:sz="2" w:space="0" w:color="000000"/>
-              <w:bottom w:val="single" w:sz="2" w:space="0" w:color="000000"/>
-            </w:tcBorders>
-            <w:tcMar>
-              <w:top w:w="2.75pt" w:type="dxa"/>
-              <w:start w:w="2.75pt" w:type="dxa"/>
-              <w:bottom w:w="2.75pt" w:type="dxa"/>
-              <w:end w:w="2.75pt" w:type="dxa"/>
-            </w:tcMar>
-          </w:tcPr>
-          <w:p>
-            <w:pPr>
-              <w:pStyle w:val="TableContents"/>
-            </w:pPr>
-          </w:p>
-        </w:tc>
-        <w:tc>
-          <w:tcPr>
             <w:tcW w:w="25.50pt" w:type="dxa"/>
             <w:tcBorders>
               <w:start w:val="single" w:sz="2" w:space="0" w:color="000000"/>
@@ -18679,6 +18972,20 @@
               <w:bottom w:w="2.75pt" w:type="dxa"/>
               <w:end w:w="2.75pt" w:type="dxa"/>
             </w:tcMar>
+          </w:tcPr>
+          <w:p>
+            <w:pPr>
+              <w:pStyle w:val="TableContents"/>
+            </w:pPr>
+          </w:p>
+        </w:tc>
+        <w:tc>
+          <w:tcPr>
+            <w:tcW w:w="17.25pt" w:type="dxa"/>
+            <w:tcBorders>
+              <w:start w:val="single" w:sz="2" w:space="0" w:color="000000"/>
+              <w:bottom w:val="single" w:sz="2" w:space="0" w:color="000000"/>
+            </w:tcBorders>
           </w:tcPr>
           <w:p>
             <w:pPr>
@@ -19072,17 +19379,31 @@
         </w:tc>
         <w:tc>
           <w:tcPr>
-            <w:tcW w:w="19.50pt" w:type="dxa"/>
-            <w:tcBorders>
-              <w:start w:val="single" w:sz="2" w:space="0" w:color="000000"/>
-              <w:bottom w:val="single" w:sz="2" w:space="0" w:color="000000"/>
-            </w:tcBorders>
-            <w:tcMar>
-              <w:top w:w="2.75pt" w:type="dxa"/>
-              <w:start w:w="2.75pt" w:type="dxa"/>
-              <w:bottom w:w="2.75pt" w:type="dxa"/>
-              <w:end w:w="2.75pt" w:type="dxa"/>
-            </w:tcMar>
+            <w:tcW w:w="25.50pt" w:type="dxa"/>
+            <w:tcBorders>
+              <w:start w:val="single" w:sz="2" w:space="0" w:color="000000"/>
+              <w:bottom w:val="single" w:sz="2" w:space="0" w:color="000000"/>
+            </w:tcBorders>
+            <w:tcMar>
+              <w:top w:w="2.75pt" w:type="dxa"/>
+              <w:start w:w="2.75pt" w:type="dxa"/>
+              <w:bottom w:w="2.75pt" w:type="dxa"/>
+              <w:end w:w="2.75pt" w:type="dxa"/>
+            </w:tcMar>
+          </w:tcPr>
+          <w:p>
+            <w:pPr>
+              <w:pStyle w:val="TableContents"/>
+            </w:pPr>
+          </w:p>
+        </w:tc>
+        <w:tc>
+          <w:tcPr>
+            <w:tcW w:w="17.25pt" w:type="dxa"/>
+            <w:tcBorders>
+              <w:start w:val="single" w:sz="2" w:space="0" w:color="000000"/>
+              <w:bottom w:val="single" w:sz="2" w:space="0" w:color="000000"/>
+            </w:tcBorders>
           </w:tcPr>
           <w:p>
             <w:pPr>
@@ -19091,26 +19412,6 @@
             <w:r>
               <w:t>1</w:t>
             </w:r>
-          </w:p>
-        </w:tc>
-        <w:tc>
-          <w:tcPr>
-            <w:tcW w:w="25.50pt" w:type="dxa"/>
-            <w:tcBorders>
-              <w:start w:val="single" w:sz="2" w:space="0" w:color="000000"/>
-              <w:bottom w:val="single" w:sz="2" w:space="0" w:color="000000"/>
-            </w:tcBorders>
-            <w:tcMar>
-              <w:top w:w="2.75pt" w:type="dxa"/>
-              <w:start w:w="2.75pt" w:type="dxa"/>
-              <w:bottom w:w="2.75pt" w:type="dxa"/>
-              <w:end w:w="2.75pt" w:type="dxa"/>
-            </w:tcMar>
-          </w:tcPr>
-          <w:p>
-            <w:pPr>
-              <w:pStyle w:val="TableContents"/>
-            </w:pPr>
           </w:p>
         </w:tc>
         <w:tc>
@@ -19505,26 +19806,6 @@
         </w:tc>
         <w:tc>
           <w:tcPr>
-            <w:tcW w:w="19.50pt" w:type="dxa"/>
-            <w:tcBorders>
-              <w:start w:val="single" w:sz="2" w:space="0" w:color="000000"/>
-              <w:bottom w:val="single" w:sz="2" w:space="0" w:color="000000"/>
-            </w:tcBorders>
-            <w:tcMar>
-              <w:top w:w="2.75pt" w:type="dxa"/>
-              <w:start w:w="2.75pt" w:type="dxa"/>
-              <w:bottom w:w="2.75pt" w:type="dxa"/>
-              <w:end w:w="2.75pt" w:type="dxa"/>
-            </w:tcMar>
-          </w:tcPr>
-          <w:p>
-            <w:pPr>
-              <w:pStyle w:val="TableContents"/>
-            </w:pPr>
-          </w:p>
-        </w:tc>
-        <w:tc>
-          <w:tcPr>
             <w:tcW w:w="25.50pt" w:type="dxa"/>
             <w:tcBorders>
               <w:start w:val="single" w:sz="2" w:space="0" w:color="000000"/>
@@ -19536,6 +19817,20 @@
               <w:bottom w:w="2.75pt" w:type="dxa"/>
               <w:end w:w="2.75pt" w:type="dxa"/>
             </w:tcMar>
+          </w:tcPr>
+          <w:p>
+            <w:pPr>
+              <w:pStyle w:val="TableContents"/>
+            </w:pPr>
+          </w:p>
+        </w:tc>
+        <w:tc>
+          <w:tcPr>
+            <w:tcW w:w="17.25pt" w:type="dxa"/>
+            <w:tcBorders>
+              <w:start w:val="single" w:sz="2" w:space="0" w:color="000000"/>
+              <w:bottom w:val="single" w:sz="2" w:space="0" w:color="000000"/>
+            </w:tcBorders>
           </w:tcPr>
           <w:p>
             <w:pPr>
@@ -19929,26 +20224,6 @@
         </w:tc>
         <w:tc>
           <w:tcPr>
-            <w:tcW w:w="19.50pt" w:type="dxa"/>
-            <w:tcBorders>
-              <w:start w:val="single" w:sz="2" w:space="0" w:color="000000"/>
-              <w:bottom w:val="single" w:sz="2" w:space="0" w:color="000000"/>
-            </w:tcBorders>
-            <w:tcMar>
-              <w:top w:w="2.75pt" w:type="dxa"/>
-              <w:start w:w="2.75pt" w:type="dxa"/>
-              <w:bottom w:w="2.75pt" w:type="dxa"/>
-              <w:end w:w="2.75pt" w:type="dxa"/>
-            </w:tcMar>
-          </w:tcPr>
-          <w:p>
-            <w:pPr>
-              <w:pStyle w:val="TableContents"/>
-            </w:pPr>
-          </w:p>
-        </w:tc>
-        <w:tc>
-          <w:tcPr>
             <w:tcW w:w="25.50pt" w:type="dxa"/>
             <w:tcBorders>
               <w:start w:val="single" w:sz="2" w:space="0" w:color="000000"/>
@@ -19960,6 +20235,20 @@
               <w:bottom w:w="2.75pt" w:type="dxa"/>
               <w:end w:w="2.75pt" w:type="dxa"/>
             </w:tcMar>
+          </w:tcPr>
+          <w:p>
+            <w:pPr>
+              <w:pStyle w:val="TableContents"/>
+            </w:pPr>
+          </w:p>
+        </w:tc>
+        <w:tc>
+          <w:tcPr>
+            <w:tcW w:w="17.25pt" w:type="dxa"/>
+            <w:tcBorders>
+              <w:start w:val="single" w:sz="2" w:space="0" w:color="000000"/>
+              <w:bottom w:val="single" w:sz="2" w:space="0" w:color="000000"/>
+            </w:tcBorders>
           </w:tcPr>
           <w:p>
             <w:pPr>
@@ -20359,26 +20648,6 @@
         </w:tc>
         <w:tc>
           <w:tcPr>
-            <w:tcW w:w="19.50pt" w:type="dxa"/>
-            <w:tcBorders>
-              <w:start w:val="single" w:sz="2" w:space="0" w:color="000000"/>
-              <w:bottom w:val="single" w:sz="2" w:space="0" w:color="000000"/>
-            </w:tcBorders>
-            <w:tcMar>
-              <w:top w:w="2.75pt" w:type="dxa"/>
-              <w:start w:w="2.75pt" w:type="dxa"/>
-              <w:bottom w:w="2.75pt" w:type="dxa"/>
-              <w:end w:w="2.75pt" w:type="dxa"/>
-            </w:tcMar>
-          </w:tcPr>
-          <w:p>
-            <w:pPr>
-              <w:pStyle w:val="TableContents"/>
-            </w:pPr>
-          </w:p>
-        </w:tc>
-        <w:tc>
-          <w:tcPr>
             <w:tcW w:w="25.50pt" w:type="dxa"/>
             <w:tcBorders>
               <w:start w:val="single" w:sz="2" w:space="0" w:color="000000"/>
@@ -20398,6 +20667,20 @@
             <w:r>
               <w:t>1</w:t>
             </w:r>
+          </w:p>
+        </w:tc>
+        <w:tc>
+          <w:tcPr>
+            <w:tcW w:w="17.25pt" w:type="dxa"/>
+            <w:tcBorders>
+              <w:start w:val="single" w:sz="2" w:space="0" w:color="000000"/>
+              <w:bottom w:val="single" w:sz="2" w:space="0" w:color="000000"/>
+            </w:tcBorders>
+          </w:tcPr>
+          <w:p>
+            <w:pPr>
+              <w:pStyle w:val="TableContents"/>
+            </w:pPr>
           </w:p>
         </w:tc>
         <w:tc>
@@ -20789,26 +21072,6 @@
         </w:tc>
         <w:tc>
           <w:tcPr>
-            <w:tcW w:w="19.50pt" w:type="dxa"/>
-            <w:tcBorders>
-              <w:start w:val="single" w:sz="2" w:space="0" w:color="000000"/>
-              <w:bottom w:val="single" w:sz="2" w:space="0" w:color="000000"/>
-            </w:tcBorders>
-            <w:tcMar>
-              <w:top w:w="2.75pt" w:type="dxa"/>
-              <w:start w:w="2.75pt" w:type="dxa"/>
-              <w:bottom w:w="2.75pt" w:type="dxa"/>
-              <w:end w:w="2.75pt" w:type="dxa"/>
-            </w:tcMar>
-          </w:tcPr>
-          <w:p>
-            <w:pPr>
-              <w:pStyle w:val="TableContents"/>
-            </w:pPr>
-          </w:p>
-        </w:tc>
-        <w:tc>
-          <w:tcPr>
             <w:tcW w:w="25.50pt" w:type="dxa"/>
             <w:tcBorders>
               <w:start w:val="single" w:sz="2" w:space="0" w:color="000000"/>
@@ -20820,6 +21083,20 @@
               <w:bottom w:w="2.75pt" w:type="dxa"/>
               <w:end w:w="2.75pt" w:type="dxa"/>
             </w:tcMar>
+          </w:tcPr>
+          <w:p>
+            <w:pPr>
+              <w:pStyle w:val="TableContents"/>
+            </w:pPr>
+          </w:p>
+        </w:tc>
+        <w:tc>
+          <w:tcPr>
+            <w:tcW w:w="17.25pt" w:type="dxa"/>
+            <w:tcBorders>
+              <w:start w:val="single" w:sz="2" w:space="0" w:color="000000"/>
+              <w:bottom w:val="single" w:sz="2" w:space="0" w:color="000000"/>
+            </w:tcBorders>
           </w:tcPr>
           <w:p>
             <w:pPr>
@@ -21219,26 +21496,6 @@
         </w:tc>
         <w:tc>
           <w:tcPr>
-            <w:tcW w:w="19.50pt" w:type="dxa"/>
-            <w:tcBorders>
-              <w:start w:val="single" w:sz="2" w:space="0" w:color="000000"/>
-              <w:bottom w:val="single" w:sz="2" w:space="0" w:color="000000"/>
-            </w:tcBorders>
-            <w:tcMar>
-              <w:top w:w="2.75pt" w:type="dxa"/>
-              <w:start w:w="2.75pt" w:type="dxa"/>
-              <w:bottom w:w="2.75pt" w:type="dxa"/>
-              <w:end w:w="2.75pt" w:type="dxa"/>
-            </w:tcMar>
-          </w:tcPr>
-          <w:p>
-            <w:pPr>
-              <w:pStyle w:val="TableContents"/>
-            </w:pPr>
-          </w:p>
-        </w:tc>
-        <w:tc>
-          <w:tcPr>
             <w:tcW w:w="25.50pt" w:type="dxa"/>
             <w:tcBorders>
               <w:start w:val="single" w:sz="2" w:space="0" w:color="000000"/>
@@ -21258,6 +21515,20 @@
             <w:r>
               <w:t>1</w:t>
             </w:r>
+          </w:p>
+        </w:tc>
+        <w:tc>
+          <w:tcPr>
+            <w:tcW w:w="17.25pt" w:type="dxa"/>
+            <w:tcBorders>
+              <w:start w:val="single" w:sz="2" w:space="0" w:color="000000"/>
+              <w:bottom w:val="single" w:sz="2" w:space="0" w:color="000000"/>
+            </w:tcBorders>
+          </w:tcPr>
+          <w:p>
+            <w:pPr>
+              <w:pStyle w:val="TableContents"/>
+            </w:pPr>
           </w:p>
         </w:tc>
         <w:tc>
@@ -21655,26 +21926,6 @@
         </w:tc>
         <w:tc>
           <w:tcPr>
-            <w:tcW w:w="19.50pt" w:type="dxa"/>
-            <w:tcBorders>
-              <w:start w:val="single" w:sz="2" w:space="0" w:color="000000"/>
-              <w:bottom w:val="single" w:sz="2" w:space="0" w:color="000000"/>
-            </w:tcBorders>
-            <w:tcMar>
-              <w:top w:w="2.75pt" w:type="dxa"/>
-              <w:start w:w="2.75pt" w:type="dxa"/>
-              <w:bottom w:w="2.75pt" w:type="dxa"/>
-              <w:end w:w="2.75pt" w:type="dxa"/>
-            </w:tcMar>
-          </w:tcPr>
-          <w:p>
-            <w:pPr>
-              <w:pStyle w:val="TableContents"/>
-            </w:pPr>
-          </w:p>
-        </w:tc>
-        <w:tc>
-          <w:tcPr>
             <w:tcW w:w="25.50pt" w:type="dxa"/>
             <w:tcBorders>
               <w:start w:val="single" w:sz="2" w:space="0" w:color="000000"/>
@@ -21686,6 +21937,20 @@
               <w:bottom w:w="2.75pt" w:type="dxa"/>
               <w:end w:w="2.75pt" w:type="dxa"/>
             </w:tcMar>
+          </w:tcPr>
+          <w:p>
+            <w:pPr>
+              <w:pStyle w:val="TableContents"/>
+            </w:pPr>
+          </w:p>
+        </w:tc>
+        <w:tc>
+          <w:tcPr>
+            <w:tcW w:w="17.25pt" w:type="dxa"/>
+            <w:tcBorders>
+              <w:start w:val="single" w:sz="2" w:space="0" w:color="000000"/>
+              <w:bottom w:val="single" w:sz="2" w:space="0" w:color="000000"/>
+            </w:tcBorders>
           </w:tcPr>
           <w:p>
             <w:pPr>
@@ -22117,9 +22382,11 @@
               <w:pStyle w:val="TableContents"/>
               <w:jc w:val="center"/>
             </w:pPr>
+            <w:proofErr w:type="spellStart"/>
             <w:r>
               <w:t>num</w:t>
             </w:r>
+            <w:proofErr w:type="spellEnd"/>
           </w:p>
         </w:tc>
         <w:tc>
@@ -22144,9 +22411,11 @@
               <w:pStyle w:val="TableContents"/>
               <w:jc w:val="center"/>
             </w:pPr>
+            <w:proofErr w:type="spellStart"/>
             <w:r>
               <w:t>wb</w:t>
             </w:r>
+            <w:proofErr w:type="spellEnd"/>
           </w:p>
         </w:tc>
         <w:tc>
@@ -22330,9 +22599,11 @@
               <w:pStyle w:val="TableContents"/>
               <w:jc w:val="center"/>
             </w:pPr>
+            <w:proofErr w:type="spellStart"/>
             <w:r>
               <w:t>Int</w:t>
             </w:r>
+            <w:proofErr w:type="spellEnd"/>
           </w:p>
           <w:p>
             <w:pPr>
@@ -31937,7 +32208,6 @@
           <w:noProof/>
           <w:sz w:val="52"/>
           <w:szCs w:val="52"/>
-          <w:lang w:bidi="ar-SY"/>
         </w:rPr>
         <w:drawing>
           <wp:anchor distT="0" distB="0" distL="114300" distR="114300" simplePos="0" relativeHeight="251656192" behindDoc="0" locked="0" layoutInCell="1" allowOverlap="1" wp14:anchorId="7A91D09D" wp14:editId="46FD1417">
@@ -31961,7 +32231,7 @@
                     <pic:cNvPicPr/>
                   </pic:nvPicPr>
                   <pic:blipFill>
-                    <a:blip r:embed="rId10">
+                    <a:blip r:embed="rId11">
                       <a:lum/>
                       <a:alphaModFix/>
                     </a:blip>
@@ -32019,7 +32289,6 @@
           <w:noProof/>
           <w:sz w:val="52"/>
           <w:szCs w:val="52"/>
-          <w:lang w:bidi="ar-SY"/>
         </w:rPr>
         <w:lastRenderedPageBreak/>
         <w:drawing>
@@ -32044,7 +32313,7 @@
                     <pic:cNvPicPr/>
                   </pic:nvPicPr>
                   <pic:blipFill>
-                    <a:blip r:embed="rId11">
+                    <a:blip r:embed="rId12">
                       <a:lum/>
                       <a:alphaModFix/>
                     </a:blip>
@@ -32129,7 +32398,6 @@
           <w:noProof/>
           <w:sz w:val="52"/>
           <w:szCs w:val="52"/>
-          <w:lang w:bidi="ar-SY"/>
         </w:rPr>
         <w:drawing>
           <wp:anchor distT="0" distB="0" distL="114300" distR="114300" simplePos="0" relativeHeight="251658240" behindDoc="0" locked="0" layoutInCell="1" allowOverlap="1" wp14:anchorId="75F89656" wp14:editId="085FB26F">
@@ -32153,7 +32421,7 @@
                     <pic:cNvPicPr/>
                   </pic:nvPicPr>
                   <pic:blipFill>
-                    <a:blip r:embed="rId12">
+                    <a:blip r:embed="rId13">
                       <a:lum/>
                       <a:alphaModFix/>
                     </a:blip>
@@ -32211,7 +32479,7 @@
       </w:pPr>
     </w:p>
     <w:sectPr>
-      <w:footerReference w:type="default" r:id="rId13"/>
+      <w:footerReference w:type="default" r:id="rId14"/>
       <w:pgSz w:w="612pt" w:h="792pt"/>
       <w:pgMar w:top="36pt" w:right="36pt" w:bottom="38.85pt" w:left="36pt" w:header="36pt" w:footer="36pt" w:gutter="0pt"/>
       <w:pgBorders w:offsetFrom="page">
@@ -32227,7 +32495,7 @@
 </file>
 
 <file path=word/endnotes.xml><?xml version="1.0" encoding="utf-8"?>
-<w:endnotes xmlns:cx="http://schemas.microsoft.com/office/drawing/2014/chartex" xmlns:cx1="http://schemas.microsoft.com/office/drawing/2015/9/8/chartex" xmlns:cx2="http://schemas.microsoft.com/office/drawing/2015/10/21/chartex" xmlns:cx3="http://schemas.microsoft.com/office/drawing/2016/5/9/chartex" xmlns:cx4="http://schemas.microsoft.com/office/drawing/2016/5/10/chartex" xmlns:cx5="http://schemas.microsoft.com/office/drawing/2016/5/11/chartex" xmlns:cx6="http://schemas.microsoft.com/office/drawing/2016/5/12/chartex" xmlns:cx7="http://schemas.microsoft.com/office/drawing/2016/5/13/chartex" xmlns:cx8="http://schemas.microsoft.com/office/drawing/2016/5/14/chartex" xmlns:mc="http://schemas.openxmlformats.org/markup-compatibility/2006" xmlns:aink="http://schemas.microsoft.com/office/drawing/2016/ink" xmlns:am3d="http://schemas.microsoft.com/office/drawing/2017/model3d" xmlns:o="urn:schemas-microsoft-com:office:office" xmlns:r="http://purl.oclc.org/ooxml/officeDocument/relationships" xmlns:m="http://purl.oclc.org/ooxml/officeDocument/math" xmlns:v="urn:schemas-microsoft-com:vml" xmlns:wp14="http://schemas.microsoft.com/office/word/2010/wordprocessingDrawing" xmlns:wp="http://purl.oclc.org/ooxml/drawingml/wordprocessingDrawing" xmlns:w10="urn:schemas-microsoft-com:office:word" xmlns:w="http://purl.oclc.org/ooxml/wordprocessingml/main" xmlns:w14="http://schemas.microsoft.com/office/word/2010/wordml" xmlns:w15="http://schemas.microsoft.com/office/word/2012/wordml" xmlns:w16cid="http://schemas.microsoft.com/office/word/2016/wordml/cid" xmlns:w16se="http://schemas.microsoft.com/office/word/2015/wordml/symex" xmlns:wpi="http://schemas.microsoft.com/office/word/2010/wordprocessingInk" xmlns:wne="http://schemas.microsoft.com/office/word/2006/wordml" mc:Ignorable="w14 w15 w16se w16cid wne wp14">
+<w:endnotes xmlns:cx="http://schemas.microsoft.com/office/drawing/2014/chartex" xmlns:cx1="http://schemas.microsoft.com/office/drawing/2015/9/8/chartex" xmlns:mc="http://schemas.openxmlformats.org/markup-compatibility/2006" xmlns:o="urn:schemas-microsoft-com:office:office" xmlns:r="http://purl.oclc.org/ooxml/officeDocument/relationships" xmlns:m="http://purl.oclc.org/ooxml/officeDocument/math" xmlns:v="urn:schemas-microsoft-com:vml" xmlns:wp14="http://schemas.microsoft.com/office/word/2010/wordprocessingDrawing" xmlns:wp="http://purl.oclc.org/ooxml/drawingml/wordprocessingDrawing" xmlns:w10="urn:schemas-microsoft-com:office:word" xmlns:w="http://purl.oclc.org/ooxml/wordprocessingml/main" xmlns:w14="http://schemas.microsoft.com/office/word/2010/wordml" xmlns:w15="http://schemas.microsoft.com/office/word/2012/wordml" xmlns:w16se="http://schemas.microsoft.com/office/word/2015/wordml/symex" xmlns:wpi="http://schemas.microsoft.com/office/word/2010/wordprocessingInk" xmlns:wne="http://schemas.microsoft.com/office/word/2006/wordml" mc:Ignorable="w14 w15 w16se wne wp14">
   <w:endnote w:type="separator" w:id="-1">
     <w:p>
       <w:r>
@@ -32246,7 +32514,7 @@
 </file>
 
 <file path=word/footer1.xml><?xml version="1.0" encoding="utf-8"?>
-<w:ftr xmlns:cx="http://schemas.microsoft.com/office/drawing/2014/chartex" xmlns:cx1="http://schemas.microsoft.com/office/drawing/2015/9/8/chartex" xmlns:cx2="http://schemas.microsoft.com/office/drawing/2015/10/21/chartex" xmlns:cx3="http://schemas.microsoft.com/office/drawing/2016/5/9/chartex" xmlns:cx4="http://schemas.microsoft.com/office/drawing/2016/5/10/chartex" xmlns:cx5="http://schemas.microsoft.com/office/drawing/2016/5/11/chartex" xmlns:cx6="http://schemas.microsoft.com/office/drawing/2016/5/12/chartex" xmlns:cx7="http://schemas.microsoft.com/office/drawing/2016/5/13/chartex" xmlns:cx8="http://schemas.microsoft.com/office/drawing/2016/5/14/chartex" xmlns:mc="http://schemas.openxmlformats.org/markup-compatibility/2006" xmlns:aink="http://schemas.microsoft.com/office/drawing/2016/ink" xmlns:am3d="http://schemas.microsoft.com/office/drawing/2017/model3d" xmlns:o="urn:schemas-microsoft-com:office:office" xmlns:r="http://purl.oclc.org/ooxml/officeDocument/relationships" xmlns:m="http://purl.oclc.org/ooxml/officeDocument/math" xmlns:v="urn:schemas-microsoft-com:vml" xmlns:wp14="http://schemas.microsoft.com/office/word/2010/wordprocessingDrawing" xmlns:wp="http://purl.oclc.org/ooxml/drawingml/wordprocessingDrawing" xmlns:w10="urn:schemas-microsoft-com:office:word" xmlns:w="http://purl.oclc.org/ooxml/wordprocessingml/main" xmlns:w14="http://schemas.microsoft.com/office/word/2010/wordml" xmlns:w15="http://schemas.microsoft.com/office/word/2012/wordml" xmlns:w16cid="http://schemas.microsoft.com/office/word/2016/wordml/cid" xmlns:w16se="http://schemas.microsoft.com/office/word/2015/wordml/symex" xmlns:wpi="http://schemas.microsoft.com/office/word/2010/wordprocessingInk" xmlns:wne="http://schemas.microsoft.com/office/word/2006/wordml" mc:Ignorable="w14 w15 w16se w16cid wne wp14">
+<w:ftr xmlns:cx="http://schemas.microsoft.com/office/drawing/2014/chartex" xmlns:cx1="http://schemas.microsoft.com/office/drawing/2015/9/8/chartex" xmlns:mc="http://schemas.openxmlformats.org/markup-compatibility/2006" xmlns:o="urn:schemas-microsoft-com:office:office" xmlns:r="http://purl.oclc.org/ooxml/officeDocument/relationships" xmlns:m="http://purl.oclc.org/ooxml/officeDocument/math" xmlns:v="urn:schemas-microsoft-com:vml" xmlns:wp14="http://schemas.microsoft.com/office/word/2010/wordprocessingDrawing" xmlns:wp="http://purl.oclc.org/ooxml/drawingml/wordprocessingDrawing" xmlns:w10="urn:schemas-microsoft-com:office:word" xmlns:w="http://purl.oclc.org/ooxml/wordprocessingml/main" xmlns:w14="http://schemas.microsoft.com/office/word/2010/wordml" xmlns:w15="http://schemas.microsoft.com/office/word/2012/wordml" xmlns:w16se="http://schemas.microsoft.com/office/word/2015/wordml/symex" xmlns:wpi="http://schemas.microsoft.com/office/word/2010/wordprocessingInk" xmlns:wne="http://schemas.microsoft.com/office/word/2006/wordml" mc:Ignorable="w14 w15 w16se wne wp14">
   <w:p>
     <w:pPr>
       <w:pStyle w:val="Footer"/>
@@ -32262,7 +32530,10 @@
       <w:fldChar w:fldCharType="separate"/>
     </w:r>
     <w:r>
-      <w:t>1</w:t>
+      <w:rPr>
+        <w:noProof/>
+      </w:rPr>
+      <w:t>13</w:t>
     </w:r>
     <w:r>
       <w:fldChar w:fldCharType="end"/>
@@ -32277,7 +32548,7 @@
 </file>
 
 <file path=word/footnotes.xml><?xml version="1.0" encoding="utf-8"?>
-<w:footnotes xmlns:cx="http://schemas.microsoft.com/office/drawing/2014/chartex" xmlns:cx1="http://schemas.microsoft.com/office/drawing/2015/9/8/chartex" xmlns:cx2="http://schemas.microsoft.com/office/drawing/2015/10/21/chartex" xmlns:cx3="http://schemas.microsoft.com/office/drawing/2016/5/9/chartex" xmlns:cx4="http://schemas.microsoft.com/office/drawing/2016/5/10/chartex" xmlns:cx5="http://schemas.microsoft.com/office/drawing/2016/5/11/chartex" xmlns:cx6="http://schemas.microsoft.com/office/drawing/2016/5/12/chartex" xmlns:cx7="http://schemas.microsoft.com/office/drawing/2016/5/13/chartex" xmlns:cx8="http://schemas.microsoft.com/office/drawing/2016/5/14/chartex" xmlns:mc="http://schemas.openxmlformats.org/markup-compatibility/2006" xmlns:aink="http://schemas.microsoft.com/office/drawing/2016/ink" xmlns:am3d="http://schemas.microsoft.com/office/drawing/2017/model3d" xmlns:o="urn:schemas-microsoft-com:office:office" xmlns:r="http://purl.oclc.org/ooxml/officeDocument/relationships" xmlns:m="http://purl.oclc.org/ooxml/officeDocument/math" xmlns:v="urn:schemas-microsoft-com:vml" xmlns:wp14="http://schemas.microsoft.com/office/word/2010/wordprocessingDrawing" xmlns:wp="http://purl.oclc.org/ooxml/drawingml/wordprocessingDrawing" xmlns:w10="urn:schemas-microsoft-com:office:word" xmlns:w="http://purl.oclc.org/ooxml/wordprocessingml/main" xmlns:w14="http://schemas.microsoft.com/office/word/2010/wordml" xmlns:w15="http://schemas.microsoft.com/office/word/2012/wordml" xmlns:w16cid="http://schemas.microsoft.com/office/word/2016/wordml/cid" xmlns:w16se="http://schemas.microsoft.com/office/word/2015/wordml/symex" xmlns:wpi="http://schemas.microsoft.com/office/word/2010/wordprocessingInk" xmlns:wne="http://schemas.microsoft.com/office/word/2006/wordml" mc:Ignorable="w14 w15 w16se w16cid wne wp14">
+<w:footnotes xmlns:cx="http://schemas.microsoft.com/office/drawing/2014/chartex" xmlns:cx1="http://schemas.microsoft.com/office/drawing/2015/9/8/chartex" xmlns:mc="http://schemas.openxmlformats.org/markup-compatibility/2006" xmlns:o="urn:schemas-microsoft-com:office:office" xmlns:r="http://purl.oclc.org/ooxml/officeDocument/relationships" xmlns:m="http://purl.oclc.org/ooxml/officeDocument/math" xmlns:v="urn:schemas-microsoft-com:vml" xmlns:wp14="http://schemas.microsoft.com/office/word/2010/wordprocessingDrawing" xmlns:wp="http://purl.oclc.org/ooxml/drawingml/wordprocessingDrawing" xmlns:w10="urn:schemas-microsoft-com:office:word" xmlns:w="http://purl.oclc.org/ooxml/wordprocessingml/main" xmlns:w14="http://schemas.microsoft.com/office/word/2010/wordml" xmlns:w15="http://schemas.microsoft.com/office/word/2012/wordml" xmlns:w16se="http://schemas.microsoft.com/office/word/2015/wordml/symex" xmlns:wpi="http://schemas.microsoft.com/office/word/2010/wordprocessingInk" xmlns:wne="http://schemas.microsoft.com/office/word/2006/wordml" mc:Ignorable="w14 w15 w16se wne wp14">
   <w:footnote w:type="separator" w:id="-1">
     <w:p>
       <w:r>
@@ -32299,7 +32570,7 @@
 </file>
 
 <file path=word/numbering.xml><?xml version="1.0" encoding="utf-8"?>
-<w:numbering xmlns:cx="http://schemas.microsoft.com/office/drawing/2014/chartex" xmlns:cx1="http://schemas.microsoft.com/office/drawing/2015/9/8/chartex" xmlns:cx2="http://schemas.microsoft.com/office/drawing/2015/10/21/chartex" xmlns:cx3="http://schemas.microsoft.com/office/drawing/2016/5/9/chartex" xmlns:cx4="http://schemas.microsoft.com/office/drawing/2016/5/10/chartex" xmlns:cx5="http://schemas.microsoft.com/office/drawing/2016/5/11/chartex" xmlns:cx6="http://schemas.microsoft.com/office/drawing/2016/5/12/chartex" xmlns:cx7="http://schemas.microsoft.com/office/drawing/2016/5/13/chartex" xmlns:cx8="http://schemas.microsoft.com/office/drawing/2016/5/14/chartex" xmlns:mc="http://schemas.openxmlformats.org/markup-compatibility/2006" xmlns:aink="http://schemas.microsoft.com/office/drawing/2016/ink" xmlns:am3d="http://schemas.microsoft.com/office/drawing/2017/model3d" xmlns:o="urn:schemas-microsoft-com:office:office" xmlns:r="http://purl.oclc.org/ooxml/officeDocument/relationships" xmlns:m="http://purl.oclc.org/ooxml/officeDocument/math" xmlns:v="urn:schemas-microsoft-com:vml" xmlns:wp14="http://schemas.microsoft.com/office/word/2010/wordprocessingDrawing" xmlns:wp="http://purl.oclc.org/ooxml/drawingml/wordprocessingDrawing" xmlns:w10="urn:schemas-microsoft-com:office:word" xmlns:w="http://purl.oclc.org/ooxml/wordprocessingml/main" xmlns:w14="http://schemas.microsoft.com/office/word/2010/wordml" xmlns:w15="http://schemas.microsoft.com/office/word/2012/wordml" xmlns:w16cid="http://schemas.microsoft.com/office/word/2016/wordml/cid" xmlns:w16se="http://schemas.microsoft.com/office/word/2015/wordml/symex" xmlns:wpi="http://schemas.microsoft.com/office/word/2010/wordprocessingInk" xmlns:wne="http://schemas.microsoft.com/office/word/2006/wordml" mc:Ignorable="w14 w15 w16se w16cid wne wp14">
+<w:numbering xmlns:cx="http://schemas.microsoft.com/office/drawing/2014/chartex" xmlns:cx1="http://schemas.microsoft.com/office/drawing/2015/9/8/chartex" xmlns:mc="http://schemas.openxmlformats.org/markup-compatibility/2006" xmlns:o="urn:schemas-microsoft-com:office:office" xmlns:r="http://purl.oclc.org/ooxml/officeDocument/relationships" xmlns:m="http://purl.oclc.org/ooxml/officeDocument/math" xmlns:v="urn:schemas-microsoft-com:vml" xmlns:wp14="http://schemas.microsoft.com/office/word/2010/wordprocessingDrawing" xmlns:wp="http://purl.oclc.org/ooxml/drawingml/wordprocessingDrawing" xmlns:w10="urn:schemas-microsoft-com:office:word" xmlns:w="http://purl.oclc.org/ooxml/wordprocessingml/main" xmlns:w14="http://schemas.microsoft.com/office/word/2010/wordml" xmlns:w15="http://schemas.microsoft.com/office/word/2012/wordml" xmlns:w16se="http://schemas.microsoft.com/office/word/2015/wordml/symex" xmlns:wpi="http://schemas.microsoft.com/office/word/2010/wordprocessingInk" xmlns:wne="http://schemas.microsoft.com/office/word/2006/wordml" mc:Ignorable="w14 w15 w16se wne wp14">
   <w:abstractNum w:abstractNumId="0" w15:restartNumberingAfterBreak="0">
     <w:nsid w:val="24A926E4"/>
     <w:multiLevelType w:val="multilevel"/>
@@ -32580,7 +32851,7 @@
 </file>
 
 <file path=word/styles.xml><?xml version="1.0" encoding="utf-8"?>
-<w:styles xmlns:mc="http://schemas.openxmlformats.org/markup-compatibility/2006" xmlns:r="http://purl.oclc.org/ooxml/officeDocument/relationships" xmlns:w="http://purl.oclc.org/ooxml/wordprocessingml/main" xmlns:w14="http://schemas.microsoft.com/office/word/2010/wordml" xmlns:w15="http://schemas.microsoft.com/office/word/2012/wordml" xmlns:w16cid="http://schemas.microsoft.com/office/word/2016/wordml/cid" xmlns:w16se="http://schemas.microsoft.com/office/word/2015/wordml/symex" mc:Ignorable="w14 w15 w16se w16cid">
+<w:styles xmlns:mc="http://schemas.openxmlformats.org/markup-compatibility/2006" xmlns:r="http://purl.oclc.org/ooxml/officeDocument/relationships" xmlns:w="http://purl.oclc.org/ooxml/wordprocessingml/main" xmlns:w14="http://schemas.microsoft.com/office/word/2010/wordml" xmlns:w15="http://schemas.microsoft.com/office/word/2012/wordml" xmlns:w16se="http://schemas.microsoft.com/office/word/2015/wordml/symex" mc:Ignorable="w14 w15 w16se">
   <w:docDefaults>
     <w:rPrDefault>
       <w:rPr>
@@ -32599,7 +32870,7 @@
       </w:pPr>
     </w:pPrDefault>
   </w:docDefaults>
-  <w:latentStyles w:defLockedState="0" w:defUIPriority="99" w:defSemiHidden="0" w:defUnhideWhenUsed="0" w:defQFormat="0" w:count="376">
+  <w:latentStyles w:defLockedState="0" w:defUIPriority="99" w:defSemiHidden="0" w:defUnhideWhenUsed="0" w:defQFormat="0" w:count="371">
     <w:lsdException w:name="Normal" w:uiPriority="0" w:qFormat="1"/>
     <w:lsdException w:name="heading 1" w:uiPriority="9" w:qFormat="1"/>
     <w:lsdException w:name="heading 2" w:semiHidden="1" w:uiPriority="9" w:unhideWhenUsed="1" w:qFormat="1"/>
@@ -32971,11 +33242,6 @@
     <w:lsdException w:name="List Table 5 Dark Accent 6" w:uiPriority="50"/>
     <w:lsdException w:name="List Table 6 Colorful Accent 6" w:uiPriority="51"/>
     <w:lsdException w:name="List Table 7 Colorful Accent 6" w:uiPriority="52"/>
-    <w:lsdException w:name="Mention" w:semiHidden="1" w:unhideWhenUsed="1"/>
-    <w:lsdException w:name="Smart Hyperlink" w:semiHidden="1" w:unhideWhenUsed="1"/>
-    <w:lsdException w:name="Hashtag" w:semiHidden="1" w:unhideWhenUsed="1"/>
-    <w:lsdException w:name="Unresolved Mention" w:semiHidden="1" w:unhideWhenUsed="1"/>
-    <w:lsdException w:name="Smart Link" w:semiHidden="1" w:unhideWhenUsed="1"/>
   </w:latentStyles>
   <w:style w:type="paragraph" w:default="1" w:styleId="Normal">
     <w:name w:val="Normal"/>
@@ -33999,4 +34265,16 @@
     </a:ext>
   </a:extLst>
 </a:theme>
+</file>
+
+<file path=customXml/item1.xml><?xml version="1.0" encoding="utf-8"?>
+<b:Sources xmlns:b="http://schemas.openxmlformats.org/officeDocument/2006/bibliography" xmlns="http://schemas.openxmlformats.org/officeDocument/2006/bibliography" SelectedStyle="\APASixthEditionOfficeOnline.xsl" StyleName="APA" Version="6"/>
+</file>
+
+<file path=customXml/itemProps1.xml><?xml version="1.0" encoding="utf-8"?>
+<ds:datastoreItem xmlns:ds="http://purl.oclc.org/ooxml/officeDocument/customXml" ds:itemID="{A5EB8AD5-5914-45EF-AEA5-213C440C3C46}">
+  <ds:schemaRefs>
+    <ds:schemaRef ds:uri="http://schemas.openxmlformats.org/officeDocument/2006/bibliography"/>
+  </ds:schemaRefs>
+</ds:datastoreItem>
 </file>
--- a/Project-Arch-Phase1-Autosaved-final2.docx
+++ b/Project-Arch-Phase1-Autosaved-final2.docx
@@ -558,25 +558,7 @@
                 <w:sz w:val="36"/>
                 <w:szCs w:val="36"/>
               </w:rPr>
-              <w:t xml:space="preserve">Aly </w:t>
-            </w:r>
-            <w:proofErr w:type="spellStart"/>
-            <w:r>
-              <w:rPr>
-                <w:rFonts w:eastAsia="Calibri"/>
-                <w:sz w:val="36"/>
-                <w:szCs w:val="36"/>
-              </w:rPr>
-              <w:t>Ramzy</w:t>
-            </w:r>
-            <w:proofErr w:type="spellEnd"/>
-            <w:r>
-              <w:rPr>
-                <w:rFonts w:eastAsia="Calibri"/>
-                <w:sz w:val="36"/>
-                <w:szCs w:val="36"/>
-              </w:rPr>
-              <w:t xml:space="preserve"> Hassan</w:t>
+              <w:t>Aly Ramzy Hassan</w:t>
             </w:r>
           </w:p>
         </w:tc>
@@ -693,18 +675,8 @@
                 <w:sz w:val="36"/>
                 <w:szCs w:val="36"/>
               </w:rPr>
-              <w:t xml:space="preserve">Mouhamed </w:t>
-            </w:r>
-            <w:proofErr w:type="spellStart"/>
-            <w:r>
-              <w:rPr>
-                <w:rFonts w:eastAsia="Calibri"/>
-                <w:sz w:val="36"/>
-                <w:szCs w:val="36"/>
-              </w:rPr>
-              <w:t>Khier</w:t>
-            </w:r>
-            <w:proofErr w:type="spellEnd"/>
+              <w:t>Mouhamed Khier</w:t>
+            </w:r>
           </w:p>
         </w:tc>
         <w:tc>
@@ -814,23 +786,13 @@
                 <w:szCs w:val="36"/>
               </w:rPr>
             </w:pPr>
-            <w:proofErr w:type="spellStart"/>
             <w:r>
               <w:rPr>
                 <w:rFonts w:eastAsia="Calibri"/>
                 <w:sz w:val="36"/>
                 <w:szCs w:val="36"/>
               </w:rPr>
-              <w:t>Nour</w:t>
-            </w:r>
-            <w:proofErr w:type="spellEnd"/>
-            <w:r>
-              <w:rPr>
-                <w:rFonts w:eastAsia="Calibri"/>
-                <w:sz w:val="36"/>
-                <w:szCs w:val="36"/>
-              </w:rPr>
-              <w:t xml:space="preserve"> Ahmed</w:t>
+              <w:t>Nour Ahmed</w:t>
             </w:r>
           </w:p>
         </w:tc>
@@ -1247,11 +1209,9 @@
             <w:pPr>
               <w:pStyle w:val="Standarduser"/>
             </w:pPr>
-            <w:proofErr w:type="spellStart"/>
             <w:r>
               <w:t>Nop</w:t>
             </w:r>
-            <w:proofErr w:type="spellEnd"/>
           </w:p>
         </w:tc>
         <w:tc>
@@ -1306,13 +1266,8 @@
               <w:pStyle w:val="Standarduser"/>
             </w:pPr>
             <w:r>
-              <w:t xml:space="preserve">Not </w:t>
-            </w:r>
-            <w:proofErr w:type="spellStart"/>
-            <w:r>
-              <w:t>Rdist</w:t>
-            </w:r>
-            <w:proofErr w:type="spellEnd"/>
+              <w:t>Not Rdist</w:t>
+            </w:r>
           </w:p>
         </w:tc>
         <w:tc>
@@ -1366,19 +1321,9 @@
             <w:pPr>
               <w:pStyle w:val="Standarduser"/>
             </w:pPr>
-            <w:proofErr w:type="spellStart"/>
-            <w:r>
-              <w:t>Inc</w:t>
-            </w:r>
-            <w:proofErr w:type="spellEnd"/>
-            <w:r>
-              <w:t xml:space="preserve"> </w:t>
-            </w:r>
-            <w:proofErr w:type="spellStart"/>
-            <w:r>
-              <w:t>Rdst</w:t>
-            </w:r>
-            <w:proofErr w:type="spellEnd"/>
+            <w:r>
+              <w:t>Inc Rdst</w:t>
+            </w:r>
           </w:p>
         </w:tc>
         <w:tc>
@@ -1439,16 +1384,8 @@
               <w:rPr>
                 <w:color w:val="000000"/>
               </w:rPr>
-              <w:t xml:space="preserve">DEC  </w:t>
-            </w:r>
-            <w:proofErr w:type="spellStart"/>
-            <w:r>
-              <w:rPr>
-                <w:color w:val="000000"/>
-              </w:rPr>
-              <w:t>Rdst</w:t>
-            </w:r>
-            <w:proofErr w:type="spellEnd"/>
+              <w:t>DEC  Rdst</w:t>
+            </w:r>
           </w:p>
         </w:tc>
         <w:tc>
@@ -1509,16 +1446,8 @@
               <w:rPr>
                 <w:color w:val="000000"/>
               </w:rPr>
-              <w:t xml:space="preserve">OUT  </w:t>
-            </w:r>
-            <w:proofErr w:type="spellStart"/>
-            <w:r>
-              <w:rPr>
-                <w:color w:val="000000"/>
-              </w:rPr>
-              <w:t>Rdst</w:t>
-            </w:r>
-            <w:proofErr w:type="spellEnd"/>
+              <w:t>OUT  Rdst</w:t>
+            </w:r>
           </w:p>
         </w:tc>
         <w:tc>
@@ -1579,16 +1508,8 @@
               <w:rPr>
                 <w:color w:val="000000"/>
               </w:rPr>
-              <w:t xml:space="preserve">IN  </w:t>
-            </w:r>
-            <w:proofErr w:type="spellStart"/>
-            <w:r>
-              <w:rPr>
-                <w:color w:val="000000"/>
-              </w:rPr>
-              <w:t>Rdst</w:t>
-            </w:r>
-            <w:proofErr w:type="spellEnd"/>
+              <w:t>IN  Rdst</w:t>
+            </w:r>
           </w:p>
         </w:tc>
         <w:tc>
@@ -1763,30 +1684,8 @@
               <w:rPr>
                 <w:color w:val="000000"/>
               </w:rPr>
-              <w:t xml:space="preserve">SWAP </w:t>
-            </w:r>
-            <w:proofErr w:type="spellStart"/>
-            <w:r>
-              <w:rPr>
-                <w:color w:val="000000"/>
-              </w:rPr>
-              <w:t>Rsrc</w:t>
-            </w:r>
-            <w:proofErr w:type="spellEnd"/>
-            <w:r>
-              <w:rPr>
-                <w:color w:val="000000"/>
-              </w:rPr>
-              <w:t xml:space="preserve">, </w:t>
-            </w:r>
-            <w:proofErr w:type="spellStart"/>
-            <w:r>
-              <w:rPr>
-                <w:color w:val="000000"/>
-              </w:rPr>
-              <w:t>Rdst</w:t>
-            </w:r>
-            <w:proofErr w:type="spellEnd"/>
+              <w:t>SWAP Rsrc, Rdst</w:t>
+            </w:r>
           </w:p>
         </w:tc>
         <w:tc>
@@ -1847,16 +1746,8 @@
               <w:rPr>
                 <w:color w:val="000000"/>
               </w:rPr>
-              <w:t xml:space="preserve">ADD Rsrc1, Rsrc2, </w:t>
-            </w:r>
-            <w:proofErr w:type="spellStart"/>
-            <w:r>
-              <w:rPr>
-                <w:color w:val="000000"/>
-              </w:rPr>
-              <w:t>Rdst</w:t>
-            </w:r>
-            <w:proofErr w:type="spellEnd"/>
+              <w:t>ADD Rsrc1, Rsrc2, Rdst</w:t>
+            </w:r>
           </w:p>
         </w:tc>
         <w:tc>
@@ -1979,16 +1870,8 @@
               <w:rPr>
                 <w:color w:val="000000"/>
               </w:rPr>
-              <w:t xml:space="preserve">SUB  Rsrc1, Rsrc2, </w:t>
-            </w:r>
-            <w:proofErr w:type="spellStart"/>
-            <w:r>
-              <w:rPr>
-                <w:color w:val="000000"/>
-              </w:rPr>
-              <w:t>Rdst</w:t>
-            </w:r>
-            <w:proofErr w:type="spellEnd"/>
+              <w:t>SUB  Rsrc1, Rsrc2, Rdst</w:t>
+            </w:r>
           </w:p>
         </w:tc>
         <w:tc>
@@ -2052,16 +1935,8 @@
               <w:rPr>
                 <w:color w:val="000000"/>
               </w:rPr>
-              <w:t xml:space="preserve">AND  Rsrc1, Rsrc2, </w:t>
-            </w:r>
-            <w:proofErr w:type="spellStart"/>
-            <w:r>
-              <w:rPr>
-                <w:color w:val="000000"/>
-              </w:rPr>
-              <w:t>Rdst</w:t>
-            </w:r>
-            <w:proofErr w:type="spellEnd"/>
+              <w:t>AND  Rsrc1, Rsrc2, Rdst</w:t>
+            </w:r>
           </w:p>
         </w:tc>
         <w:tc>
@@ -2122,16 +1997,8 @@
               <w:rPr>
                 <w:color w:val="000000"/>
               </w:rPr>
-              <w:t xml:space="preserve">OR  Rsrc1, Rsrc2, </w:t>
-            </w:r>
-            <w:proofErr w:type="spellStart"/>
-            <w:r>
-              <w:rPr>
-                <w:color w:val="000000"/>
-              </w:rPr>
-              <w:t>Rdst</w:t>
-            </w:r>
-            <w:proofErr w:type="spellEnd"/>
+              <w:t>OR  Rsrc1, Rsrc2, Rdst</w:t>
+            </w:r>
           </w:p>
         </w:tc>
         <w:tc>
@@ -2195,30 +2062,8 @@
               <w:rPr>
                 <w:color w:val="000000"/>
               </w:rPr>
-              <w:t xml:space="preserve">SHL </w:t>
-            </w:r>
-            <w:proofErr w:type="spellStart"/>
-            <w:r>
-              <w:rPr>
-                <w:color w:val="000000"/>
-              </w:rPr>
-              <w:t>Rsrc</w:t>
-            </w:r>
-            <w:proofErr w:type="spellEnd"/>
-            <w:r>
-              <w:rPr>
-                <w:color w:val="000000"/>
-              </w:rPr>
-              <w:t xml:space="preserve">, </w:t>
-            </w:r>
-            <w:proofErr w:type="spellStart"/>
-            <w:r>
-              <w:rPr>
-                <w:color w:val="000000"/>
-              </w:rPr>
-              <w:t>Imm</w:t>
-            </w:r>
-            <w:proofErr w:type="spellEnd"/>
+              <w:t>SHL Rsrc, Imm</w:t>
+            </w:r>
           </w:p>
         </w:tc>
         <w:tc>
@@ -2282,30 +2127,8 @@
               <w:rPr>
                 <w:color w:val="000000"/>
               </w:rPr>
-              <w:t xml:space="preserve">SHR </w:t>
-            </w:r>
-            <w:proofErr w:type="spellStart"/>
-            <w:r>
-              <w:rPr>
-                <w:color w:val="000000"/>
-              </w:rPr>
-              <w:t>Rsrc</w:t>
-            </w:r>
-            <w:proofErr w:type="spellEnd"/>
-            <w:r>
-              <w:rPr>
-                <w:color w:val="000000"/>
-              </w:rPr>
-              <w:t xml:space="preserve">, </w:t>
-            </w:r>
-            <w:proofErr w:type="spellStart"/>
-            <w:r>
-              <w:rPr>
-                <w:color w:val="000000"/>
-              </w:rPr>
-              <w:t>Imm</w:t>
-            </w:r>
-            <w:proofErr w:type="spellEnd"/>
+              <w:t>SHR Rsrc, Imm</w:t>
+            </w:r>
           </w:p>
         </w:tc>
         <w:tc>
@@ -2629,16 +2452,8 @@
               <w:rPr>
                 <w:color w:val="000000"/>
               </w:rPr>
-              <w:t xml:space="preserve">PUSH  </w:t>
-            </w:r>
-            <w:proofErr w:type="spellStart"/>
-            <w:r>
-              <w:rPr>
-                <w:color w:val="000000"/>
-              </w:rPr>
-              <w:t>Rdst</w:t>
-            </w:r>
-            <w:proofErr w:type="spellEnd"/>
+              <w:t>PUSH  Rdst</w:t>
+            </w:r>
           </w:p>
         </w:tc>
         <w:tc>
@@ -2699,16 +2514,8 @@
               <w:rPr>
                 <w:color w:val="000000"/>
               </w:rPr>
-              <w:t xml:space="preserve">POP  </w:t>
-            </w:r>
-            <w:proofErr w:type="spellStart"/>
-            <w:r>
-              <w:rPr>
-                <w:color w:val="000000"/>
-              </w:rPr>
-              <w:t>Rdst</w:t>
-            </w:r>
-            <w:proofErr w:type="spellEnd"/>
+              <w:t>POP  Rdst</w:t>
+            </w:r>
           </w:p>
         </w:tc>
         <w:tc>
@@ -2769,30 +2576,8 @@
               <w:rPr>
                 <w:color w:val="000000"/>
               </w:rPr>
-              <w:t xml:space="preserve">LDM  </w:t>
-            </w:r>
-            <w:proofErr w:type="spellStart"/>
-            <w:r>
-              <w:rPr>
-                <w:color w:val="000000"/>
-              </w:rPr>
-              <w:t>Rdst</w:t>
-            </w:r>
-            <w:proofErr w:type="spellEnd"/>
-            <w:r>
-              <w:rPr>
-                <w:color w:val="000000"/>
-              </w:rPr>
-              <w:t xml:space="preserve">, </w:t>
-            </w:r>
-            <w:proofErr w:type="spellStart"/>
-            <w:r>
-              <w:rPr>
-                <w:color w:val="000000"/>
-              </w:rPr>
-              <w:t>Imm</w:t>
-            </w:r>
-            <w:proofErr w:type="spellEnd"/>
+              <w:t>LDM  Rdst, Imm</w:t>
+            </w:r>
           </w:p>
         </w:tc>
         <w:tc>
@@ -2853,21 +2638,7 @@
               <w:rPr>
                 <w:color w:val="000000"/>
               </w:rPr>
-              <w:t xml:space="preserve">LDD  </w:t>
-            </w:r>
-            <w:proofErr w:type="spellStart"/>
-            <w:r>
-              <w:rPr>
-                <w:color w:val="000000"/>
-              </w:rPr>
-              <w:t>Rdst</w:t>
-            </w:r>
-            <w:proofErr w:type="spellEnd"/>
-            <w:r>
-              <w:rPr>
-                <w:color w:val="000000"/>
-              </w:rPr>
-              <w:t>, EA</w:t>
+              <w:t>LDD  Rdst, EA</w:t>
             </w:r>
           </w:p>
         </w:tc>
@@ -2929,21 +2700,7 @@
               <w:rPr>
                 <w:color w:val="000000"/>
               </w:rPr>
-              <w:t xml:space="preserve">STD </w:t>
-            </w:r>
-            <w:proofErr w:type="spellStart"/>
-            <w:r>
-              <w:rPr>
-                <w:color w:val="000000"/>
-              </w:rPr>
-              <w:t>Rsrc</w:t>
-            </w:r>
-            <w:proofErr w:type="spellEnd"/>
-            <w:r>
-              <w:rPr>
-                <w:color w:val="000000"/>
-              </w:rPr>
-              <w:t>, EA</w:t>
+              <w:t>STD Rsrc, EA</w:t>
             </w:r>
           </w:p>
         </w:tc>
@@ -3131,16 +2888,8 @@
               <w:rPr>
                 <w:color w:val="000000"/>
               </w:rPr>
-              <w:t xml:space="preserve">JZ  </w:t>
-            </w:r>
-            <w:proofErr w:type="spellStart"/>
-            <w:r>
-              <w:rPr>
-                <w:color w:val="000000"/>
-              </w:rPr>
-              <w:t>Rdst</w:t>
-            </w:r>
-            <w:proofErr w:type="spellEnd"/>
+              <w:t>JZ  Rdst</w:t>
+            </w:r>
           </w:p>
         </w:tc>
         <w:tc>
@@ -3200,16 +2949,8 @@
               <w:rPr>
                 <w:color w:val="000000"/>
               </w:rPr>
-              <w:t xml:space="preserve">JMP  </w:t>
-            </w:r>
-            <w:proofErr w:type="spellStart"/>
-            <w:r>
-              <w:rPr>
-                <w:color w:val="000000"/>
-              </w:rPr>
-              <w:t>Rdst</w:t>
-            </w:r>
-            <w:proofErr w:type="spellEnd"/>
+              <w:t>JMP  Rdst</w:t>
+            </w:r>
           </w:p>
         </w:tc>
         <w:tc>
@@ -3269,16 +3010,8 @@
               <w:rPr>
                 <w:color w:val="000000"/>
               </w:rPr>
-              <w:t xml:space="preserve">CALL  </w:t>
-            </w:r>
-            <w:proofErr w:type="spellStart"/>
-            <w:r>
-              <w:rPr>
-                <w:color w:val="000000"/>
-              </w:rPr>
-              <w:t>Rdst</w:t>
-            </w:r>
-            <w:proofErr w:type="spellEnd"/>
+              <w:t>CALL  Rdst</w:t>
+            </w:r>
           </w:p>
         </w:tc>
         <w:tc>
@@ -3802,23 +3535,7 @@
                 <w:sz w:val="32"/>
                 <w:szCs w:val="32"/>
               </w:rPr>
-              <w:t xml:space="preserve">Register </w:t>
-            </w:r>
-            <w:proofErr w:type="spellStart"/>
-            <w:r>
-              <w:rPr>
-                <w:sz w:val="32"/>
-                <w:szCs w:val="32"/>
-              </w:rPr>
-              <w:t>dst</w:t>
-            </w:r>
-            <w:proofErr w:type="spellEnd"/>
-            <w:r>
-              <w:rPr>
-                <w:sz w:val="32"/>
-                <w:szCs w:val="32"/>
-              </w:rPr>
-              <w:t xml:space="preserve"> index 3 bit 26:24</w:t>
+              <w:t>Register dst index 3 bit 26:24</w:t>
             </w:r>
           </w:p>
         </w:tc>
@@ -4067,23 +3784,7 @@
                 <w:sz w:val="26"/>
                 <w:szCs w:val="26"/>
               </w:rPr>
-              <w:t xml:space="preserve">Register </w:t>
-            </w:r>
-            <w:proofErr w:type="spellStart"/>
-            <w:r>
-              <w:rPr>
-                <w:sz w:val="26"/>
-                <w:szCs w:val="26"/>
-              </w:rPr>
-              <w:t>dst</w:t>
-            </w:r>
-            <w:proofErr w:type="spellEnd"/>
-            <w:r>
-              <w:rPr>
-                <w:sz w:val="26"/>
-                <w:szCs w:val="26"/>
-              </w:rPr>
-              <w:t xml:space="preserve"> index 3 bit</w:t>
+              <w:t>Register dst index 3 bit</w:t>
             </w:r>
           </w:p>
           <w:p>
@@ -4642,23 +4343,7 @@
                 <w:sz w:val="26"/>
                 <w:szCs w:val="26"/>
               </w:rPr>
-              <w:t xml:space="preserve">Register </w:t>
-            </w:r>
-            <w:proofErr w:type="spellStart"/>
-            <w:r>
-              <w:rPr>
-                <w:sz w:val="26"/>
-                <w:szCs w:val="26"/>
-              </w:rPr>
-              <w:t>dst</w:t>
-            </w:r>
-            <w:proofErr w:type="spellEnd"/>
-            <w:r>
-              <w:rPr>
-                <w:sz w:val="26"/>
-                <w:szCs w:val="26"/>
-              </w:rPr>
-              <w:t xml:space="preserve"> 3 bit</w:t>
+              <w:t>Register dst 3 bit</w:t>
             </w:r>
           </w:p>
           <w:p>
@@ -4900,23 +4585,7 @@
                 <w:sz w:val="26"/>
                 <w:szCs w:val="26"/>
               </w:rPr>
-              <w:t xml:space="preserve">Register </w:t>
-            </w:r>
-            <w:proofErr w:type="spellStart"/>
-            <w:r>
-              <w:rPr>
-                <w:sz w:val="26"/>
-                <w:szCs w:val="26"/>
-              </w:rPr>
-              <w:t>dst</w:t>
-            </w:r>
-            <w:proofErr w:type="spellEnd"/>
-            <w:r>
-              <w:rPr>
-                <w:sz w:val="26"/>
-                <w:szCs w:val="26"/>
-              </w:rPr>
-              <w:t xml:space="preserve"> 3 bit</w:t>
+              <w:t>Register dst 3 bit</w:t>
             </w:r>
           </w:p>
           <w:p>
@@ -5518,23 +5187,7 @@
                 <w:sz w:val="26"/>
                 <w:szCs w:val="26"/>
               </w:rPr>
-              <w:t xml:space="preserve">Register </w:t>
-            </w:r>
-            <w:proofErr w:type="spellStart"/>
-            <w:r>
-              <w:rPr>
-                <w:sz w:val="26"/>
-                <w:szCs w:val="26"/>
-              </w:rPr>
-              <w:t>dst</w:t>
-            </w:r>
-            <w:proofErr w:type="spellEnd"/>
-            <w:r>
-              <w:rPr>
-                <w:sz w:val="26"/>
-                <w:szCs w:val="26"/>
-              </w:rPr>
-              <w:t xml:space="preserve"> 3 bit</w:t>
+              <w:t>Register dst 3 bit</w:t>
             </w:r>
           </w:p>
           <w:p>
@@ -5990,7 +5643,6 @@
                 <w:lang w:bidi="ar-SY"/>
               </w:rPr>
             </w:pPr>
-            <w:proofErr w:type="spellStart"/>
             <w:r>
               <w:rPr>
                 <w:rFonts w:eastAsia="Calibri"/>
@@ -6002,7 +5654,6 @@
               </w:rPr>
               <w:t>Wp</w:t>
             </w:r>
-            <w:proofErr w:type="spellEnd"/>
           </w:p>
         </w:tc>
         <w:tc>
@@ -6035,7 +5686,6 @@
                 <w:lang w:bidi="ar-SY"/>
               </w:rPr>
             </w:pPr>
-            <w:proofErr w:type="spellStart"/>
             <w:r>
               <w:rPr>
                 <w:rFonts w:eastAsia="Calibri"/>
@@ -6045,19 +5695,7 @@
                 <w:szCs w:val="28"/>
                 <w:lang w:bidi="ar-SY"/>
               </w:rPr>
-              <w:t>Pred</w:t>
-            </w:r>
-            <w:proofErr w:type="spellEnd"/>
-            <w:r>
-              <w:rPr>
-                <w:rFonts w:eastAsia="Calibri"/>
-                <w:b/>
-                <w:bCs/>
-                <w:sz w:val="28"/>
-                <w:szCs w:val="28"/>
-                <w:lang w:bidi="ar-SY"/>
-              </w:rPr>
-              <w:t xml:space="preserve"> result</w:t>
+              <w:t>Pred result</w:t>
             </w:r>
           </w:p>
         </w:tc>
@@ -6578,7 +6216,6 @@
                 <w:szCs w:val="10"/>
               </w:rPr>
             </w:pPr>
-            <w:proofErr w:type="spellStart"/>
             <w:r>
               <w:rPr>
                 <w:rFonts w:eastAsia="Calibri"/>
@@ -6587,18 +6224,7 @@
                 <w:sz w:val="10"/>
                 <w:szCs w:val="10"/>
               </w:rPr>
-              <w:t>Num</w:t>
-            </w:r>
-            <w:proofErr w:type="spellEnd"/>
-            <w:r>
-              <w:rPr>
-                <w:rFonts w:eastAsia="Calibri"/>
-                <w:b/>
-                <w:bCs/>
-                <w:sz w:val="10"/>
-                <w:szCs w:val="10"/>
-              </w:rPr>
-              <w:t xml:space="preserve"> sources</w:t>
+              <w:t>Num sources</w:t>
             </w:r>
           </w:p>
         </w:tc>
@@ -6674,7 +6300,6 @@
                 <w:szCs w:val="14"/>
               </w:rPr>
             </w:pPr>
-            <w:proofErr w:type="spellStart"/>
             <w:r>
               <w:rPr>
                 <w:rFonts w:eastAsia="Calibri"/>
@@ -6683,18 +6308,7 @@
                 <w:sz w:val="14"/>
                 <w:szCs w:val="14"/>
               </w:rPr>
-              <w:t>Pred</w:t>
-            </w:r>
-            <w:proofErr w:type="spellEnd"/>
-            <w:r>
-              <w:rPr>
-                <w:rFonts w:eastAsia="Calibri"/>
-                <w:b/>
-                <w:bCs/>
-                <w:sz w:val="14"/>
-                <w:szCs w:val="14"/>
-              </w:rPr>
-              <w:t xml:space="preserve"> result</w:t>
+              <w:t>Pred result</w:t>
             </w:r>
           </w:p>
         </w:tc>
@@ -10239,7 +9853,6 @@
                 <w:szCs w:val="28"/>
               </w:rPr>
             </w:pPr>
-            <w:proofErr w:type="spellStart"/>
             <w:r>
               <w:rPr>
                 <w:rFonts w:eastAsia="Calibri"/>
@@ -10248,18 +9861,7 @@
                 <w:sz w:val="28"/>
                 <w:szCs w:val="28"/>
               </w:rPr>
-              <w:t>Pred</w:t>
-            </w:r>
-            <w:proofErr w:type="spellEnd"/>
-            <w:r>
-              <w:rPr>
-                <w:rFonts w:eastAsia="Calibri"/>
-                <w:b/>
-                <w:bCs/>
-                <w:sz w:val="28"/>
-                <w:szCs w:val="28"/>
-              </w:rPr>
-              <w:t xml:space="preserve"> result</w:t>
+              <w:t>Pred result</w:t>
             </w:r>
           </w:p>
         </w:tc>
@@ -12144,15 +11746,7 @@
         <w:pStyle w:val="Standard"/>
       </w:pPr>
       <w:r>
-        <w:t xml:space="preserve">We have 8 multiplexers: A, B, C, D, F, E, F, G and its selectors are stated </w:t>
-      </w:r>
-      <w:proofErr w:type="gramStart"/>
-      <w:r>
-        <w:t>in  the</w:t>
-      </w:r>
-      <w:proofErr w:type="gramEnd"/>
-      <w:r>
-        <w:t xml:space="preserve"> table below:</w:t>
+        <w:t>We have 8 multiplexers: A, B, C, D, F, E, F, G and its selectors are stated in  the table below:</w:t>
       </w:r>
     </w:p>
     <w:tbl>
@@ -18330,6 +17924,9 @@
             <w:pPr>
               <w:pStyle w:val="TableContents"/>
             </w:pPr>
+            <w:r>
+              <w:t>1</w:t>
+            </w:r>
           </w:p>
         </w:tc>
         <w:tc>
@@ -18350,6 +17947,9 @@
             <w:pPr>
               <w:pStyle w:val="TableContents"/>
             </w:pPr>
+            <w:r>
+              <w:t>0</w:t>
+            </w:r>
           </w:p>
         </w:tc>
         <w:tc>
@@ -22382,11 +21982,9 @@
               <w:pStyle w:val="TableContents"/>
               <w:jc w:val="center"/>
             </w:pPr>
-            <w:proofErr w:type="spellStart"/>
             <w:r>
               <w:t>num</w:t>
             </w:r>
-            <w:proofErr w:type="spellEnd"/>
           </w:p>
         </w:tc>
         <w:tc>
@@ -22411,11 +22009,9 @@
               <w:pStyle w:val="TableContents"/>
               <w:jc w:val="center"/>
             </w:pPr>
-            <w:proofErr w:type="spellStart"/>
             <w:r>
               <w:t>wb</w:t>
             </w:r>
-            <w:proofErr w:type="spellEnd"/>
           </w:p>
         </w:tc>
         <w:tc>
@@ -22599,11 +22195,9 @@
               <w:pStyle w:val="TableContents"/>
               <w:jc w:val="center"/>
             </w:pPr>
-            <w:proofErr w:type="spellStart"/>
             <w:r>
               <w:t>Int</w:t>
             </w:r>
-            <w:proofErr w:type="spellEnd"/>
           </w:p>
           <w:p>
             <w:pPr>
@@ -32533,7 +32127,7 @@
       <w:rPr>
         <w:noProof/>
       </w:rPr>
-      <w:t>13</w:t>
+      <w:t>8</w:t>
     </w:r>
     <w:r>
       <w:fldChar w:fldCharType="end"/>
@@ -34272,7 +33866,7 @@
 </file>
 
 <file path=customXml/itemProps1.xml><?xml version="1.0" encoding="utf-8"?>
-<ds:datastoreItem xmlns:ds="http://purl.oclc.org/ooxml/officeDocument/customXml" ds:itemID="{A5EB8AD5-5914-45EF-AEA5-213C440C3C46}">
+<ds:datastoreItem xmlns:ds="http://purl.oclc.org/ooxml/officeDocument/customXml" ds:itemID="{A5ADAA29-FA2B-450F-89FE-A4CACAD1A3B3}">
   <ds:schemaRefs>
     <ds:schemaRef ds:uri="http://schemas.openxmlformats.org/officeDocument/2006/bibliography"/>
   </ds:schemaRefs>

--- a/Project-Arch-Phase1-Autosaved-final2.docx
+++ b/Project-Arch-Phase1-Autosaved-final2.docx
@@ -558,7 +558,25 @@
                 <w:sz w:val="36"/>
                 <w:szCs w:val="36"/>
               </w:rPr>
-              <w:t>Aly Ramzy Hassan</w:t>
+              <w:t xml:space="preserve">Aly </w:t>
+            </w:r>
+            <w:proofErr w:type="spellStart"/>
+            <w:r>
+              <w:rPr>
+                <w:rFonts w:eastAsia="Calibri"/>
+                <w:sz w:val="36"/>
+                <w:szCs w:val="36"/>
+              </w:rPr>
+              <w:t>Ramzy</w:t>
+            </w:r>
+            <w:proofErr w:type="spellEnd"/>
+            <w:r>
+              <w:rPr>
+                <w:rFonts w:eastAsia="Calibri"/>
+                <w:sz w:val="36"/>
+                <w:szCs w:val="36"/>
+              </w:rPr>
+              <w:t xml:space="preserve"> Hassan</w:t>
             </w:r>
           </w:p>
         </w:tc>
@@ -675,8 +693,18 @@
                 <w:sz w:val="36"/>
                 <w:szCs w:val="36"/>
               </w:rPr>
-              <w:t>Mouhamed Khier</w:t>
-            </w:r>
+              <w:t xml:space="preserve">Mouhamed </w:t>
+            </w:r>
+            <w:proofErr w:type="spellStart"/>
+            <w:r>
+              <w:rPr>
+                <w:rFonts w:eastAsia="Calibri"/>
+                <w:sz w:val="36"/>
+                <w:szCs w:val="36"/>
+              </w:rPr>
+              <w:t>Khier</w:t>
+            </w:r>
+            <w:proofErr w:type="spellEnd"/>
           </w:p>
         </w:tc>
         <w:tc>
@@ -786,13 +814,23 @@
                 <w:szCs w:val="36"/>
               </w:rPr>
             </w:pPr>
+            <w:proofErr w:type="spellStart"/>
             <w:r>
               <w:rPr>
                 <w:rFonts w:eastAsia="Calibri"/>
                 <w:sz w:val="36"/>
                 <w:szCs w:val="36"/>
               </w:rPr>
-              <w:t>Nour Ahmed</w:t>
+              <w:t>Nour</w:t>
+            </w:r>
+            <w:proofErr w:type="spellEnd"/>
+            <w:r>
+              <w:rPr>
+                <w:rFonts w:eastAsia="Calibri"/>
+                <w:sz w:val="36"/>
+                <w:szCs w:val="36"/>
+              </w:rPr>
+              <w:t xml:space="preserve"> Ahmed</w:t>
             </w:r>
           </w:p>
         </w:tc>
@@ -1209,9 +1247,11 @@
             <w:pPr>
               <w:pStyle w:val="Standarduser"/>
             </w:pPr>
+            <w:proofErr w:type="spellStart"/>
             <w:r>
               <w:t>Nop</w:t>
             </w:r>
+            <w:proofErr w:type="spellEnd"/>
           </w:p>
         </w:tc>
         <w:tc>
@@ -1266,8 +1306,13 @@
               <w:pStyle w:val="Standarduser"/>
             </w:pPr>
             <w:r>
-              <w:t>Not Rdist</w:t>
-            </w:r>
+              <w:t xml:space="preserve">Not </w:t>
+            </w:r>
+            <w:proofErr w:type="spellStart"/>
+            <w:r>
+              <w:t>Rdist</w:t>
+            </w:r>
+            <w:proofErr w:type="spellEnd"/>
           </w:p>
         </w:tc>
         <w:tc>
@@ -1321,9 +1366,19 @@
             <w:pPr>
               <w:pStyle w:val="Standarduser"/>
             </w:pPr>
-            <w:r>
-              <w:t>Inc Rdst</w:t>
-            </w:r>
+            <w:proofErr w:type="spellStart"/>
+            <w:r>
+              <w:t>Inc</w:t>
+            </w:r>
+            <w:proofErr w:type="spellEnd"/>
+            <w:r>
+              <w:t xml:space="preserve"> </w:t>
+            </w:r>
+            <w:proofErr w:type="spellStart"/>
+            <w:r>
+              <w:t>Rdst</w:t>
+            </w:r>
+            <w:proofErr w:type="spellEnd"/>
           </w:p>
         </w:tc>
         <w:tc>
@@ -1384,8 +1439,16 @@
               <w:rPr>
                 <w:color w:val="000000"/>
               </w:rPr>
-              <w:t>DEC  Rdst</w:t>
-            </w:r>
+              <w:t xml:space="preserve">DEC  </w:t>
+            </w:r>
+            <w:proofErr w:type="spellStart"/>
+            <w:r>
+              <w:rPr>
+                <w:color w:val="000000"/>
+              </w:rPr>
+              <w:t>Rdst</w:t>
+            </w:r>
+            <w:proofErr w:type="spellEnd"/>
           </w:p>
         </w:tc>
         <w:tc>
@@ -1446,8 +1509,16 @@
               <w:rPr>
                 <w:color w:val="000000"/>
               </w:rPr>
-              <w:t>OUT  Rdst</w:t>
-            </w:r>
+              <w:t xml:space="preserve">OUT  </w:t>
+            </w:r>
+            <w:proofErr w:type="spellStart"/>
+            <w:r>
+              <w:rPr>
+                <w:color w:val="000000"/>
+              </w:rPr>
+              <w:t>Rdst</w:t>
+            </w:r>
+            <w:proofErr w:type="spellEnd"/>
           </w:p>
         </w:tc>
         <w:tc>
@@ -1508,8 +1579,16 @@
               <w:rPr>
                 <w:color w:val="000000"/>
               </w:rPr>
-              <w:t>IN  Rdst</w:t>
-            </w:r>
+              <w:t xml:space="preserve">IN  </w:t>
+            </w:r>
+            <w:proofErr w:type="spellStart"/>
+            <w:r>
+              <w:rPr>
+                <w:color w:val="000000"/>
+              </w:rPr>
+              <w:t>Rdst</w:t>
+            </w:r>
+            <w:proofErr w:type="spellEnd"/>
           </w:p>
         </w:tc>
         <w:tc>
@@ -1684,8 +1763,30 @@
               <w:rPr>
                 <w:color w:val="000000"/>
               </w:rPr>
-              <w:t>SWAP Rsrc, Rdst</w:t>
-            </w:r>
+              <w:t xml:space="preserve">SWAP </w:t>
+            </w:r>
+            <w:proofErr w:type="spellStart"/>
+            <w:r>
+              <w:rPr>
+                <w:color w:val="000000"/>
+              </w:rPr>
+              <w:t>Rsrc</w:t>
+            </w:r>
+            <w:proofErr w:type="spellEnd"/>
+            <w:r>
+              <w:rPr>
+                <w:color w:val="000000"/>
+              </w:rPr>
+              <w:t xml:space="preserve">, </w:t>
+            </w:r>
+            <w:proofErr w:type="spellStart"/>
+            <w:r>
+              <w:rPr>
+                <w:color w:val="000000"/>
+              </w:rPr>
+              <w:t>Rdst</w:t>
+            </w:r>
+            <w:proofErr w:type="spellEnd"/>
           </w:p>
         </w:tc>
         <w:tc>
@@ -1746,8 +1847,16 @@
               <w:rPr>
                 <w:color w:val="000000"/>
               </w:rPr>
-              <w:t>ADD Rsrc1, Rsrc2, Rdst</w:t>
-            </w:r>
+              <w:t xml:space="preserve">ADD Rsrc1, Rsrc2, </w:t>
+            </w:r>
+            <w:proofErr w:type="spellStart"/>
+            <w:r>
+              <w:rPr>
+                <w:color w:val="000000"/>
+              </w:rPr>
+              <w:t>Rdst</w:t>
+            </w:r>
+            <w:proofErr w:type="spellEnd"/>
           </w:p>
         </w:tc>
         <w:tc>
@@ -1870,8 +1979,16 @@
               <w:rPr>
                 <w:color w:val="000000"/>
               </w:rPr>
-              <w:t>SUB  Rsrc1, Rsrc2, Rdst</w:t>
-            </w:r>
+              <w:t xml:space="preserve">SUB  Rsrc1, Rsrc2, </w:t>
+            </w:r>
+            <w:proofErr w:type="spellStart"/>
+            <w:r>
+              <w:rPr>
+                <w:color w:val="000000"/>
+              </w:rPr>
+              <w:t>Rdst</w:t>
+            </w:r>
+            <w:proofErr w:type="spellEnd"/>
           </w:p>
         </w:tc>
         <w:tc>
@@ -1935,8 +2052,16 @@
               <w:rPr>
                 <w:color w:val="000000"/>
               </w:rPr>
-              <w:t>AND  Rsrc1, Rsrc2, Rdst</w:t>
-            </w:r>
+              <w:t xml:space="preserve">AND  Rsrc1, Rsrc2, </w:t>
+            </w:r>
+            <w:proofErr w:type="spellStart"/>
+            <w:r>
+              <w:rPr>
+                <w:color w:val="000000"/>
+              </w:rPr>
+              <w:t>Rdst</w:t>
+            </w:r>
+            <w:proofErr w:type="spellEnd"/>
           </w:p>
         </w:tc>
         <w:tc>
@@ -1997,8 +2122,16 @@
               <w:rPr>
                 <w:color w:val="000000"/>
               </w:rPr>
-              <w:t>OR  Rsrc1, Rsrc2, Rdst</w:t>
-            </w:r>
+              <w:t xml:space="preserve">OR  Rsrc1, Rsrc2, </w:t>
+            </w:r>
+            <w:proofErr w:type="spellStart"/>
+            <w:r>
+              <w:rPr>
+                <w:color w:val="000000"/>
+              </w:rPr>
+              <w:t>Rdst</w:t>
+            </w:r>
+            <w:proofErr w:type="spellEnd"/>
           </w:p>
         </w:tc>
         <w:tc>
@@ -2062,8 +2195,30 @@
               <w:rPr>
                 <w:color w:val="000000"/>
               </w:rPr>
-              <w:t>SHL Rsrc, Imm</w:t>
-            </w:r>
+              <w:t xml:space="preserve">SHL </w:t>
+            </w:r>
+            <w:proofErr w:type="spellStart"/>
+            <w:r>
+              <w:rPr>
+                <w:color w:val="000000"/>
+              </w:rPr>
+              <w:t>Rsrc</w:t>
+            </w:r>
+            <w:proofErr w:type="spellEnd"/>
+            <w:r>
+              <w:rPr>
+                <w:color w:val="000000"/>
+              </w:rPr>
+              <w:t xml:space="preserve">, </w:t>
+            </w:r>
+            <w:proofErr w:type="spellStart"/>
+            <w:r>
+              <w:rPr>
+                <w:color w:val="000000"/>
+              </w:rPr>
+              <w:t>Imm</w:t>
+            </w:r>
+            <w:proofErr w:type="spellEnd"/>
           </w:p>
         </w:tc>
         <w:tc>
@@ -2127,8 +2282,30 @@
               <w:rPr>
                 <w:color w:val="000000"/>
               </w:rPr>
-              <w:t>SHR Rsrc, Imm</w:t>
-            </w:r>
+              <w:t xml:space="preserve">SHR </w:t>
+            </w:r>
+            <w:proofErr w:type="spellStart"/>
+            <w:r>
+              <w:rPr>
+                <w:color w:val="000000"/>
+              </w:rPr>
+              <w:t>Rsrc</w:t>
+            </w:r>
+            <w:proofErr w:type="spellEnd"/>
+            <w:r>
+              <w:rPr>
+                <w:color w:val="000000"/>
+              </w:rPr>
+              <w:t xml:space="preserve">, </w:t>
+            </w:r>
+            <w:proofErr w:type="spellStart"/>
+            <w:r>
+              <w:rPr>
+                <w:color w:val="000000"/>
+              </w:rPr>
+              <w:t>Imm</w:t>
+            </w:r>
+            <w:proofErr w:type="spellEnd"/>
           </w:p>
         </w:tc>
         <w:tc>
@@ -2452,8 +2629,16 @@
               <w:rPr>
                 <w:color w:val="000000"/>
               </w:rPr>
-              <w:t>PUSH  Rdst</w:t>
-            </w:r>
+              <w:t xml:space="preserve">PUSH  </w:t>
+            </w:r>
+            <w:proofErr w:type="spellStart"/>
+            <w:r>
+              <w:rPr>
+                <w:color w:val="000000"/>
+              </w:rPr>
+              <w:t>Rdst</w:t>
+            </w:r>
+            <w:proofErr w:type="spellEnd"/>
           </w:p>
         </w:tc>
         <w:tc>
@@ -2514,8 +2699,16 @@
               <w:rPr>
                 <w:color w:val="000000"/>
               </w:rPr>
-              <w:t>POP  Rdst</w:t>
-            </w:r>
+              <w:t xml:space="preserve">POP  </w:t>
+            </w:r>
+            <w:proofErr w:type="spellStart"/>
+            <w:r>
+              <w:rPr>
+                <w:color w:val="000000"/>
+              </w:rPr>
+              <w:t>Rdst</w:t>
+            </w:r>
+            <w:proofErr w:type="spellEnd"/>
           </w:p>
         </w:tc>
         <w:tc>
@@ -2576,8 +2769,30 @@
               <w:rPr>
                 <w:color w:val="000000"/>
               </w:rPr>
-              <w:t>LDM  Rdst, Imm</w:t>
-            </w:r>
+              <w:t xml:space="preserve">LDM  </w:t>
+            </w:r>
+            <w:proofErr w:type="spellStart"/>
+            <w:r>
+              <w:rPr>
+                <w:color w:val="000000"/>
+              </w:rPr>
+              <w:t>Rdst</w:t>
+            </w:r>
+            <w:proofErr w:type="spellEnd"/>
+            <w:r>
+              <w:rPr>
+                <w:color w:val="000000"/>
+              </w:rPr>
+              <w:t xml:space="preserve">, </w:t>
+            </w:r>
+            <w:proofErr w:type="spellStart"/>
+            <w:r>
+              <w:rPr>
+                <w:color w:val="000000"/>
+              </w:rPr>
+              <w:t>Imm</w:t>
+            </w:r>
+            <w:proofErr w:type="spellEnd"/>
           </w:p>
         </w:tc>
         <w:tc>
@@ -2638,7 +2853,21 @@
               <w:rPr>
                 <w:color w:val="000000"/>
               </w:rPr>
-              <w:t>LDD  Rdst, EA</w:t>
+              <w:t xml:space="preserve">LDD  </w:t>
+            </w:r>
+            <w:proofErr w:type="spellStart"/>
+            <w:r>
+              <w:rPr>
+                <w:color w:val="000000"/>
+              </w:rPr>
+              <w:t>Rdst</w:t>
+            </w:r>
+            <w:proofErr w:type="spellEnd"/>
+            <w:r>
+              <w:rPr>
+                <w:color w:val="000000"/>
+              </w:rPr>
+              <w:t>, EA</w:t>
             </w:r>
           </w:p>
         </w:tc>
@@ -2700,7 +2929,21 @@
               <w:rPr>
                 <w:color w:val="000000"/>
               </w:rPr>
-              <w:t>STD Rsrc, EA</w:t>
+              <w:t xml:space="preserve">STD </w:t>
+            </w:r>
+            <w:proofErr w:type="spellStart"/>
+            <w:r>
+              <w:rPr>
+                <w:color w:val="000000"/>
+              </w:rPr>
+              <w:t>Rsrc</w:t>
+            </w:r>
+            <w:proofErr w:type="spellEnd"/>
+            <w:r>
+              <w:rPr>
+                <w:color w:val="000000"/>
+              </w:rPr>
+              <w:t>, EA</w:t>
             </w:r>
           </w:p>
         </w:tc>
@@ -2888,8 +3131,16 @@
               <w:rPr>
                 <w:color w:val="000000"/>
               </w:rPr>
-              <w:t>JZ  Rdst</w:t>
-            </w:r>
+              <w:t xml:space="preserve">JZ  </w:t>
+            </w:r>
+            <w:proofErr w:type="spellStart"/>
+            <w:r>
+              <w:rPr>
+                <w:color w:val="000000"/>
+              </w:rPr>
+              <w:t>Rdst</w:t>
+            </w:r>
+            <w:proofErr w:type="spellEnd"/>
           </w:p>
         </w:tc>
         <w:tc>
@@ -2949,8 +3200,16 @@
               <w:rPr>
                 <w:color w:val="000000"/>
               </w:rPr>
-              <w:t>JMP  Rdst</w:t>
-            </w:r>
+              <w:t xml:space="preserve">JMP  </w:t>
+            </w:r>
+            <w:proofErr w:type="spellStart"/>
+            <w:r>
+              <w:rPr>
+                <w:color w:val="000000"/>
+              </w:rPr>
+              <w:t>Rdst</w:t>
+            </w:r>
+            <w:proofErr w:type="spellEnd"/>
           </w:p>
         </w:tc>
         <w:tc>
@@ -3010,8 +3269,16 @@
               <w:rPr>
                 <w:color w:val="000000"/>
               </w:rPr>
-              <w:t>CALL  Rdst</w:t>
-            </w:r>
+              <w:t xml:space="preserve">CALL  </w:t>
+            </w:r>
+            <w:proofErr w:type="spellStart"/>
+            <w:r>
+              <w:rPr>
+                <w:color w:val="000000"/>
+              </w:rPr>
+              <w:t>Rdst</w:t>
+            </w:r>
+            <w:proofErr w:type="spellEnd"/>
           </w:p>
         </w:tc>
         <w:tc>
@@ -3535,7 +3802,23 @@
                 <w:sz w:val="32"/>
                 <w:szCs w:val="32"/>
               </w:rPr>
-              <w:t>Register dst index 3 bit 26:24</w:t>
+              <w:t xml:space="preserve">Register </w:t>
+            </w:r>
+            <w:proofErr w:type="spellStart"/>
+            <w:r>
+              <w:rPr>
+                <w:sz w:val="32"/>
+                <w:szCs w:val="32"/>
+              </w:rPr>
+              <w:t>dst</w:t>
+            </w:r>
+            <w:proofErr w:type="spellEnd"/>
+            <w:r>
+              <w:rPr>
+                <w:sz w:val="32"/>
+                <w:szCs w:val="32"/>
+              </w:rPr>
+              <w:t xml:space="preserve"> index 3 bit 26:24</w:t>
             </w:r>
           </w:p>
         </w:tc>
@@ -3784,7 +4067,23 @@
                 <w:sz w:val="26"/>
                 <w:szCs w:val="26"/>
               </w:rPr>
-              <w:t>Register dst index 3 bit</w:t>
+              <w:t xml:space="preserve">Register </w:t>
+            </w:r>
+            <w:proofErr w:type="spellStart"/>
+            <w:r>
+              <w:rPr>
+                <w:sz w:val="26"/>
+                <w:szCs w:val="26"/>
+              </w:rPr>
+              <w:t>dst</w:t>
+            </w:r>
+            <w:proofErr w:type="spellEnd"/>
+            <w:r>
+              <w:rPr>
+                <w:sz w:val="26"/>
+                <w:szCs w:val="26"/>
+              </w:rPr>
+              <w:t xml:space="preserve"> index 3 bit</w:t>
             </w:r>
           </w:p>
           <w:p>
@@ -4343,7 +4642,23 @@
                 <w:sz w:val="26"/>
                 <w:szCs w:val="26"/>
               </w:rPr>
-              <w:t>Register dst 3 bit</w:t>
+              <w:t xml:space="preserve">Register </w:t>
+            </w:r>
+            <w:proofErr w:type="spellStart"/>
+            <w:r>
+              <w:rPr>
+                <w:sz w:val="26"/>
+                <w:szCs w:val="26"/>
+              </w:rPr>
+              <w:t>dst</w:t>
+            </w:r>
+            <w:proofErr w:type="spellEnd"/>
+            <w:r>
+              <w:rPr>
+                <w:sz w:val="26"/>
+                <w:szCs w:val="26"/>
+              </w:rPr>
+              <w:t xml:space="preserve"> 3 bit</w:t>
             </w:r>
           </w:p>
           <w:p>
@@ -4585,7 +4900,23 @@
                 <w:sz w:val="26"/>
                 <w:szCs w:val="26"/>
               </w:rPr>
-              <w:t>Register dst 3 bit</w:t>
+              <w:t xml:space="preserve">Register </w:t>
+            </w:r>
+            <w:proofErr w:type="spellStart"/>
+            <w:r>
+              <w:rPr>
+                <w:sz w:val="26"/>
+                <w:szCs w:val="26"/>
+              </w:rPr>
+              <w:t>dst</w:t>
+            </w:r>
+            <w:proofErr w:type="spellEnd"/>
+            <w:r>
+              <w:rPr>
+                <w:sz w:val="26"/>
+                <w:szCs w:val="26"/>
+              </w:rPr>
+              <w:t xml:space="preserve"> 3 bit</w:t>
             </w:r>
           </w:p>
           <w:p>
@@ -5187,7 +5518,23 @@
                 <w:sz w:val="26"/>
                 <w:szCs w:val="26"/>
               </w:rPr>
-              <w:t>Register dst 3 bit</w:t>
+              <w:t xml:space="preserve">Register </w:t>
+            </w:r>
+            <w:proofErr w:type="spellStart"/>
+            <w:r>
+              <w:rPr>
+                <w:sz w:val="26"/>
+                <w:szCs w:val="26"/>
+              </w:rPr>
+              <w:t>dst</w:t>
+            </w:r>
+            <w:proofErr w:type="spellEnd"/>
+            <w:r>
+              <w:rPr>
+                <w:sz w:val="26"/>
+                <w:szCs w:val="26"/>
+              </w:rPr>
+              <w:t xml:space="preserve"> 3 bit</w:t>
             </w:r>
           </w:p>
           <w:p>
@@ -5643,6 +5990,7 @@
                 <w:lang w:bidi="ar-SY"/>
               </w:rPr>
             </w:pPr>
+            <w:proofErr w:type="spellStart"/>
             <w:r>
               <w:rPr>
                 <w:rFonts w:eastAsia="Calibri"/>
@@ -5654,6 +6002,7 @@
               </w:rPr>
               <w:t>Wp</w:t>
             </w:r>
+            <w:proofErr w:type="spellEnd"/>
           </w:p>
         </w:tc>
         <w:tc>
@@ -5686,6 +6035,7 @@
                 <w:lang w:bidi="ar-SY"/>
               </w:rPr>
             </w:pPr>
+            <w:proofErr w:type="spellStart"/>
             <w:r>
               <w:rPr>
                 <w:rFonts w:eastAsia="Calibri"/>
@@ -5695,7 +6045,19 @@
                 <w:szCs w:val="28"/>
                 <w:lang w:bidi="ar-SY"/>
               </w:rPr>
-              <w:t>Pred result</w:t>
+              <w:t>Pred</w:t>
+            </w:r>
+            <w:proofErr w:type="spellEnd"/>
+            <w:r>
+              <w:rPr>
+                <w:rFonts w:eastAsia="Calibri"/>
+                <w:b/>
+                <w:bCs/>
+                <w:sz w:val="28"/>
+                <w:szCs w:val="28"/>
+                <w:lang w:bidi="ar-SY"/>
+              </w:rPr>
+              <w:t xml:space="preserve"> result</w:t>
             </w:r>
           </w:p>
         </w:tc>
@@ -6216,6 +6578,7 @@
                 <w:szCs w:val="10"/>
               </w:rPr>
             </w:pPr>
+            <w:proofErr w:type="spellStart"/>
             <w:r>
               <w:rPr>
                 <w:rFonts w:eastAsia="Calibri"/>
@@ -6224,7 +6587,18 @@
                 <w:sz w:val="10"/>
                 <w:szCs w:val="10"/>
               </w:rPr>
-              <w:t>Num sources</w:t>
+              <w:t>Num</w:t>
+            </w:r>
+            <w:proofErr w:type="spellEnd"/>
+            <w:r>
+              <w:rPr>
+                <w:rFonts w:eastAsia="Calibri"/>
+                <w:b/>
+                <w:bCs/>
+                <w:sz w:val="10"/>
+                <w:szCs w:val="10"/>
+              </w:rPr>
+              <w:t xml:space="preserve"> sources</w:t>
             </w:r>
           </w:p>
         </w:tc>
@@ -6300,6 +6674,7 @@
                 <w:szCs w:val="14"/>
               </w:rPr>
             </w:pPr>
+            <w:proofErr w:type="spellStart"/>
             <w:r>
               <w:rPr>
                 <w:rFonts w:eastAsia="Calibri"/>
@@ -6308,7 +6683,18 @@
                 <w:sz w:val="14"/>
                 <w:szCs w:val="14"/>
               </w:rPr>
-              <w:t>Pred result</w:t>
+              <w:t>Pred</w:t>
+            </w:r>
+            <w:proofErr w:type="spellEnd"/>
+            <w:r>
+              <w:rPr>
+                <w:rFonts w:eastAsia="Calibri"/>
+                <w:b/>
+                <w:bCs/>
+                <w:sz w:val="14"/>
+                <w:szCs w:val="14"/>
+              </w:rPr>
+              <w:t xml:space="preserve"> result</w:t>
             </w:r>
           </w:p>
         </w:tc>
@@ -9853,6 +10239,7 @@
                 <w:szCs w:val="28"/>
               </w:rPr>
             </w:pPr>
+            <w:proofErr w:type="spellStart"/>
             <w:r>
               <w:rPr>
                 <w:rFonts w:eastAsia="Calibri"/>
@@ -9861,7 +10248,18 @@
                 <w:sz w:val="28"/>
                 <w:szCs w:val="28"/>
               </w:rPr>
-              <w:t>Pred result</w:t>
+              <w:t>Pred</w:t>
+            </w:r>
+            <w:proofErr w:type="spellEnd"/>
+            <w:r>
+              <w:rPr>
+                <w:rFonts w:eastAsia="Calibri"/>
+                <w:b/>
+                <w:bCs/>
+                <w:sz w:val="28"/>
+                <w:szCs w:val="28"/>
+              </w:rPr>
+              <w:t xml:space="preserve"> result</w:t>
             </w:r>
           </w:p>
         </w:tc>
@@ -11746,7 +12144,15 @@
         <w:pStyle w:val="Standard"/>
       </w:pPr>
       <w:r>
-        <w:t>We have 8 multiplexers: A, B, C, D, F, E, F, G and its selectors are stated in  the table below:</w:t>
+        <w:t xml:space="preserve">We have 8 multiplexers: A, B, C, D, F, E, F, G and its selectors are stated </w:t>
+      </w:r>
+      <w:proofErr w:type="gramStart"/>
+      <w:r>
+        <w:t>in  the</w:t>
+      </w:r>
+      <w:proofErr w:type="gramEnd"/>
+      <w:r>
+        <w:t xml:space="preserve"> table below:</w:t>
       </w:r>
     </w:p>
     <w:tbl>
@@ -20422,9 +20828,11 @@
             <w:pPr>
               <w:pStyle w:val="TableContents"/>
             </w:pPr>
-            <w:r>
-              <w:t>1</w:t>
-            </w:r>
+          </w:p>
+          <w:p>
+            <w:pPr>
+              <w:pStyle w:val="TableContents"/>
+            </w:pPr>
           </w:p>
         </w:tc>
         <w:tc>
@@ -21275,7 +21683,16 @@
           <w:p>
             <w:pPr>
               <w:pStyle w:val="TableContents"/>
-            </w:pPr>
+              <w:rPr>
+                <w:color w:val="00B0F0"/>
+              </w:rPr>
+            </w:pPr>
+            <w:r>
+              <w:rPr>
+                <w:color w:val="00B0F0"/>
+              </w:rPr>
+              <w:t>1</w:t>
+            </w:r>
           </w:p>
         </w:tc>
         <w:tc>
@@ -21295,7 +21712,16 @@
           <w:p>
             <w:pPr>
               <w:pStyle w:val="TableContents"/>
-            </w:pPr>
+              <w:rPr>
+                <w:color w:val="00B0F0"/>
+              </w:rPr>
+            </w:pPr>
+            <w:r>
+              <w:rPr>
+                <w:color w:val="00B0F0"/>
+              </w:rPr>
+              <w:t>1</w:t>
+            </w:r>
           </w:p>
         </w:tc>
         <w:tc>
@@ -21699,7 +22125,6 @@
         <w:pStyle w:val="Standarduser"/>
       </w:pPr>
       <w:r>
-        <w:lastRenderedPageBreak/>
         <w:t>Signal table:</w:t>
       </w:r>
     </w:p>
@@ -21982,9 +22407,11 @@
               <w:pStyle w:val="TableContents"/>
               <w:jc w:val="center"/>
             </w:pPr>
+            <w:proofErr w:type="spellStart"/>
             <w:r>
               <w:t>num</w:t>
             </w:r>
+            <w:proofErr w:type="spellEnd"/>
           </w:p>
         </w:tc>
         <w:tc>
@@ -22009,9 +22436,11 @@
               <w:pStyle w:val="TableContents"/>
               <w:jc w:val="center"/>
             </w:pPr>
+            <w:proofErr w:type="spellStart"/>
             <w:r>
               <w:t>wb</w:t>
             </w:r>
+            <w:proofErr w:type="spellEnd"/>
           </w:p>
         </w:tc>
         <w:tc>
@@ -22195,9 +22624,11 @@
               <w:pStyle w:val="TableContents"/>
               <w:jc w:val="center"/>
             </w:pPr>
+            <w:proofErr w:type="spellStart"/>
             <w:r>
               <w:t>Int</w:t>
             </w:r>
+            <w:proofErr w:type="spellEnd"/>
           </w:p>
           <w:p>
             <w:pPr>
@@ -31758,7 +32189,6 @@
           <w:sz w:val="52"/>
           <w:szCs w:val="52"/>
         </w:rPr>
-        <w:lastRenderedPageBreak/>
         <w:t>Detailed design</w:t>
       </w:r>
     </w:p>
@@ -31803,6 +32233,7 @@
           <w:sz w:val="52"/>
           <w:szCs w:val="52"/>
         </w:rPr>
+        <w:lastRenderedPageBreak/>
         <w:drawing>
           <wp:anchor distT="0" distB="0" distL="114300" distR="114300" simplePos="0" relativeHeight="251656192" behindDoc="0" locked="0" layoutInCell="1" allowOverlap="1" wp14:anchorId="7A91D09D" wp14:editId="46FD1417">
             <wp:simplePos x="0" y="0"/>
@@ -32127,7 +32558,7 @@
       <w:rPr>
         <w:noProof/>
       </w:rPr>
-      <w:t>8</w:t>
+      <w:t>7</w:t>
     </w:r>
     <w:r>
       <w:fldChar w:fldCharType="end"/>
@@ -33866,7 +34297,7 @@
 </file>
 
 <file path=customXml/itemProps1.xml><?xml version="1.0" encoding="utf-8"?>
-<ds:datastoreItem xmlns:ds="http://purl.oclc.org/ooxml/officeDocument/customXml" ds:itemID="{A5ADAA29-FA2B-450F-89FE-A4CACAD1A3B3}">
+<ds:datastoreItem xmlns:ds="http://purl.oclc.org/ooxml/officeDocument/customXml" ds:itemID="{4FD2575B-DBB3-43C5-AC8B-3104B4FFCF2A}">
   <ds:schemaRefs>
     <ds:schemaRef ds:uri="http://schemas.openxmlformats.org/officeDocument/2006/bibliography"/>
   </ds:schemaRefs>

--- a/Project-Arch-Phase1-Autosaved-final2.docx
+++ b/Project-Arch-Phase1-Autosaved-final2.docx
@@ -1,6 +1,6 @@
 
 <file path=word/document.xml><?xml version="1.0" encoding="utf-8"?>
-<w:document xmlns:cx="http://schemas.microsoft.com/office/drawing/2014/chartex" xmlns:cx1="http://schemas.microsoft.com/office/drawing/2015/9/8/chartex" xmlns:mc="http://schemas.openxmlformats.org/markup-compatibility/2006" xmlns:o="urn:schemas-microsoft-com:office:office" xmlns:r="http://purl.oclc.org/ooxml/officeDocument/relationships" xmlns:m="http://purl.oclc.org/ooxml/officeDocument/math" xmlns:v="urn:schemas-microsoft-com:vml" xmlns:wp14="http://schemas.microsoft.com/office/word/2010/wordprocessingDrawing" xmlns:wp="http://purl.oclc.org/ooxml/drawingml/wordprocessingDrawing" xmlns:w10="urn:schemas-microsoft-com:office:word" xmlns:w="http://purl.oclc.org/ooxml/wordprocessingml/main" xmlns:w14="http://schemas.microsoft.com/office/word/2010/wordml" xmlns:w15="http://schemas.microsoft.com/office/word/2012/wordml" xmlns:w16se="http://schemas.microsoft.com/office/word/2015/wordml/symex" xmlns:wpi="http://schemas.microsoft.com/office/word/2010/wordprocessingInk" xmlns:wne="http://schemas.microsoft.com/office/word/2006/wordml" mc:Ignorable="w14 w15 w16se wne wp14" w:conformance="strict">
+<w:document xmlns:cx="http://schemas.microsoft.com/office/drawing/2014/chartex" xmlns:cx1="http://schemas.microsoft.com/office/drawing/2015/9/8/chartex" xmlns:cx2="http://schemas.microsoft.com/office/drawing/2015/10/21/chartex" xmlns:cx3="http://schemas.microsoft.com/office/drawing/2016/5/9/chartex" xmlns:cx4="http://schemas.microsoft.com/office/drawing/2016/5/10/chartex" xmlns:cx5="http://schemas.microsoft.com/office/drawing/2016/5/11/chartex" xmlns:cx6="http://schemas.microsoft.com/office/drawing/2016/5/12/chartex" xmlns:cx7="http://schemas.microsoft.com/office/drawing/2016/5/13/chartex" xmlns:cx8="http://schemas.microsoft.com/office/drawing/2016/5/14/chartex" xmlns:mc="http://schemas.openxmlformats.org/markup-compatibility/2006" xmlns:aink="http://schemas.microsoft.com/office/drawing/2016/ink" xmlns:am3d="http://schemas.microsoft.com/office/drawing/2017/model3d" xmlns:o="urn:schemas-microsoft-com:office:office" xmlns:r="http://purl.oclc.org/ooxml/officeDocument/relationships" xmlns:m="http://purl.oclc.org/ooxml/officeDocument/math" xmlns:v="urn:schemas-microsoft-com:vml" xmlns:wp14="http://schemas.microsoft.com/office/word/2010/wordprocessingDrawing" xmlns:wp="http://purl.oclc.org/ooxml/drawingml/wordprocessingDrawing" xmlns:w10="urn:schemas-microsoft-com:office:word" xmlns:w="http://purl.oclc.org/ooxml/wordprocessingml/main" xmlns:w14="http://schemas.microsoft.com/office/word/2010/wordml" xmlns:w15="http://schemas.microsoft.com/office/word/2012/wordml" xmlns:w16cex="http://schemas.microsoft.com/office/word/2018/wordml/cex" xmlns:w16cid="http://schemas.microsoft.com/office/word/2016/wordml/cid" xmlns:w16="http://schemas.microsoft.com/office/word/2018/wordml" xmlns:w16se="http://schemas.microsoft.com/office/word/2015/wordml/symex" xmlns:wpi="http://schemas.microsoft.com/office/word/2010/wordprocessingInk" xmlns:wne="http://schemas.microsoft.com/office/word/2006/wordml" mc:Ignorable="w14 w15 w16se w16cid w16 w16cex wne wp14" w:conformance="strict">
   <w:body>
     <w:p>
       <w:pPr>
@@ -558,25 +558,7 @@
                 <w:sz w:val="36"/>
                 <w:szCs w:val="36"/>
               </w:rPr>
-              <w:t xml:space="preserve">Aly </w:t>
-            </w:r>
-            <w:proofErr w:type="spellStart"/>
-            <w:r>
-              <w:rPr>
-                <w:rFonts w:eastAsia="Calibri"/>
-                <w:sz w:val="36"/>
-                <w:szCs w:val="36"/>
-              </w:rPr>
-              <w:t>Ramzy</w:t>
-            </w:r>
-            <w:proofErr w:type="spellEnd"/>
-            <w:r>
-              <w:rPr>
-                <w:rFonts w:eastAsia="Calibri"/>
-                <w:sz w:val="36"/>
-                <w:szCs w:val="36"/>
-              </w:rPr>
-              <w:t xml:space="preserve"> Hassan</w:t>
+              <w:t>Aly Ramzy Hassan</w:t>
             </w:r>
           </w:p>
         </w:tc>
@@ -693,18 +675,8 @@
                 <w:sz w:val="36"/>
                 <w:szCs w:val="36"/>
               </w:rPr>
-              <w:t xml:space="preserve">Mouhamed </w:t>
-            </w:r>
-            <w:proofErr w:type="spellStart"/>
-            <w:r>
-              <w:rPr>
-                <w:rFonts w:eastAsia="Calibri"/>
-                <w:sz w:val="36"/>
-                <w:szCs w:val="36"/>
-              </w:rPr>
-              <w:t>Khier</w:t>
-            </w:r>
-            <w:proofErr w:type="spellEnd"/>
+              <w:t>Mouhamed Khier</w:t>
+            </w:r>
           </w:p>
         </w:tc>
         <w:tc>
@@ -814,23 +786,13 @@
                 <w:szCs w:val="36"/>
               </w:rPr>
             </w:pPr>
-            <w:proofErr w:type="spellStart"/>
             <w:r>
               <w:rPr>
                 <w:rFonts w:eastAsia="Calibri"/>
                 <w:sz w:val="36"/>
                 <w:szCs w:val="36"/>
               </w:rPr>
-              <w:t>Nour</w:t>
-            </w:r>
-            <w:proofErr w:type="spellEnd"/>
-            <w:r>
-              <w:rPr>
-                <w:rFonts w:eastAsia="Calibri"/>
-                <w:sz w:val="36"/>
-                <w:szCs w:val="36"/>
-              </w:rPr>
-              <w:t xml:space="preserve"> Ahmed</w:t>
+              <w:t>Nour Ahmed</w:t>
             </w:r>
           </w:p>
         </w:tc>
@@ -1247,11 +1209,9 @@
             <w:pPr>
               <w:pStyle w:val="Standarduser"/>
             </w:pPr>
-            <w:proofErr w:type="spellStart"/>
             <w:r>
               <w:t>Nop</w:t>
             </w:r>
-            <w:proofErr w:type="spellEnd"/>
           </w:p>
         </w:tc>
         <w:tc>
@@ -1306,13 +1266,8 @@
               <w:pStyle w:val="Standarduser"/>
             </w:pPr>
             <w:r>
-              <w:t xml:space="preserve">Not </w:t>
-            </w:r>
-            <w:proofErr w:type="spellStart"/>
-            <w:r>
-              <w:t>Rdist</w:t>
-            </w:r>
-            <w:proofErr w:type="spellEnd"/>
+              <w:t>Not Rdist</w:t>
+            </w:r>
           </w:p>
         </w:tc>
         <w:tc>
@@ -1366,19 +1321,9 @@
             <w:pPr>
               <w:pStyle w:val="Standarduser"/>
             </w:pPr>
-            <w:proofErr w:type="spellStart"/>
-            <w:r>
-              <w:t>Inc</w:t>
-            </w:r>
-            <w:proofErr w:type="spellEnd"/>
-            <w:r>
-              <w:t xml:space="preserve"> </w:t>
-            </w:r>
-            <w:proofErr w:type="spellStart"/>
-            <w:r>
-              <w:t>Rdst</w:t>
-            </w:r>
-            <w:proofErr w:type="spellEnd"/>
+            <w:r>
+              <w:t>Inc Rdst</w:t>
+            </w:r>
           </w:p>
         </w:tc>
         <w:tc>
@@ -1439,16 +1384,8 @@
               <w:rPr>
                 <w:color w:val="000000"/>
               </w:rPr>
-              <w:t xml:space="preserve">DEC  </w:t>
-            </w:r>
-            <w:proofErr w:type="spellStart"/>
-            <w:r>
-              <w:rPr>
-                <w:color w:val="000000"/>
-              </w:rPr>
-              <w:t>Rdst</w:t>
-            </w:r>
-            <w:proofErr w:type="spellEnd"/>
+              <w:t>DEC  Rdst</w:t>
+            </w:r>
           </w:p>
         </w:tc>
         <w:tc>
@@ -1509,16 +1446,8 @@
               <w:rPr>
                 <w:color w:val="000000"/>
               </w:rPr>
-              <w:t xml:space="preserve">OUT  </w:t>
-            </w:r>
-            <w:proofErr w:type="spellStart"/>
-            <w:r>
-              <w:rPr>
-                <w:color w:val="000000"/>
-              </w:rPr>
-              <w:t>Rdst</w:t>
-            </w:r>
-            <w:proofErr w:type="spellEnd"/>
+              <w:t>OUT  Rdst</w:t>
+            </w:r>
           </w:p>
         </w:tc>
         <w:tc>
@@ -1579,16 +1508,8 @@
               <w:rPr>
                 <w:color w:val="000000"/>
               </w:rPr>
-              <w:t xml:space="preserve">IN  </w:t>
-            </w:r>
-            <w:proofErr w:type="spellStart"/>
-            <w:r>
-              <w:rPr>
-                <w:color w:val="000000"/>
-              </w:rPr>
-              <w:t>Rdst</w:t>
-            </w:r>
-            <w:proofErr w:type="spellEnd"/>
+              <w:t>IN  Rdst</w:t>
+            </w:r>
           </w:p>
         </w:tc>
         <w:tc>
@@ -1763,30 +1684,8 @@
               <w:rPr>
                 <w:color w:val="000000"/>
               </w:rPr>
-              <w:t xml:space="preserve">SWAP </w:t>
-            </w:r>
-            <w:proofErr w:type="spellStart"/>
-            <w:r>
-              <w:rPr>
-                <w:color w:val="000000"/>
-              </w:rPr>
-              <w:t>Rsrc</w:t>
-            </w:r>
-            <w:proofErr w:type="spellEnd"/>
-            <w:r>
-              <w:rPr>
-                <w:color w:val="000000"/>
-              </w:rPr>
-              <w:t xml:space="preserve">, </w:t>
-            </w:r>
-            <w:proofErr w:type="spellStart"/>
-            <w:r>
-              <w:rPr>
-                <w:color w:val="000000"/>
-              </w:rPr>
-              <w:t>Rdst</w:t>
-            </w:r>
-            <w:proofErr w:type="spellEnd"/>
+              <w:t>SWAP Rsrc, Rdst</w:t>
+            </w:r>
           </w:p>
         </w:tc>
         <w:tc>
@@ -1847,16 +1746,8 @@
               <w:rPr>
                 <w:color w:val="000000"/>
               </w:rPr>
-              <w:t xml:space="preserve">ADD Rsrc1, Rsrc2, </w:t>
-            </w:r>
-            <w:proofErr w:type="spellStart"/>
-            <w:r>
-              <w:rPr>
-                <w:color w:val="000000"/>
-              </w:rPr>
-              <w:t>Rdst</w:t>
-            </w:r>
-            <w:proofErr w:type="spellEnd"/>
+              <w:t>ADD Rsrc1, Rsrc2, Rdst</w:t>
+            </w:r>
           </w:p>
         </w:tc>
         <w:tc>
@@ -1979,16 +1870,8 @@
               <w:rPr>
                 <w:color w:val="000000"/>
               </w:rPr>
-              <w:t xml:space="preserve">SUB  Rsrc1, Rsrc2, </w:t>
-            </w:r>
-            <w:proofErr w:type="spellStart"/>
-            <w:r>
-              <w:rPr>
-                <w:color w:val="000000"/>
-              </w:rPr>
-              <w:t>Rdst</w:t>
-            </w:r>
-            <w:proofErr w:type="spellEnd"/>
+              <w:t>SUB  Rsrc1, Rsrc2, Rdst</w:t>
+            </w:r>
           </w:p>
         </w:tc>
         <w:tc>
@@ -2052,16 +1935,8 @@
               <w:rPr>
                 <w:color w:val="000000"/>
               </w:rPr>
-              <w:t xml:space="preserve">AND  Rsrc1, Rsrc2, </w:t>
-            </w:r>
-            <w:proofErr w:type="spellStart"/>
-            <w:r>
-              <w:rPr>
-                <w:color w:val="000000"/>
-              </w:rPr>
-              <w:t>Rdst</w:t>
-            </w:r>
-            <w:proofErr w:type="spellEnd"/>
+              <w:t>AND  Rsrc1, Rsrc2, Rdst</w:t>
+            </w:r>
           </w:p>
         </w:tc>
         <w:tc>
@@ -2122,16 +1997,8 @@
               <w:rPr>
                 <w:color w:val="000000"/>
               </w:rPr>
-              <w:t xml:space="preserve">OR  Rsrc1, Rsrc2, </w:t>
-            </w:r>
-            <w:proofErr w:type="spellStart"/>
-            <w:r>
-              <w:rPr>
-                <w:color w:val="000000"/>
-              </w:rPr>
-              <w:t>Rdst</w:t>
-            </w:r>
-            <w:proofErr w:type="spellEnd"/>
+              <w:t>OR  Rsrc1, Rsrc2, Rdst</w:t>
+            </w:r>
           </w:p>
         </w:tc>
         <w:tc>
@@ -2195,30 +2062,8 @@
               <w:rPr>
                 <w:color w:val="000000"/>
               </w:rPr>
-              <w:t xml:space="preserve">SHL </w:t>
-            </w:r>
-            <w:proofErr w:type="spellStart"/>
-            <w:r>
-              <w:rPr>
-                <w:color w:val="000000"/>
-              </w:rPr>
-              <w:t>Rsrc</w:t>
-            </w:r>
-            <w:proofErr w:type="spellEnd"/>
-            <w:r>
-              <w:rPr>
-                <w:color w:val="000000"/>
-              </w:rPr>
-              <w:t xml:space="preserve">, </w:t>
-            </w:r>
-            <w:proofErr w:type="spellStart"/>
-            <w:r>
-              <w:rPr>
-                <w:color w:val="000000"/>
-              </w:rPr>
-              <w:t>Imm</w:t>
-            </w:r>
-            <w:proofErr w:type="spellEnd"/>
+              <w:t>SHL Rsrc, Imm</w:t>
+            </w:r>
           </w:p>
         </w:tc>
         <w:tc>
@@ -2282,30 +2127,8 @@
               <w:rPr>
                 <w:color w:val="000000"/>
               </w:rPr>
-              <w:t xml:space="preserve">SHR </w:t>
-            </w:r>
-            <w:proofErr w:type="spellStart"/>
-            <w:r>
-              <w:rPr>
-                <w:color w:val="000000"/>
-              </w:rPr>
-              <w:t>Rsrc</w:t>
-            </w:r>
-            <w:proofErr w:type="spellEnd"/>
-            <w:r>
-              <w:rPr>
-                <w:color w:val="000000"/>
-              </w:rPr>
-              <w:t xml:space="preserve">, </w:t>
-            </w:r>
-            <w:proofErr w:type="spellStart"/>
-            <w:r>
-              <w:rPr>
-                <w:color w:val="000000"/>
-              </w:rPr>
-              <w:t>Imm</w:t>
-            </w:r>
-            <w:proofErr w:type="spellEnd"/>
+              <w:t>SHR Rsrc, Imm</w:t>
+            </w:r>
           </w:p>
         </w:tc>
         <w:tc>
@@ -2629,16 +2452,8 @@
               <w:rPr>
                 <w:color w:val="000000"/>
               </w:rPr>
-              <w:t xml:space="preserve">PUSH  </w:t>
-            </w:r>
-            <w:proofErr w:type="spellStart"/>
-            <w:r>
-              <w:rPr>
-                <w:color w:val="000000"/>
-              </w:rPr>
-              <w:t>Rdst</w:t>
-            </w:r>
-            <w:proofErr w:type="spellEnd"/>
+              <w:t>PUSH  Rdst</w:t>
+            </w:r>
           </w:p>
         </w:tc>
         <w:tc>
@@ -2699,16 +2514,8 @@
               <w:rPr>
                 <w:color w:val="000000"/>
               </w:rPr>
-              <w:t xml:space="preserve">POP  </w:t>
-            </w:r>
-            <w:proofErr w:type="spellStart"/>
-            <w:r>
-              <w:rPr>
-                <w:color w:val="000000"/>
-              </w:rPr>
-              <w:t>Rdst</w:t>
-            </w:r>
-            <w:proofErr w:type="spellEnd"/>
+              <w:t>POP  Rdst</w:t>
+            </w:r>
           </w:p>
         </w:tc>
         <w:tc>
@@ -2769,30 +2576,8 @@
               <w:rPr>
                 <w:color w:val="000000"/>
               </w:rPr>
-              <w:t xml:space="preserve">LDM  </w:t>
-            </w:r>
-            <w:proofErr w:type="spellStart"/>
-            <w:r>
-              <w:rPr>
-                <w:color w:val="000000"/>
-              </w:rPr>
-              <w:t>Rdst</w:t>
-            </w:r>
-            <w:proofErr w:type="spellEnd"/>
-            <w:r>
-              <w:rPr>
-                <w:color w:val="000000"/>
-              </w:rPr>
-              <w:t xml:space="preserve">, </w:t>
-            </w:r>
-            <w:proofErr w:type="spellStart"/>
-            <w:r>
-              <w:rPr>
-                <w:color w:val="000000"/>
-              </w:rPr>
-              <w:t>Imm</w:t>
-            </w:r>
-            <w:proofErr w:type="spellEnd"/>
+              <w:t>LDM  Rdst, Imm</w:t>
+            </w:r>
           </w:p>
         </w:tc>
         <w:tc>
@@ -2853,21 +2638,7 @@
               <w:rPr>
                 <w:color w:val="000000"/>
               </w:rPr>
-              <w:t xml:space="preserve">LDD  </w:t>
-            </w:r>
-            <w:proofErr w:type="spellStart"/>
-            <w:r>
-              <w:rPr>
-                <w:color w:val="000000"/>
-              </w:rPr>
-              <w:t>Rdst</w:t>
-            </w:r>
-            <w:proofErr w:type="spellEnd"/>
-            <w:r>
-              <w:rPr>
-                <w:color w:val="000000"/>
-              </w:rPr>
-              <w:t>, EA</w:t>
+              <w:t>LDD  Rdst, EA</w:t>
             </w:r>
           </w:p>
         </w:tc>
@@ -2929,21 +2700,7 @@
               <w:rPr>
                 <w:color w:val="000000"/>
               </w:rPr>
-              <w:t xml:space="preserve">STD </w:t>
-            </w:r>
-            <w:proofErr w:type="spellStart"/>
-            <w:r>
-              <w:rPr>
-                <w:color w:val="000000"/>
-              </w:rPr>
-              <w:t>Rsrc</w:t>
-            </w:r>
-            <w:proofErr w:type="spellEnd"/>
-            <w:r>
-              <w:rPr>
-                <w:color w:val="000000"/>
-              </w:rPr>
-              <w:t>, EA</w:t>
+              <w:t>STD Rsrc, EA</w:t>
             </w:r>
           </w:p>
         </w:tc>
@@ -3131,16 +2888,8 @@
               <w:rPr>
                 <w:color w:val="000000"/>
               </w:rPr>
-              <w:t xml:space="preserve">JZ  </w:t>
-            </w:r>
-            <w:proofErr w:type="spellStart"/>
-            <w:r>
-              <w:rPr>
-                <w:color w:val="000000"/>
-              </w:rPr>
-              <w:t>Rdst</w:t>
-            </w:r>
-            <w:proofErr w:type="spellEnd"/>
+              <w:t>JZ  Rdst</w:t>
+            </w:r>
           </w:p>
         </w:tc>
         <w:tc>
@@ -3200,16 +2949,8 @@
               <w:rPr>
                 <w:color w:val="000000"/>
               </w:rPr>
-              <w:t xml:space="preserve">JMP  </w:t>
-            </w:r>
-            <w:proofErr w:type="spellStart"/>
-            <w:r>
-              <w:rPr>
-                <w:color w:val="000000"/>
-              </w:rPr>
-              <w:t>Rdst</w:t>
-            </w:r>
-            <w:proofErr w:type="spellEnd"/>
+              <w:t>JMP  Rdst</w:t>
+            </w:r>
           </w:p>
         </w:tc>
         <w:tc>
@@ -3269,16 +3010,8 @@
               <w:rPr>
                 <w:color w:val="000000"/>
               </w:rPr>
-              <w:t xml:space="preserve">CALL  </w:t>
-            </w:r>
-            <w:proofErr w:type="spellStart"/>
-            <w:r>
-              <w:rPr>
-                <w:color w:val="000000"/>
-              </w:rPr>
-              <w:t>Rdst</w:t>
-            </w:r>
-            <w:proofErr w:type="spellEnd"/>
+              <w:t>CALL  Rdst</w:t>
+            </w:r>
           </w:p>
         </w:tc>
         <w:tc>
@@ -3802,23 +3535,7 @@
                 <w:sz w:val="32"/>
                 <w:szCs w:val="32"/>
               </w:rPr>
-              <w:t xml:space="preserve">Register </w:t>
-            </w:r>
-            <w:proofErr w:type="spellStart"/>
-            <w:r>
-              <w:rPr>
-                <w:sz w:val="32"/>
-                <w:szCs w:val="32"/>
-              </w:rPr>
-              <w:t>dst</w:t>
-            </w:r>
-            <w:proofErr w:type="spellEnd"/>
-            <w:r>
-              <w:rPr>
-                <w:sz w:val="32"/>
-                <w:szCs w:val="32"/>
-              </w:rPr>
-              <w:t xml:space="preserve"> index 3 bit 26:24</w:t>
+              <w:t>Register dst index 3 bit 26:24</w:t>
             </w:r>
           </w:p>
         </w:tc>
@@ -4067,23 +3784,7 @@
                 <w:sz w:val="26"/>
                 <w:szCs w:val="26"/>
               </w:rPr>
-              <w:t xml:space="preserve">Register </w:t>
-            </w:r>
-            <w:proofErr w:type="spellStart"/>
-            <w:r>
-              <w:rPr>
-                <w:sz w:val="26"/>
-                <w:szCs w:val="26"/>
-              </w:rPr>
-              <w:t>dst</w:t>
-            </w:r>
-            <w:proofErr w:type="spellEnd"/>
-            <w:r>
-              <w:rPr>
-                <w:sz w:val="26"/>
-                <w:szCs w:val="26"/>
-              </w:rPr>
-              <w:t xml:space="preserve"> index 3 bit</w:t>
+              <w:t>Register dst index 3 bit</w:t>
             </w:r>
           </w:p>
           <w:p>
@@ -4642,23 +4343,7 @@
                 <w:sz w:val="26"/>
                 <w:szCs w:val="26"/>
               </w:rPr>
-              <w:t xml:space="preserve">Register </w:t>
-            </w:r>
-            <w:proofErr w:type="spellStart"/>
-            <w:r>
-              <w:rPr>
-                <w:sz w:val="26"/>
-                <w:szCs w:val="26"/>
-              </w:rPr>
-              <w:t>dst</w:t>
-            </w:r>
-            <w:proofErr w:type="spellEnd"/>
-            <w:r>
-              <w:rPr>
-                <w:sz w:val="26"/>
-                <w:szCs w:val="26"/>
-              </w:rPr>
-              <w:t xml:space="preserve"> 3 bit</w:t>
+              <w:t>Register dst 3 bit</w:t>
             </w:r>
           </w:p>
           <w:p>
@@ -4900,23 +4585,7 @@
                 <w:sz w:val="26"/>
                 <w:szCs w:val="26"/>
               </w:rPr>
-              <w:t xml:space="preserve">Register </w:t>
-            </w:r>
-            <w:proofErr w:type="spellStart"/>
-            <w:r>
-              <w:rPr>
-                <w:sz w:val="26"/>
-                <w:szCs w:val="26"/>
-              </w:rPr>
-              <w:t>dst</w:t>
-            </w:r>
-            <w:proofErr w:type="spellEnd"/>
-            <w:r>
-              <w:rPr>
-                <w:sz w:val="26"/>
-                <w:szCs w:val="26"/>
-              </w:rPr>
-              <w:t xml:space="preserve"> 3 bit</w:t>
+              <w:t>Register dst 3 bit</w:t>
             </w:r>
           </w:p>
           <w:p>
@@ -5518,23 +5187,7 @@
                 <w:sz w:val="26"/>
                 <w:szCs w:val="26"/>
               </w:rPr>
-              <w:t xml:space="preserve">Register </w:t>
-            </w:r>
-            <w:proofErr w:type="spellStart"/>
-            <w:r>
-              <w:rPr>
-                <w:sz w:val="26"/>
-                <w:szCs w:val="26"/>
-              </w:rPr>
-              <w:t>dst</w:t>
-            </w:r>
-            <w:proofErr w:type="spellEnd"/>
-            <w:r>
-              <w:rPr>
-                <w:sz w:val="26"/>
-                <w:szCs w:val="26"/>
-              </w:rPr>
-              <w:t xml:space="preserve"> 3 bit</w:t>
+              <w:t>Register dst 3 bit</w:t>
             </w:r>
           </w:p>
           <w:p>
@@ -5990,7 +5643,6 @@
                 <w:lang w:bidi="ar-SY"/>
               </w:rPr>
             </w:pPr>
-            <w:proofErr w:type="spellStart"/>
             <w:r>
               <w:rPr>
                 <w:rFonts w:eastAsia="Calibri"/>
@@ -6002,7 +5654,6 @@
               </w:rPr>
               <w:t>Wp</w:t>
             </w:r>
-            <w:proofErr w:type="spellEnd"/>
           </w:p>
         </w:tc>
         <w:tc>
@@ -6035,7 +5686,6 @@
                 <w:lang w:bidi="ar-SY"/>
               </w:rPr>
             </w:pPr>
-            <w:proofErr w:type="spellStart"/>
             <w:r>
               <w:rPr>
                 <w:rFonts w:eastAsia="Calibri"/>
@@ -6045,19 +5695,7 @@
                 <w:szCs w:val="28"/>
                 <w:lang w:bidi="ar-SY"/>
               </w:rPr>
-              <w:t>Pred</w:t>
-            </w:r>
-            <w:proofErr w:type="spellEnd"/>
-            <w:r>
-              <w:rPr>
-                <w:rFonts w:eastAsia="Calibri"/>
-                <w:b/>
-                <w:bCs/>
-                <w:sz w:val="28"/>
-                <w:szCs w:val="28"/>
-                <w:lang w:bidi="ar-SY"/>
-              </w:rPr>
-              <w:t xml:space="preserve"> result</w:t>
+              <w:t>Pred result</w:t>
             </w:r>
           </w:p>
         </w:tc>
@@ -6578,7 +6216,6 @@
                 <w:szCs w:val="10"/>
               </w:rPr>
             </w:pPr>
-            <w:proofErr w:type="spellStart"/>
             <w:r>
               <w:rPr>
                 <w:rFonts w:eastAsia="Calibri"/>
@@ -6587,18 +6224,7 @@
                 <w:sz w:val="10"/>
                 <w:szCs w:val="10"/>
               </w:rPr>
-              <w:t>Num</w:t>
-            </w:r>
-            <w:proofErr w:type="spellEnd"/>
-            <w:r>
-              <w:rPr>
-                <w:rFonts w:eastAsia="Calibri"/>
-                <w:b/>
-                <w:bCs/>
-                <w:sz w:val="10"/>
-                <w:szCs w:val="10"/>
-              </w:rPr>
-              <w:t xml:space="preserve"> sources</w:t>
+              <w:t>Num sources</w:t>
             </w:r>
           </w:p>
         </w:tc>
@@ -6674,7 +6300,6 @@
                 <w:szCs w:val="14"/>
               </w:rPr>
             </w:pPr>
-            <w:proofErr w:type="spellStart"/>
             <w:r>
               <w:rPr>
                 <w:rFonts w:eastAsia="Calibri"/>
@@ -6683,18 +6308,7 @@
                 <w:sz w:val="14"/>
                 <w:szCs w:val="14"/>
               </w:rPr>
-              <w:t>Pred</w:t>
-            </w:r>
-            <w:proofErr w:type="spellEnd"/>
-            <w:r>
-              <w:rPr>
-                <w:rFonts w:eastAsia="Calibri"/>
-                <w:b/>
-                <w:bCs/>
-                <w:sz w:val="14"/>
-                <w:szCs w:val="14"/>
-              </w:rPr>
-              <w:t xml:space="preserve"> result</w:t>
+              <w:t>Pred result</w:t>
             </w:r>
           </w:p>
         </w:tc>
@@ -9339,7 +8953,7 @@
     </w:p>
     <w:tbl>
       <w:tblPr>
-        <w:tblW w:w="100.0%" w:type="pct"/>
+        <w:tblW w:w="128.52%" w:type="pct"/>
         <w:jc w:val="center"/>
         <w:tblLayout w:type="fixed"/>
         <w:tblCellMar>
@@ -9349,13 +8963,15 @@
         <w:tblLook w:firstRow="0" w:lastRow="0" w:firstColumn="0" w:lastColumn="0" w:noHBand="0" w:noVBand="0"/>
       </w:tblPr>
       <w:tblGrid>
-        <w:gridCol w:w="1539"/>
+        <w:gridCol w:w="2695"/>
+        <w:gridCol w:w="720"/>
+        <w:gridCol w:w="1201"/>
         <w:gridCol w:w="1540"/>
         <w:gridCol w:w="1541"/>
         <w:gridCol w:w="1541"/>
-        <w:gridCol w:w="1541"/>
-        <w:gridCol w:w="1541"/>
-        <w:gridCol w:w="1547"/>
+        <w:gridCol w:w="927"/>
+        <w:gridCol w:w="810"/>
+        <w:gridCol w:w="2892"/>
       </w:tblGrid>
       <w:tr>
         <w:trPr>
@@ -9363,20 +8979,13 @@
         </w:trPr>
         <w:tc>
           <w:tcPr>
-            <w:tcW w:w="539.95pt" w:type="dxa"/>
-            <w:gridSpan w:val="7"/>
-            <w:tcBorders>
-              <w:top w:val="single" w:sz="4" w:space="0" w:color="000000"/>
-              <w:start w:val="single" w:sz="4" w:space="0" w:color="000000"/>
-              <w:bottom w:val="single" w:sz="4" w:space="0" w:color="000000"/>
-              <w:end w:val="single" w:sz="4" w:space="0" w:color="000000"/>
-            </w:tcBorders>
-            <w:tcMar>
-              <w:top w:w="0pt" w:type="dxa"/>
-              <w:start w:w="5.65pt" w:type="dxa"/>
-              <w:bottom w:w="0pt" w:type="dxa"/>
-              <w:end w:w="5.40pt" w:type="dxa"/>
-            </w:tcMar>
+            <w:tcW w:w="134.75pt" w:type="dxa"/>
+            <w:tcBorders>
+              <w:top w:val="single" w:sz="4" w:space="0" w:color="000000"/>
+              <w:start w:val="single" w:sz="4" w:space="0" w:color="000000"/>
+              <w:bottom w:val="single" w:sz="4" w:space="0" w:color="000000"/>
+              <w:end w:val="single" w:sz="4" w:space="0" w:color="000000"/>
+            </w:tcBorders>
           </w:tcPr>
           <w:p>
             <w:pPr>
@@ -9391,7 +9000,23 @@
                 <w:szCs w:val="52"/>
               </w:rPr>
             </w:pPr>
-            <w:r>
+          </w:p>
+        </w:tc>
+        <w:tc>
+          <w:tcPr>
+            <w:tcW w:w="36pt" w:type="dxa"/>
+            <w:tcBorders>
+              <w:top w:val="single" w:sz="4" w:space="0" w:color="000000"/>
+              <w:start w:val="single" w:sz="4" w:space="0" w:color="000000"/>
+              <w:bottom w:val="single" w:sz="4" w:space="0" w:color="000000"/>
+              <w:end w:val="single" w:sz="4" w:space="0" w:color="000000"/>
+            </w:tcBorders>
+          </w:tcPr>
+          <w:p>
+            <w:pPr>
+              <w:pStyle w:val="Standard"/>
+              <w:spacing w:after="0pt" w:line="12pt" w:lineRule="auto"/>
+              <w:jc w:val="center"/>
               <w:rPr>
                 <w:rFonts w:eastAsia="Calibri"/>
                 <w:b/>
@@ -9399,7 +9024,48 @@
                 <w:sz w:val="52"/>
                 <w:szCs w:val="52"/>
               </w:rPr>
-              <w:t>Stage 4 (78 bits)</w:t>
+            </w:pPr>
+          </w:p>
+        </w:tc>
+        <w:tc>
+          <w:tcPr>
+            <w:tcW w:w="522.60pt" w:type="dxa"/>
+            <w:gridSpan w:val="7"/>
+            <w:tcBorders>
+              <w:top w:val="single" w:sz="4" w:space="0" w:color="000000"/>
+              <w:start w:val="single" w:sz="4" w:space="0" w:color="000000"/>
+              <w:bottom w:val="single" w:sz="4" w:space="0" w:color="000000"/>
+              <w:end w:val="single" w:sz="4" w:space="0" w:color="000000"/>
+            </w:tcBorders>
+            <w:tcMar>
+              <w:top w:w="0pt" w:type="dxa"/>
+              <w:start w:w="5.65pt" w:type="dxa"/>
+              <w:bottom w:w="0pt" w:type="dxa"/>
+              <w:end w:w="5.40pt" w:type="dxa"/>
+            </w:tcMar>
+          </w:tcPr>
+          <w:p>
+            <w:pPr>
+              <w:pStyle w:val="Standard"/>
+              <w:spacing w:after="0pt" w:line="12pt" w:lineRule="auto"/>
+              <w:jc w:val="center"/>
+              <w:rPr>
+                <w:rFonts w:eastAsia="Calibri"/>
+                <w:b/>
+                <w:bCs/>
+                <w:sz w:val="52"/>
+                <w:szCs w:val="52"/>
+              </w:rPr>
+            </w:pPr>
+            <w:r>
+              <w:rPr>
+                <w:rFonts w:eastAsia="Calibri"/>
+                <w:b/>
+                <w:bCs/>
+                <w:sz w:val="52"/>
+                <w:szCs w:val="52"/>
+              </w:rPr>
+              <w:t>Stage 4 (85 bits)</w:t>
             </w:r>
           </w:p>
         </w:tc>
@@ -9410,19 +9076,13 @@
         </w:trPr>
         <w:tc>
           <w:tcPr>
-            <w:tcW w:w="77.05pt" w:type="dxa"/>
-            <w:tcBorders>
-              <w:top w:val="single" w:sz="4" w:space="0" w:color="000000"/>
-              <w:start w:val="single" w:sz="4" w:space="0" w:color="000000"/>
-              <w:bottom w:val="single" w:sz="4" w:space="0" w:color="000000"/>
-              <w:end w:val="single" w:sz="4" w:space="0" w:color="000000"/>
-            </w:tcBorders>
-            <w:tcMar>
-              <w:top w:w="0pt" w:type="dxa"/>
-              <w:start w:w="5.65pt" w:type="dxa"/>
-              <w:bottom w:w="0pt" w:type="dxa"/>
-              <w:end w:w="5.40pt" w:type="dxa"/>
-            </w:tcMar>
+            <w:tcW w:w="134.75pt" w:type="dxa"/>
+            <w:tcBorders>
+              <w:top w:val="single" w:sz="4" w:space="0" w:color="000000"/>
+              <w:start w:val="single" w:sz="4" w:space="0" w:color="000000"/>
+              <w:bottom w:val="single" w:sz="4" w:space="0" w:color="000000"/>
+              <w:end w:val="single" w:sz="4" w:space="0" w:color="000000"/>
+            </w:tcBorders>
           </w:tcPr>
           <w:p>
             <w:pPr>
@@ -9445,25 +9105,19 @@
                 <w:sz w:val="20"/>
                 <w:szCs w:val="20"/>
               </w:rPr>
-              <w:t>Edit flag</w:t>
-            </w:r>
-          </w:p>
-        </w:tc>
-        <w:tc>
-          <w:tcPr>
-            <w:tcW w:w="77.10pt" w:type="dxa"/>
-            <w:tcBorders>
-              <w:top w:val="single" w:sz="4" w:space="0" w:color="000000"/>
-              <w:start w:val="single" w:sz="4" w:space="0" w:color="000000"/>
-              <w:bottom w:val="single" w:sz="4" w:space="0" w:color="000000"/>
-              <w:end w:val="single" w:sz="4" w:space="0" w:color="000000"/>
-            </w:tcBorders>
-            <w:tcMar>
-              <w:top w:w="0pt" w:type="dxa"/>
-              <w:start w:w="5.65pt" w:type="dxa"/>
-              <w:bottom w:w="0pt" w:type="dxa"/>
-              <w:end w:w="5.40pt" w:type="dxa"/>
-            </w:tcMar>
+              <w:t>interrupt</w:t>
+            </w:r>
+          </w:p>
+        </w:tc>
+        <w:tc>
+          <w:tcPr>
+            <w:tcW w:w="36pt" w:type="dxa"/>
+            <w:tcBorders>
+              <w:top w:val="single" w:sz="4" w:space="0" w:color="000000"/>
+              <w:start w:val="single" w:sz="4" w:space="0" w:color="000000"/>
+              <w:bottom w:val="single" w:sz="4" w:space="0" w:color="000000"/>
+              <w:end w:val="single" w:sz="4" w:space="0" w:color="000000"/>
+            </w:tcBorders>
           </w:tcPr>
           <w:p>
             <w:pPr>
@@ -9486,13 +9140,13 @@
                 <w:sz w:val="20"/>
                 <w:szCs w:val="20"/>
               </w:rPr>
-              <w:t>Swap</w:t>
-            </w:r>
-          </w:p>
-        </w:tc>
-        <w:tc>
-          <w:tcPr>
-            <w:tcW w:w="77.10pt" w:type="dxa"/>
+              <w:t>opcode</w:t>
+            </w:r>
+          </w:p>
+        </w:tc>
+        <w:tc>
+          <w:tcPr>
+            <w:tcW w:w="60.05pt" w:type="dxa"/>
             <w:tcBorders>
               <w:top w:val="single" w:sz="4" w:space="0" w:color="000000"/>
               <w:start w:val="single" w:sz="4" w:space="0" w:color="000000"/>
@@ -9527,13 +9181,13 @@
                 <w:sz w:val="20"/>
                 <w:szCs w:val="20"/>
               </w:rPr>
-              <w:t>Reg1</w:t>
-            </w:r>
-          </w:p>
-        </w:tc>
-        <w:tc>
-          <w:tcPr>
-            <w:tcW w:w="77.10pt" w:type="dxa"/>
+              <w:t>Edit flag</w:t>
+            </w:r>
+          </w:p>
+        </w:tc>
+        <w:tc>
+          <w:tcPr>
+            <w:tcW w:w="77pt" w:type="dxa"/>
             <w:tcBorders>
               <w:top w:val="single" w:sz="4" w:space="0" w:color="000000"/>
               <w:start w:val="single" w:sz="4" w:space="0" w:color="000000"/>
@@ -9568,13 +9222,13 @@
                 <w:sz w:val="20"/>
                 <w:szCs w:val="20"/>
               </w:rPr>
-              <w:t>Reg2</w:t>
-            </w:r>
-          </w:p>
-        </w:tc>
-        <w:tc>
-          <w:tcPr>
-            <w:tcW w:w="77.10pt" w:type="dxa"/>
+              <w:t>Swap</w:t>
+            </w:r>
+          </w:p>
+        </w:tc>
+        <w:tc>
+          <w:tcPr>
+            <w:tcW w:w="77.05pt" w:type="dxa"/>
             <w:tcBorders>
               <w:top w:val="single" w:sz="4" w:space="0" w:color="000000"/>
               <w:start w:val="single" w:sz="4" w:space="0" w:color="000000"/>
@@ -9609,13 +9263,13 @@
                 <w:sz w:val="20"/>
                 <w:szCs w:val="20"/>
               </w:rPr>
-              <w:t>R1</w:t>
-            </w:r>
-          </w:p>
-        </w:tc>
-        <w:tc>
-          <w:tcPr>
-            <w:tcW w:w="77.10pt" w:type="dxa"/>
+              <w:t>Reg1</w:t>
+            </w:r>
+          </w:p>
+        </w:tc>
+        <w:tc>
+          <w:tcPr>
+            <w:tcW w:w="77.05pt" w:type="dxa"/>
             <w:tcBorders>
               <w:top w:val="single" w:sz="4" w:space="0" w:color="000000"/>
               <w:start w:val="single" w:sz="4" w:space="0" w:color="000000"/>
@@ -9650,13 +9304,13 @@
                 <w:sz w:val="20"/>
                 <w:szCs w:val="20"/>
               </w:rPr>
-              <w:t>R2</w:t>
-            </w:r>
-          </w:p>
-        </w:tc>
-        <w:tc>
-          <w:tcPr>
-            <w:tcW w:w="77.40pt" w:type="dxa"/>
+              <w:t>Reg2</w:t>
+            </w:r>
+          </w:p>
+        </w:tc>
+        <w:tc>
+          <w:tcPr>
+            <w:tcW w:w="46.35pt" w:type="dxa"/>
             <w:tcBorders>
               <w:top w:val="single" w:sz="4" w:space="0" w:color="000000"/>
               <w:start w:val="single" w:sz="4" w:space="0" w:color="000000"/>
@@ -9691,6 +9345,88 @@
                 <w:sz w:val="20"/>
                 <w:szCs w:val="20"/>
               </w:rPr>
+              <w:t>R1</w:t>
+            </w:r>
+          </w:p>
+        </w:tc>
+        <w:tc>
+          <w:tcPr>
+            <w:tcW w:w="40.50pt" w:type="dxa"/>
+            <w:tcBorders>
+              <w:top w:val="single" w:sz="4" w:space="0" w:color="000000"/>
+              <w:start w:val="single" w:sz="4" w:space="0" w:color="000000"/>
+              <w:bottom w:val="single" w:sz="4" w:space="0" w:color="000000"/>
+              <w:end w:val="single" w:sz="4" w:space="0" w:color="000000"/>
+            </w:tcBorders>
+            <w:tcMar>
+              <w:top w:w="0pt" w:type="dxa"/>
+              <w:start w:w="5.65pt" w:type="dxa"/>
+              <w:bottom w:w="0pt" w:type="dxa"/>
+              <w:end w:w="5.40pt" w:type="dxa"/>
+            </w:tcMar>
+          </w:tcPr>
+          <w:p>
+            <w:pPr>
+              <w:pStyle w:val="Standard"/>
+              <w:spacing w:after="0pt" w:line="12pt" w:lineRule="auto"/>
+              <w:jc w:val="center"/>
+              <w:rPr>
+                <w:rFonts w:eastAsia="Calibri"/>
+                <w:b/>
+                <w:bCs/>
+                <w:sz w:val="20"/>
+                <w:szCs w:val="20"/>
+              </w:rPr>
+            </w:pPr>
+            <w:r>
+              <w:rPr>
+                <w:rFonts w:eastAsia="Calibri"/>
+                <w:b/>
+                <w:bCs/>
+                <w:sz w:val="20"/>
+                <w:szCs w:val="20"/>
+              </w:rPr>
+              <w:t>R2</w:t>
+            </w:r>
+          </w:p>
+        </w:tc>
+        <w:tc>
+          <w:tcPr>
+            <w:tcW w:w="144.60pt" w:type="dxa"/>
+            <w:tcBorders>
+              <w:top w:val="single" w:sz="4" w:space="0" w:color="000000"/>
+              <w:start w:val="single" w:sz="4" w:space="0" w:color="000000"/>
+              <w:bottom w:val="single" w:sz="4" w:space="0" w:color="000000"/>
+              <w:end w:val="single" w:sz="4" w:space="0" w:color="000000"/>
+            </w:tcBorders>
+            <w:tcMar>
+              <w:top w:w="0pt" w:type="dxa"/>
+              <w:start w:w="5.65pt" w:type="dxa"/>
+              <w:bottom w:w="0pt" w:type="dxa"/>
+              <w:end w:w="5.40pt" w:type="dxa"/>
+            </w:tcMar>
+          </w:tcPr>
+          <w:p>
+            <w:pPr>
+              <w:pStyle w:val="Standard"/>
+              <w:spacing w:after="0pt" w:line="12pt" w:lineRule="auto"/>
+              <w:jc w:val="center"/>
+              <w:rPr>
+                <w:rFonts w:eastAsia="Calibri"/>
+                <w:b/>
+                <w:bCs/>
+                <w:sz w:val="20"/>
+                <w:szCs w:val="20"/>
+              </w:rPr>
+            </w:pPr>
+            <w:r>
+              <w:rPr>
+                <w:rFonts w:eastAsia="Calibri"/>
+                <w:b/>
+                <w:bCs/>
+                <w:sz w:val="20"/>
+                <w:szCs w:val="20"/>
+              </w:rPr>
               <w:t>WB</w:t>
             </w:r>
           </w:p>
@@ -9702,19 +9438,13 @@
         </w:trPr>
         <w:tc>
           <w:tcPr>
-            <w:tcW w:w="77.05pt" w:type="dxa"/>
-            <w:tcBorders>
-              <w:top w:val="single" w:sz="4" w:space="0" w:color="000000"/>
-              <w:start w:val="single" w:sz="4" w:space="0" w:color="000000"/>
-              <w:bottom w:val="single" w:sz="4" w:space="0" w:color="000000"/>
-              <w:end w:val="single" w:sz="4" w:space="0" w:color="000000"/>
-            </w:tcBorders>
-            <w:tcMar>
-              <w:top w:w="0pt" w:type="dxa"/>
-              <w:start w:w="5.65pt" w:type="dxa"/>
-              <w:bottom w:w="0pt" w:type="dxa"/>
-              <w:end w:w="5.40pt" w:type="dxa"/>
-            </w:tcMar>
+            <w:tcW w:w="134.75pt" w:type="dxa"/>
+            <w:tcBorders>
+              <w:top w:val="single" w:sz="4" w:space="0" w:color="000000"/>
+              <w:start w:val="single" w:sz="4" w:space="0" w:color="000000"/>
+              <w:bottom w:val="single" w:sz="4" w:space="0" w:color="000000"/>
+              <w:end w:val="single" w:sz="4" w:space="0" w:color="000000"/>
+            </w:tcBorders>
           </w:tcPr>
           <w:p>
             <w:pPr>
@@ -9733,25 +9463,19 @@
                 <w:sz w:val="20"/>
                 <w:szCs w:val="20"/>
               </w:rPr>
-              <w:t>1</w:t>
-            </w:r>
-          </w:p>
-        </w:tc>
-        <w:tc>
-          <w:tcPr>
-            <w:tcW w:w="77.10pt" w:type="dxa"/>
-            <w:tcBorders>
-              <w:top w:val="single" w:sz="4" w:space="0" w:color="000000"/>
-              <w:start w:val="single" w:sz="4" w:space="0" w:color="000000"/>
-              <w:bottom w:val="single" w:sz="4" w:space="0" w:color="000000"/>
-              <w:end w:val="single" w:sz="4" w:space="0" w:color="000000"/>
-            </w:tcBorders>
-            <w:tcMar>
-              <w:top w:w="0pt" w:type="dxa"/>
-              <w:start w:w="5.65pt" w:type="dxa"/>
-              <w:bottom w:w="0pt" w:type="dxa"/>
-              <w:end w:w="5.40pt" w:type="dxa"/>
-            </w:tcMar>
+              <w:t>2</w:t>
+            </w:r>
+          </w:p>
+        </w:tc>
+        <w:tc>
+          <w:tcPr>
+            <w:tcW w:w="36pt" w:type="dxa"/>
+            <w:tcBorders>
+              <w:top w:val="single" w:sz="4" w:space="0" w:color="000000"/>
+              <w:start w:val="single" w:sz="4" w:space="0" w:color="000000"/>
+              <w:bottom w:val="single" w:sz="4" w:space="0" w:color="000000"/>
+              <w:end w:val="single" w:sz="4" w:space="0" w:color="000000"/>
+            </w:tcBorders>
           </w:tcPr>
           <w:p>
             <w:pPr>
@@ -9770,13 +9494,13 @@
                 <w:sz w:val="20"/>
                 <w:szCs w:val="20"/>
               </w:rPr>
-              <w:t>1</w:t>
-            </w:r>
-          </w:p>
-        </w:tc>
-        <w:tc>
-          <w:tcPr>
-            <w:tcW w:w="77.10pt" w:type="dxa"/>
+              <w:t>5</w:t>
+            </w:r>
+          </w:p>
+        </w:tc>
+        <w:tc>
+          <w:tcPr>
+            <w:tcW w:w="60.05pt" w:type="dxa"/>
             <w:tcBorders>
               <w:top w:val="single" w:sz="4" w:space="0" w:color="000000"/>
               <w:start w:val="single" w:sz="4" w:space="0" w:color="000000"/>
@@ -9807,13 +9531,13 @@
                 <w:sz w:val="20"/>
                 <w:szCs w:val="20"/>
               </w:rPr>
-              <w:t>32</w:t>
-            </w:r>
-          </w:p>
-        </w:tc>
-        <w:tc>
-          <w:tcPr>
-            <w:tcW w:w="77.10pt" w:type="dxa"/>
+              <w:t>1</w:t>
+            </w:r>
+          </w:p>
+        </w:tc>
+        <w:tc>
+          <w:tcPr>
+            <w:tcW w:w="77pt" w:type="dxa"/>
             <w:tcBorders>
               <w:top w:val="single" w:sz="4" w:space="0" w:color="000000"/>
               <w:start w:val="single" w:sz="4" w:space="0" w:color="000000"/>
@@ -9844,13 +9568,13 @@
                 <w:sz w:val="20"/>
                 <w:szCs w:val="20"/>
               </w:rPr>
-              <w:t>32</w:t>
-            </w:r>
-          </w:p>
-        </w:tc>
-        <w:tc>
-          <w:tcPr>
-            <w:tcW w:w="77.10pt" w:type="dxa"/>
+              <w:t>1</w:t>
+            </w:r>
+          </w:p>
+        </w:tc>
+        <w:tc>
+          <w:tcPr>
+            <w:tcW w:w="77.05pt" w:type="dxa"/>
             <w:tcBorders>
               <w:top w:val="single" w:sz="4" w:space="0" w:color="000000"/>
               <w:start w:val="single" w:sz="4" w:space="0" w:color="000000"/>
@@ -9881,13 +9605,13 @@
                 <w:sz w:val="20"/>
                 <w:szCs w:val="20"/>
               </w:rPr>
-              <w:t>4</w:t>
-            </w:r>
-          </w:p>
-        </w:tc>
-        <w:tc>
-          <w:tcPr>
-            <w:tcW w:w="77.10pt" w:type="dxa"/>
+              <w:t>32</w:t>
+            </w:r>
+          </w:p>
+        </w:tc>
+        <w:tc>
+          <w:tcPr>
+            <w:tcW w:w="77.05pt" w:type="dxa"/>
             <w:tcBorders>
               <w:top w:val="single" w:sz="4" w:space="0" w:color="000000"/>
               <w:start w:val="single" w:sz="4" w:space="0" w:color="000000"/>
@@ -9918,13 +9642,87 @@
                 <w:sz w:val="20"/>
                 <w:szCs w:val="20"/>
               </w:rPr>
+              <w:t>32</w:t>
+            </w:r>
+          </w:p>
+        </w:tc>
+        <w:tc>
+          <w:tcPr>
+            <w:tcW w:w="46.35pt" w:type="dxa"/>
+            <w:tcBorders>
+              <w:top w:val="single" w:sz="4" w:space="0" w:color="000000"/>
+              <w:start w:val="single" w:sz="4" w:space="0" w:color="000000"/>
+              <w:bottom w:val="single" w:sz="4" w:space="0" w:color="000000"/>
+              <w:end w:val="single" w:sz="4" w:space="0" w:color="000000"/>
+            </w:tcBorders>
+            <w:tcMar>
+              <w:top w:w="0pt" w:type="dxa"/>
+              <w:start w:w="5.65pt" w:type="dxa"/>
+              <w:bottom w:w="0pt" w:type="dxa"/>
+              <w:end w:w="5.40pt" w:type="dxa"/>
+            </w:tcMar>
+          </w:tcPr>
+          <w:p>
+            <w:pPr>
+              <w:pStyle w:val="Standard"/>
+              <w:spacing w:after="0pt" w:line="12pt" w:lineRule="auto"/>
+              <w:jc w:val="center"/>
+              <w:rPr>
+                <w:rFonts w:eastAsia="Calibri"/>
+                <w:sz w:val="20"/>
+                <w:szCs w:val="20"/>
+              </w:rPr>
+            </w:pPr>
+            <w:r>
+              <w:rPr>
+                <w:rFonts w:eastAsia="Calibri"/>
+                <w:sz w:val="20"/>
+                <w:szCs w:val="20"/>
+              </w:rPr>
               <w:t>4</w:t>
             </w:r>
           </w:p>
         </w:tc>
         <w:tc>
           <w:tcPr>
-            <w:tcW w:w="77.40pt" w:type="dxa"/>
+            <w:tcW w:w="40.50pt" w:type="dxa"/>
+            <w:tcBorders>
+              <w:top w:val="single" w:sz="4" w:space="0" w:color="000000"/>
+              <w:start w:val="single" w:sz="4" w:space="0" w:color="000000"/>
+              <w:bottom w:val="single" w:sz="4" w:space="0" w:color="000000"/>
+              <w:end w:val="single" w:sz="4" w:space="0" w:color="000000"/>
+            </w:tcBorders>
+            <w:tcMar>
+              <w:top w:w="0pt" w:type="dxa"/>
+              <w:start w:w="5.65pt" w:type="dxa"/>
+              <w:bottom w:w="0pt" w:type="dxa"/>
+              <w:end w:w="5.40pt" w:type="dxa"/>
+            </w:tcMar>
+          </w:tcPr>
+          <w:p>
+            <w:pPr>
+              <w:pStyle w:val="Standard"/>
+              <w:spacing w:after="0pt" w:line="12pt" w:lineRule="auto"/>
+              <w:jc w:val="center"/>
+              <w:rPr>
+                <w:rFonts w:eastAsia="Calibri"/>
+                <w:sz w:val="20"/>
+                <w:szCs w:val="20"/>
+              </w:rPr>
+            </w:pPr>
+            <w:r>
+              <w:rPr>
+                <w:rFonts w:eastAsia="Calibri"/>
+                <w:sz w:val="20"/>
+                <w:szCs w:val="20"/>
+              </w:rPr>
+              <w:t>4</w:t>
+            </w:r>
+          </w:p>
+        </w:tc>
+        <w:tc>
+          <w:tcPr>
+            <w:tcW w:w="144.60pt" w:type="dxa"/>
             <w:tcBorders>
               <w:top w:val="single" w:sz="4" w:space="0" w:color="000000"/>
               <w:start w:val="single" w:sz="4" w:space="0" w:color="000000"/>
@@ -10239,7 +10037,6 @@
                 <w:szCs w:val="28"/>
               </w:rPr>
             </w:pPr>
-            <w:proofErr w:type="spellStart"/>
             <w:r>
               <w:rPr>
                 <w:rFonts w:eastAsia="Calibri"/>
@@ -10248,18 +10045,7 @@
                 <w:sz w:val="28"/>
                 <w:szCs w:val="28"/>
               </w:rPr>
-              <w:t>Pred</w:t>
-            </w:r>
-            <w:proofErr w:type="spellEnd"/>
-            <w:r>
-              <w:rPr>
-                <w:rFonts w:eastAsia="Calibri"/>
-                <w:b/>
-                <w:bCs/>
-                <w:sz w:val="28"/>
-                <w:szCs w:val="28"/>
-              </w:rPr>
-              <w:t xml:space="preserve"> result</w:t>
+              <w:t>Pred result</w:t>
             </w:r>
           </w:p>
         </w:tc>
@@ -12144,15 +11930,7 @@
         <w:pStyle w:val="Standard"/>
       </w:pPr>
       <w:r>
-        <w:t xml:space="preserve">We have 8 multiplexers: A, B, C, D, F, E, F, G and its selectors are stated </w:t>
-      </w:r>
-      <w:proofErr w:type="gramStart"/>
-      <w:r>
-        <w:t>in  the</w:t>
-      </w:r>
-      <w:proofErr w:type="gramEnd"/>
-      <w:r>
-        <w:t xml:space="preserve"> table below:</w:t>
+        <w:t>We have 8 multiplexers: A, B, C, D, F, E, F, G and its selectors are stated in  the table below:</w:t>
       </w:r>
     </w:p>
     <w:tbl>
@@ -22407,11 +22185,9 @@
               <w:pStyle w:val="TableContents"/>
               <w:jc w:val="center"/>
             </w:pPr>
-            <w:proofErr w:type="spellStart"/>
             <w:r>
               <w:t>num</w:t>
             </w:r>
-            <w:proofErr w:type="spellEnd"/>
           </w:p>
         </w:tc>
         <w:tc>
@@ -22436,11 +22212,9 @@
               <w:pStyle w:val="TableContents"/>
               <w:jc w:val="center"/>
             </w:pPr>
-            <w:proofErr w:type="spellStart"/>
             <w:r>
               <w:t>wb</w:t>
             </w:r>
-            <w:proofErr w:type="spellEnd"/>
           </w:p>
         </w:tc>
         <w:tc>
@@ -22624,11 +22398,9 @@
               <w:pStyle w:val="TableContents"/>
               <w:jc w:val="center"/>
             </w:pPr>
-            <w:proofErr w:type="spellStart"/>
             <w:r>
               <w:t>Int</w:t>
             </w:r>
-            <w:proofErr w:type="spellEnd"/>
           </w:p>
           <w:p>
             <w:pPr>
@@ -32520,7 +32292,7 @@
 </file>
 
 <file path=word/endnotes.xml><?xml version="1.0" encoding="utf-8"?>
-<w:endnotes xmlns:cx="http://schemas.microsoft.com/office/drawing/2014/chartex" xmlns:cx1="http://schemas.microsoft.com/office/drawing/2015/9/8/chartex" xmlns:mc="http://schemas.openxmlformats.org/markup-compatibility/2006" xmlns:o="urn:schemas-microsoft-com:office:office" xmlns:r="http://purl.oclc.org/ooxml/officeDocument/relationships" xmlns:m="http://purl.oclc.org/ooxml/officeDocument/math" xmlns:v="urn:schemas-microsoft-com:vml" xmlns:wp14="http://schemas.microsoft.com/office/word/2010/wordprocessingDrawing" xmlns:wp="http://purl.oclc.org/ooxml/drawingml/wordprocessingDrawing" xmlns:w10="urn:schemas-microsoft-com:office:word" xmlns:w="http://purl.oclc.org/ooxml/wordprocessingml/main" xmlns:w14="http://schemas.microsoft.com/office/word/2010/wordml" xmlns:w15="http://schemas.microsoft.com/office/word/2012/wordml" xmlns:w16se="http://schemas.microsoft.com/office/word/2015/wordml/symex" xmlns:wpi="http://schemas.microsoft.com/office/word/2010/wordprocessingInk" xmlns:wne="http://schemas.microsoft.com/office/word/2006/wordml" mc:Ignorable="w14 w15 w16se wne wp14">
+<w:endnotes xmlns:cx="http://schemas.microsoft.com/office/drawing/2014/chartex" xmlns:cx1="http://schemas.microsoft.com/office/drawing/2015/9/8/chartex" xmlns:cx2="http://schemas.microsoft.com/office/drawing/2015/10/21/chartex" xmlns:cx3="http://schemas.microsoft.com/office/drawing/2016/5/9/chartex" xmlns:cx4="http://schemas.microsoft.com/office/drawing/2016/5/10/chartex" xmlns:cx5="http://schemas.microsoft.com/office/drawing/2016/5/11/chartex" xmlns:cx6="http://schemas.microsoft.com/office/drawing/2016/5/12/chartex" xmlns:cx7="http://schemas.microsoft.com/office/drawing/2016/5/13/chartex" xmlns:cx8="http://schemas.microsoft.com/office/drawing/2016/5/14/chartex" xmlns:mc="http://schemas.openxmlformats.org/markup-compatibility/2006" xmlns:aink="http://schemas.microsoft.com/office/drawing/2016/ink" xmlns:am3d="http://schemas.microsoft.com/office/drawing/2017/model3d" xmlns:o="urn:schemas-microsoft-com:office:office" xmlns:r="http://purl.oclc.org/ooxml/officeDocument/relationships" xmlns:m="http://purl.oclc.org/ooxml/officeDocument/math" xmlns:v="urn:schemas-microsoft-com:vml" xmlns:wp14="http://schemas.microsoft.com/office/word/2010/wordprocessingDrawing" xmlns:wp="http://purl.oclc.org/ooxml/drawingml/wordprocessingDrawing" xmlns:w10="urn:schemas-microsoft-com:office:word" xmlns:w="http://purl.oclc.org/ooxml/wordprocessingml/main" xmlns:w14="http://schemas.microsoft.com/office/word/2010/wordml" xmlns:w15="http://schemas.microsoft.com/office/word/2012/wordml" xmlns:w16cex="http://schemas.microsoft.com/office/word/2018/wordml/cex" xmlns:w16cid="http://schemas.microsoft.com/office/word/2016/wordml/cid" xmlns:w16="http://schemas.microsoft.com/office/word/2018/wordml" xmlns:w16se="http://schemas.microsoft.com/office/word/2015/wordml/symex" xmlns:wpi="http://schemas.microsoft.com/office/word/2010/wordprocessingInk" xmlns:wne="http://schemas.microsoft.com/office/word/2006/wordml" mc:Ignorable="w14 w15 w16se w16cid w16 w16cex wne wp14">
   <w:endnote w:type="separator" w:id="-1">
     <w:p>
       <w:r>
@@ -32539,7 +32311,7 @@
 </file>
 
 <file path=word/footer1.xml><?xml version="1.0" encoding="utf-8"?>
-<w:ftr xmlns:cx="http://schemas.microsoft.com/office/drawing/2014/chartex" xmlns:cx1="http://schemas.microsoft.com/office/drawing/2015/9/8/chartex" xmlns:mc="http://schemas.openxmlformats.org/markup-compatibility/2006" xmlns:o="urn:schemas-microsoft-com:office:office" xmlns:r="http://purl.oclc.org/ooxml/officeDocument/relationships" xmlns:m="http://purl.oclc.org/ooxml/officeDocument/math" xmlns:v="urn:schemas-microsoft-com:vml" xmlns:wp14="http://schemas.microsoft.com/office/word/2010/wordprocessingDrawing" xmlns:wp="http://purl.oclc.org/ooxml/drawingml/wordprocessingDrawing" xmlns:w10="urn:schemas-microsoft-com:office:word" xmlns:w="http://purl.oclc.org/ooxml/wordprocessingml/main" xmlns:w14="http://schemas.microsoft.com/office/word/2010/wordml" xmlns:w15="http://schemas.microsoft.com/office/word/2012/wordml" xmlns:w16se="http://schemas.microsoft.com/office/word/2015/wordml/symex" xmlns:wpi="http://schemas.microsoft.com/office/word/2010/wordprocessingInk" xmlns:wne="http://schemas.microsoft.com/office/word/2006/wordml" mc:Ignorable="w14 w15 w16se wne wp14">
+<w:ftr xmlns:cx="http://schemas.microsoft.com/office/drawing/2014/chartex" xmlns:cx1="http://schemas.microsoft.com/office/drawing/2015/9/8/chartex" xmlns:cx2="http://schemas.microsoft.com/office/drawing/2015/10/21/chartex" xmlns:cx3="http://schemas.microsoft.com/office/drawing/2016/5/9/chartex" xmlns:cx4="http://schemas.microsoft.com/office/drawing/2016/5/10/chartex" xmlns:cx5="http://schemas.microsoft.com/office/drawing/2016/5/11/chartex" xmlns:cx6="http://schemas.microsoft.com/office/drawing/2016/5/12/chartex" xmlns:cx7="http://schemas.microsoft.com/office/drawing/2016/5/13/chartex" xmlns:cx8="http://schemas.microsoft.com/office/drawing/2016/5/14/chartex" xmlns:mc="http://schemas.openxmlformats.org/markup-compatibility/2006" xmlns:aink="http://schemas.microsoft.com/office/drawing/2016/ink" xmlns:am3d="http://schemas.microsoft.com/office/drawing/2017/model3d" xmlns:o="urn:schemas-microsoft-com:office:office" xmlns:r="http://purl.oclc.org/ooxml/officeDocument/relationships" xmlns:m="http://purl.oclc.org/ooxml/officeDocument/math" xmlns:v="urn:schemas-microsoft-com:vml" xmlns:wp14="http://schemas.microsoft.com/office/word/2010/wordprocessingDrawing" xmlns:wp="http://purl.oclc.org/ooxml/drawingml/wordprocessingDrawing" xmlns:w10="urn:schemas-microsoft-com:office:word" xmlns:w="http://purl.oclc.org/ooxml/wordprocessingml/main" xmlns:w14="http://schemas.microsoft.com/office/word/2010/wordml" xmlns:w15="http://schemas.microsoft.com/office/word/2012/wordml" xmlns:w16cex="http://schemas.microsoft.com/office/word/2018/wordml/cex" xmlns:w16cid="http://schemas.microsoft.com/office/word/2016/wordml/cid" xmlns:w16="http://schemas.microsoft.com/office/word/2018/wordml" xmlns:w16se="http://schemas.microsoft.com/office/word/2015/wordml/symex" xmlns:wpi="http://schemas.microsoft.com/office/word/2010/wordprocessingInk" xmlns:wne="http://schemas.microsoft.com/office/word/2006/wordml" mc:Ignorable="w14 w15 w16se w16cid w16 w16cex wne wp14">
   <w:p>
     <w:pPr>
       <w:pStyle w:val="Footer"/>
@@ -32573,7 +32345,7 @@
 </file>
 
 <file path=word/footnotes.xml><?xml version="1.0" encoding="utf-8"?>
-<w:footnotes xmlns:cx="http://schemas.microsoft.com/office/drawing/2014/chartex" xmlns:cx1="http://schemas.microsoft.com/office/drawing/2015/9/8/chartex" xmlns:mc="http://schemas.openxmlformats.org/markup-compatibility/2006" xmlns:o="urn:schemas-microsoft-com:office:office" xmlns:r="http://purl.oclc.org/ooxml/officeDocument/relationships" xmlns:m="http://purl.oclc.org/ooxml/officeDocument/math" xmlns:v="urn:schemas-microsoft-com:vml" xmlns:wp14="http://schemas.microsoft.com/office/word/2010/wordprocessingDrawing" xmlns:wp="http://purl.oclc.org/ooxml/drawingml/wordprocessingDrawing" xmlns:w10="urn:schemas-microsoft-com:office:word" xmlns:w="http://purl.oclc.org/ooxml/wordprocessingml/main" xmlns:w14="http://schemas.microsoft.com/office/word/2010/wordml" xmlns:w15="http://schemas.microsoft.com/office/word/2012/wordml" xmlns:w16se="http://schemas.microsoft.com/office/word/2015/wordml/symex" xmlns:wpi="http://schemas.microsoft.com/office/word/2010/wordprocessingInk" xmlns:wne="http://schemas.microsoft.com/office/word/2006/wordml" mc:Ignorable="w14 w15 w16se wne wp14">
+<w:footnotes xmlns:cx="http://schemas.microsoft.com/office/drawing/2014/chartex" xmlns:cx1="http://schemas.microsoft.com/office/drawing/2015/9/8/chartex" xmlns:cx2="http://schemas.microsoft.com/office/drawing/2015/10/21/chartex" xmlns:cx3="http://schemas.microsoft.com/office/drawing/2016/5/9/chartex" xmlns:cx4="http://schemas.microsoft.com/office/drawing/2016/5/10/chartex" xmlns:cx5="http://schemas.microsoft.com/office/drawing/2016/5/11/chartex" xmlns:cx6="http://schemas.microsoft.com/office/drawing/2016/5/12/chartex" xmlns:cx7="http://schemas.microsoft.com/office/drawing/2016/5/13/chartex" xmlns:cx8="http://schemas.microsoft.com/office/drawing/2016/5/14/chartex" xmlns:mc="http://schemas.openxmlformats.org/markup-compatibility/2006" xmlns:aink="http://schemas.microsoft.com/office/drawing/2016/ink" xmlns:am3d="http://schemas.microsoft.com/office/drawing/2017/model3d" xmlns:o="urn:schemas-microsoft-com:office:office" xmlns:r="http://purl.oclc.org/ooxml/officeDocument/relationships" xmlns:m="http://purl.oclc.org/ooxml/officeDocument/math" xmlns:v="urn:schemas-microsoft-com:vml" xmlns:wp14="http://schemas.microsoft.com/office/word/2010/wordprocessingDrawing" xmlns:wp="http://purl.oclc.org/ooxml/drawingml/wordprocessingDrawing" xmlns:w10="urn:schemas-microsoft-com:office:word" xmlns:w="http://purl.oclc.org/ooxml/wordprocessingml/main" xmlns:w14="http://schemas.microsoft.com/office/word/2010/wordml" xmlns:w15="http://schemas.microsoft.com/office/word/2012/wordml" xmlns:w16cex="http://schemas.microsoft.com/office/word/2018/wordml/cex" xmlns:w16cid="http://schemas.microsoft.com/office/word/2016/wordml/cid" xmlns:w16="http://schemas.microsoft.com/office/word/2018/wordml" xmlns:w16se="http://schemas.microsoft.com/office/word/2015/wordml/symex" xmlns:wpi="http://schemas.microsoft.com/office/word/2010/wordprocessingInk" xmlns:wne="http://schemas.microsoft.com/office/word/2006/wordml" mc:Ignorable="w14 w15 w16se w16cid w16 w16cex wne wp14">
   <w:footnote w:type="separator" w:id="-1">
     <w:p>
       <w:r>
@@ -32595,7 +32367,7 @@
 </file>
 
 <file path=word/numbering.xml><?xml version="1.0" encoding="utf-8"?>
-<w:numbering xmlns:cx="http://schemas.microsoft.com/office/drawing/2014/chartex" xmlns:cx1="http://schemas.microsoft.com/office/drawing/2015/9/8/chartex" xmlns:mc="http://schemas.openxmlformats.org/markup-compatibility/2006" xmlns:o="urn:schemas-microsoft-com:office:office" xmlns:r="http://purl.oclc.org/ooxml/officeDocument/relationships" xmlns:m="http://purl.oclc.org/ooxml/officeDocument/math" xmlns:v="urn:schemas-microsoft-com:vml" xmlns:wp14="http://schemas.microsoft.com/office/word/2010/wordprocessingDrawing" xmlns:wp="http://purl.oclc.org/ooxml/drawingml/wordprocessingDrawing" xmlns:w10="urn:schemas-microsoft-com:office:word" xmlns:w="http://purl.oclc.org/ooxml/wordprocessingml/main" xmlns:w14="http://schemas.microsoft.com/office/word/2010/wordml" xmlns:w15="http://schemas.microsoft.com/office/word/2012/wordml" xmlns:w16se="http://schemas.microsoft.com/office/word/2015/wordml/symex" xmlns:wpi="http://schemas.microsoft.com/office/word/2010/wordprocessingInk" xmlns:wne="http://schemas.microsoft.com/office/word/2006/wordml" mc:Ignorable="w14 w15 w16se wne wp14">
+<w:numbering xmlns:cx="http://schemas.microsoft.com/office/drawing/2014/chartex" xmlns:cx1="http://schemas.microsoft.com/office/drawing/2015/9/8/chartex" xmlns:cx2="http://schemas.microsoft.com/office/drawing/2015/10/21/chartex" xmlns:cx3="http://schemas.microsoft.com/office/drawing/2016/5/9/chartex" xmlns:cx4="http://schemas.microsoft.com/office/drawing/2016/5/10/chartex" xmlns:cx5="http://schemas.microsoft.com/office/drawing/2016/5/11/chartex" xmlns:cx6="http://schemas.microsoft.com/office/drawing/2016/5/12/chartex" xmlns:cx7="http://schemas.microsoft.com/office/drawing/2016/5/13/chartex" xmlns:cx8="http://schemas.microsoft.com/office/drawing/2016/5/14/chartex" xmlns:mc="http://schemas.openxmlformats.org/markup-compatibility/2006" xmlns:aink="http://schemas.microsoft.com/office/drawing/2016/ink" xmlns:am3d="http://schemas.microsoft.com/office/drawing/2017/model3d" xmlns:o="urn:schemas-microsoft-com:office:office" xmlns:r="http://purl.oclc.org/ooxml/officeDocument/relationships" xmlns:m="http://purl.oclc.org/ooxml/officeDocument/math" xmlns:v="urn:schemas-microsoft-com:vml" xmlns:wp14="http://schemas.microsoft.com/office/word/2010/wordprocessingDrawing" xmlns:wp="http://purl.oclc.org/ooxml/drawingml/wordprocessingDrawing" xmlns:w10="urn:schemas-microsoft-com:office:word" xmlns:w="http://purl.oclc.org/ooxml/wordprocessingml/main" xmlns:w14="http://schemas.microsoft.com/office/word/2010/wordml" xmlns:w15="http://schemas.microsoft.com/office/word/2012/wordml" xmlns:w16cex="http://schemas.microsoft.com/office/word/2018/wordml/cex" xmlns:w16cid="http://schemas.microsoft.com/office/word/2016/wordml/cid" xmlns:w16="http://schemas.microsoft.com/office/word/2018/wordml" xmlns:w16se="http://schemas.microsoft.com/office/word/2015/wordml/symex" xmlns:wpi="http://schemas.microsoft.com/office/word/2010/wordprocessingInk" xmlns:wne="http://schemas.microsoft.com/office/word/2006/wordml" mc:Ignorable="w14 w15 w16se w16cid w16 w16cex wne wp14">
   <w:abstractNum w:abstractNumId="0" w15:restartNumberingAfterBreak="0">
     <w:nsid w:val="24A926E4"/>
     <w:multiLevelType w:val="multilevel"/>
@@ -32876,7 +32648,7 @@
 </file>
 
 <file path=word/styles.xml><?xml version="1.0" encoding="utf-8"?>
-<w:styles xmlns:mc="http://schemas.openxmlformats.org/markup-compatibility/2006" xmlns:r="http://purl.oclc.org/ooxml/officeDocument/relationships" xmlns:w="http://purl.oclc.org/ooxml/wordprocessingml/main" xmlns:w14="http://schemas.microsoft.com/office/word/2010/wordml" xmlns:w15="http://schemas.microsoft.com/office/word/2012/wordml" xmlns:w16se="http://schemas.microsoft.com/office/word/2015/wordml/symex" mc:Ignorable="w14 w15 w16se">
+<w:styles xmlns:mc="http://schemas.openxmlformats.org/markup-compatibility/2006" xmlns:r="http://purl.oclc.org/ooxml/officeDocument/relationships" xmlns:w="http://purl.oclc.org/ooxml/wordprocessingml/main" xmlns:w14="http://schemas.microsoft.com/office/word/2010/wordml" xmlns:w15="http://schemas.microsoft.com/office/word/2012/wordml" xmlns:w16cex="http://schemas.microsoft.com/office/word/2018/wordml/cex" xmlns:w16cid="http://schemas.microsoft.com/office/word/2016/wordml/cid" xmlns:w16="http://schemas.microsoft.com/office/word/2018/wordml" xmlns:w16se="http://schemas.microsoft.com/office/word/2015/wordml/symex" mc:Ignorable="w14 w15 w16se w16cid w16 w16cex">
   <w:docDefaults>
     <w:rPrDefault>
       <w:rPr>
@@ -32895,7 +32667,7 @@
       </w:pPr>
     </w:pPrDefault>
   </w:docDefaults>
-  <w:latentStyles w:defLockedState="0" w:defUIPriority="99" w:defSemiHidden="0" w:defUnhideWhenUsed="0" w:defQFormat="0" w:count="371">
+  <w:latentStyles w:defLockedState="0" w:defUIPriority="99" w:defSemiHidden="0" w:defUnhideWhenUsed="0" w:defQFormat="0" w:count="376">
     <w:lsdException w:name="Normal" w:uiPriority="0" w:qFormat="1"/>
     <w:lsdException w:name="heading 1" w:uiPriority="9" w:qFormat="1"/>
     <w:lsdException w:name="heading 2" w:semiHidden="1" w:uiPriority="9" w:unhideWhenUsed="1" w:qFormat="1"/>
@@ -33001,7 +32773,6 @@
     <w:lsdException w:name="HTML Sample" w:semiHidden="1" w:unhideWhenUsed="1"/>
     <w:lsdException w:name="HTML Typewriter" w:semiHidden="1" w:unhideWhenUsed="1"/>
     <w:lsdException w:name="HTML Variable" w:semiHidden="1" w:unhideWhenUsed="1"/>
-    <w:lsdException w:name="Normal Table" w:semiHidden="1" w:unhideWhenUsed="1"/>
     <w:lsdException w:name="annotation subject" w:semiHidden="1" w:unhideWhenUsed="1"/>
     <w:lsdException w:name="No List" w:semiHidden="1" w:unhideWhenUsed="1"/>
     <w:lsdException w:name="Outline List 1" w:semiHidden="1" w:unhideWhenUsed="1"/>
@@ -33044,11 +32815,8 @@
     <w:lsdException w:name="Table Contemporary" w:semiHidden="1" w:unhideWhenUsed="1"/>
     <w:lsdException w:name="Table Elegant" w:semiHidden="1" w:unhideWhenUsed="1"/>
     <w:lsdException w:name="Table Professional" w:semiHidden="1" w:unhideWhenUsed="1"/>
-    <w:lsdException w:name="Table Subtle 1" w:semiHidden="1" w:unhideWhenUsed="1"/>
     <w:lsdException w:name="Table Subtle 2" w:semiHidden="1" w:unhideWhenUsed="1"/>
     <w:lsdException w:name="Table Web 1" w:semiHidden="1" w:unhideWhenUsed="1"/>
-    <w:lsdException w:name="Table Web 2" w:semiHidden="1" w:unhideWhenUsed="1"/>
-    <w:lsdException w:name="Table Web 3" w:semiHidden="1" w:unhideWhenUsed="1"/>
     <w:lsdException w:name="Balloon Text" w:semiHidden="1" w:unhideWhenUsed="1"/>
     <w:lsdException w:name="Table Grid" w:uiPriority="39"/>
     <w:lsdException w:name="Table Theme" w:semiHidden="1" w:unhideWhenUsed="1"/>
@@ -33267,6 +33035,11 @@
     <w:lsdException w:name="List Table 5 Dark Accent 6" w:uiPriority="50"/>
     <w:lsdException w:name="List Table 6 Colorful Accent 6" w:uiPriority="51"/>
     <w:lsdException w:name="List Table 7 Colorful Accent 6" w:uiPriority="52"/>
+    <w:lsdException w:name="Mention" w:semiHidden="1" w:unhideWhenUsed="1"/>
+    <w:lsdException w:name="Smart Hyperlink" w:semiHidden="1" w:unhideWhenUsed="1"/>
+    <w:lsdException w:name="Hashtag" w:semiHidden="1" w:unhideWhenUsed="1"/>
+    <w:lsdException w:name="Unresolved Mention" w:semiHidden="1" w:unhideWhenUsed="1"/>
+    <w:lsdException w:name="Smart Link" w:semiHidden="1" w:unhideWhenUsed="1"/>
   </w:latentStyles>
   <w:style w:type="paragraph" w:default="1" w:styleId="Normal">
     <w:name w:val="Normal"/>
@@ -34297,7 +34070,7 @@
 </file>
 
 <file path=customXml/itemProps1.xml><?xml version="1.0" encoding="utf-8"?>
-<ds:datastoreItem xmlns:ds="http://purl.oclc.org/ooxml/officeDocument/customXml" ds:itemID="{4FD2575B-DBB3-43C5-AC8B-3104B4FFCF2A}">
+<ds:datastoreItem xmlns:ds="http://purl.oclc.org/ooxml/officeDocument/customXml" ds:itemID="{01ED3E39-3BD9-481D-A908-F56D14FE30BB}">
   <ds:schemaRefs>
     <ds:schemaRef ds:uri="http://schemas.openxmlformats.org/officeDocument/2006/bibliography"/>
   </ds:schemaRefs>

--- a/Project-Arch-Phase1-Autosaved-final2.docx
+++ b/Project-Arch-Phase1-Autosaved-final2.docx
@@ -509,6 +509,7 @@
                 <w:szCs w:val="36"/>
               </w:rPr>
             </w:pPr>
+            <w:proofErr w:type="gramStart"/>
             <w:r>
               <w:rPr>
                 <w:rFonts w:eastAsia="Calibri"/>
@@ -517,6 +518,7 @@
               </w:rPr>
               <w:t>B.N</w:t>
             </w:r>
+            <w:proofErr w:type="gramEnd"/>
           </w:p>
         </w:tc>
       </w:tr>
@@ -558,7 +560,25 @@
                 <w:sz w:val="36"/>
                 <w:szCs w:val="36"/>
               </w:rPr>
-              <w:t>Aly Ramzy Hassan</w:t>
+              <w:t xml:space="preserve">Aly </w:t>
+            </w:r>
+            <w:proofErr w:type="spellStart"/>
+            <w:r>
+              <w:rPr>
+                <w:rFonts w:eastAsia="Calibri"/>
+                <w:sz w:val="36"/>
+                <w:szCs w:val="36"/>
+              </w:rPr>
+              <w:t>Ramzy</w:t>
+            </w:r>
+            <w:proofErr w:type="spellEnd"/>
+            <w:r>
+              <w:rPr>
+                <w:rFonts w:eastAsia="Calibri"/>
+                <w:sz w:val="36"/>
+                <w:szCs w:val="36"/>
+              </w:rPr>
+              <w:t xml:space="preserve"> Hassan</w:t>
             </w:r>
           </w:p>
         </w:tc>
@@ -675,8 +695,18 @@
                 <w:sz w:val="36"/>
                 <w:szCs w:val="36"/>
               </w:rPr>
-              <w:t>Mouhamed Khier</w:t>
-            </w:r>
+              <w:t xml:space="preserve">Mouhamed </w:t>
+            </w:r>
+            <w:proofErr w:type="spellStart"/>
+            <w:r>
+              <w:rPr>
+                <w:rFonts w:eastAsia="Calibri"/>
+                <w:sz w:val="36"/>
+                <w:szCs w:val="36"/>
+              </w:rPr>
+              <w:t>Khier</w:t>
+            </w:r>
+            <w:proofErr w:type="spellEnd"/>
           </w:p>
         </w:tc>
         <w:tc>
@@ -1209,9 +1239,11 @@
             <w:pPr>
               <w:pStyle w:val="Standarduser"/>
             </w:pPr>
+            <w:proofErr w:type="spellStart"/>
             <w:r>
               <w:t>Nop</w:t>
             </w:r>
+            <w:proofErr w:type="spellEnd"/>
           </w:p>
         </w:tc>
         <w:tc>
@@ -1266,8 +1298,13 @@
               <w:pStyle w:val="Standarduser"/>
             </w:pPr>
             <w:r>
-              <w:t>Not Rdist</w:t>
-            </w:r>
+              <w:t xml:space="preserve">Not </w:t>
+            </w:r>
+            <w:proofErr w:type="spellStart"/>
+            <w:r>
+              <w:t>Rdist</w:t>
+            </w:r>
+            <w:proofErr w:type="spellEnd"/>
           </w:p>
         </w:tc>
         <w:tc>
@@ -1322,8 +1359,13 @@
               <w:pStyle w:val="Standarduser"/>
             </w:pPr>
             <w:r>
-              <w:t>Inc Rdst</w:t>
-            </w:r>
+              <w:t xml:space="preserve">Inc </w:t>
+            </w:r>
+            <w:proofErr w:type="spellStart"/>
+            <w:r>
+              <w:t>Rdst</w:t>
+            </w:r>
+            <w:proofErr w:type="spellEnd"/>
           </w:p>
         </w:tc>
         <w:tc>
@@ -1380,12 +1422,22 @@
                 <w:color w:val="000000"/>
               </w:rPr>
             </w:pPr>
+            <w:proofErr w:type="gramStart"/>
             <w:r>
               <w:rPr>
                 <w:color w:val="000000"/>
               </w:rPr>
-              <w:t>DEC  Rdst</w:t>
-            </w:r>
+              <w:t xml:space="preserve">DEC  </w:t>
+            </w:r>
+            <w:proofErr w:type="spellStart"/>
+            <w:r>
+              <w:rPr>
+                <w:color w:val="000000"/>
+              </w:rPr>
+              <w:t>Rdst</w:t>
+            </w:r>
+            <w:proofErr w:type="spellEnd"/>
+            <w:proofErr w:type="gramEnd"/>
           </w:p>
         </w:tc>
         <w:tc>
@@ -1442,12 +1494,22 @@
                 <w:color w:val="000000"/>
               </w:rPr>
             </w:pPr>
+            <w:proofErr w:type="gramStart"/>
             <w:r>
               <w:rPr>
                 <w:color w:val="000000"/>
               </w:rPr>
-              <w:t>OUT  Rdst</w:t>
-            </w:r>
+              <w:t xml:space="preserve">OUT  </w:t>
+            </w:r>
+            <w:proofErr w:type="spellStart"/>
+            <w:r>
+              <w:rPr>
+                <w:color w:val="000000"/>
+              </w:rPr>
+              <w:t>Rdst</w:t>
+            </w:r>
+            <w:proofErr w:type="spellEnd"/>
+            <w:proofErr w:type="gramEnd"/>
           </w:p>
         </w:tc>
         <w:tc>
@@ -1504,12 +1566,22 @@
                 <w:color w:val="000000"/>
               </w:rPr>
             </w:pPr>
+            <w:proofErr w:type="gramStart"/>
             <w:r>
               <w:rPr>
                 <w:color w:val="000000"/>
               </w:rPr>
-              <w:t>IN  Rdst</w:t>
-            </w:r>
+              <w:t xml:space="preserve">IN  </w:t>
+            </w:r>
+            <w:proofErr w:type="spellStart"/>
+            <w:r>
+              <w:rPr>
+                <w:color w:val="000000"/>
+              </w:rPr>
+              <w:t>Rdst</w:t>
+            </w:r>
+            <w:proofErr w:type="spellEnd"/>
+            <w:proofErr w:type="gramEnd"/>
           </w:p>
         </w:tc>
         <w:tc>
@@ -1684,8 +1756,30 @@
               <w:rPr>
                 <w:color w:val="000000"/>
               </w:rPr>
-              <w:t>SWAP Rsrc, Rdst</w:t>
-            </w:r>
+              <w:t xml:space="preserve">SWAP </w:t>
+            </w:r>
+            <w:proofErr w:type="spellStart"/>
+            <w:r>
+              <w:rPr>
+                <w:color w:val="000000"/>
+              </w:rPr>
+              <w:t>Rsrc</w:t>
+            </w:r>
+            <w:proofErr w:type="spellEnd"/>
+            <w:r>
+              <w:rPr>
+                <w:color w:val="000000"/>
+              </w:rPr>
+              <w:t xml:space="preserve">, </w:t>
+            </w:r>
+            <w:proofErr w:type="spellStart"/>
+            <w:r>
+              <w:rPr>
+                <w:color w:val="000000"/>
+              </w:rPr>
+              <w:t>Rdst</w:t>
+            </w:r>
+            <w:proofErr w:type="spellEnd"/>
           </w:p>
         </w:tc>
         <w:tc>
@@ -1746,8 +1840,16 @@
               <w:rPr>
                 <w:color w:val="000000"/>
               </w:rPr>
-              <w:t>ADD Rsrc1, Rsrc2, Rdst</w:t>
-            </w:r>
+              <w:t xml:space="preserve">ADD Rsrc1, Rsrc2, </w:t>
+            </w:r>
+            <w:proofErr w:type="spellStart"/>
+            <w:r>
+              <w:rPr>
+                <w:color w:val="000000"/>
+              </w:rPr>
+              <w:t>Rdst</w:t>
+            </w:r>
+            <w:proofErr w:type="spellEnd"/>
           </w:p>
         </w:tc>
         <w:tc>
@@ -1808,7 +1910,21 @@
               <w:rPr>
                 <w:color w:val="000000"/>
               </w:rPr>
-              <w:t>IADD Rsrc1,Rdst,Imm</w:t>
+              <w:t>IADD Rsrc</w:t>
+            </w:r>
+            <w:proofErr w:type="gramStart"/>
+            <w:r>
+              <w:rPr>
+                <w:color w:val="000000"/>
+              </w:rPr>
+              <w:t>1,Rdst</w:t>
+            </w:r>
+            <w:proofErr w:type="gramEnd"/>
+            <w:r>
+              <w:rPr>
+                <w:color w:val="000000"/>
+              </w:rPr>
+              <w:t>,Imm</w:t>
             </w:r>
           </w:p>
         </w:tc>
@@ -1866,12 +1982,28 @@
                 <w:color w:val="000000"/>
               </w:rPr>
             </w:pPr>
+            <w:proofErr w:type="gramStart"/>
             <w:r>
               <w:rPr>
                 <w:color w:val="000000"/>
               </w:rPr>
-              <w:t>SUB  Rsrc1, Rsrc2, Rdst</w:t>
-            </w:r>
+              <w:t>SUB  Rsrc</w:t>
+            </w:r>
+            <w:proofErr w:type="gramEnd"/>
+            <w:r>
+              <w:rPr>
+                <w:color w:val="000000"/>
+              </w:rPr>
+              <w:t xml:space="preserve">1, Rsrc2, </w:t>
+            </w:r>
+            <w:proofErr w:type="spellStart"/>
+            <w:r>
+              <w:rPr>
+                <w:color w:val="000000"/>
+              </w:rPr>
+              <w:t>Rdst</w:t>
+            </w:r>
+            <w:proofErr w:type="spellEnd"/>
           </w:p>
         </w:tc>
         <w:tc>
@@ -1931,12 +2063,28 @@
                 <w:color w:val="000000"/>
               </w:rPr>
             </w:pPr>
+            <w:proofErr w:type="gramStart"/>
             <w:r>
               <w:rPr>
                 <w:color w:val="000000"/>
               </w:rPr>
-              <w:t>AND  Rsrc1, Rsrc2, Rdst</w:t>
-            </w:r>
+              <w:t>AND  Rsrc</w:t>
+            </w:r>
+            <w:proofErr w:type="gramEnd"/>
+            <w:r>
+              <w:rPr>
+                <w:color w:val="000000"/>
+              </w:rPr>
+              <w:t xml:space="preserve">1, Rsrc2, </w:t>
+            </w:r>
+            <w:proofErr w:type="spellStart"/>
+            <w:r>
+              <w:rPr>
+                <w:color w:val="000000"/>
+              </w:rPr>
+              <w:t>Rdst</w:t>
+            </w:r>
+            <w:proofErr w:type="spellEnd"/>
           </w:p>
         </w:tc>
         <w:tc>
@@ -1993,12 +2141,28 @@
                 <w:color w:val="000000"/>
               </w:rPr>
             </w:pPr>
+            <w:proofErr w:type="gramStart"/>
             <w:r>
               <w:rPr>
                 <w:color w:val="000000"/>
               </w:rPr>
-              <w:t>OR  Rsrc1, Rsrc2, Rdst</w:t>
-            </w:r>
+              <w:t>OR  Rsrc</w:t>
+            </w:r>
+            <w:proofErr w:type="gramEnd"/>
+            <w:r>
+              <w:rPr>
+                <w:color w:val="000000"/>
+              </w:rPr>
+              <w:t xml:space="preserve">1, Rsrc2, </w:t>
+            </w:r>
+            <w:proofErr w:type="spellStart"/>
+            <w:r>
+              <w:rPr>
+                <w:color w:val="000000"/>
+              </w:rPr>
+              <w:t>Rdst</w:t>
+            </w:r>
+            <w:proofErr w:type="spellEnd"/>
           </w:p>
         </w:tc>
         <w:tc>
@@ -2062,8 +2226,30 @@
               <w:rPr>
                 <w:color w:val="000000"/>
               </w:rPr>
-              <w:t>SHL Rsrc, Imm</w:t>
-            </w:r>
+              <w:t xml:space="preserve">SHL </w:t>
+            </w:r>
+            <w:proofErr w:type="spellStart"/>
+            <w:r>
+              <w:rPr>
+                <w:color w:val="000000"/>
+              </w:rPr>
+              <w:t>Rsrc</w:t>
+            </w:r>
+            <w:proofErr w:type="spellEnd"/>
+            <w:r>
+              <w:rPr>
+                <w:color w:val="000000"/>
+              </w:rPr>
+              <w:t xml:space="preserve">, </w:t>
+            </w:r>
+            <w:proofErr w:type="spellStart"/>
+            <w:r>
+              <w:rPr>
+                <w:color w:val="000000"/>
+              </w:rPr>
+              <w:t>Imm</w:t>
+            </w:r>
+            <w:proofErr w:type="spellEnd"/>
           </w:p>
         </w:tc>
         <w:tc>
@@ -2127,8 +2313,30 @@
               <w:rPr>
                 <w:color w:val="000000"/>
               </w:rPr>
-              <w:t>SHR Rsrc, Imm</w:t>
-            </w:r>
+              <w:t xml:space="preserve">SHR </w:t>
+            </w:r>
+            <w:proofErr w:type="spellStart"/>
+            <w:r>
+              <w:rPr>
+                <w:color w:val="000000"/>
+              </w:rPr>
+              <w:t>Rsrc</w:t>
+            </w:r>
+            <w:proofErr w:type="spellEnd"/>
+            <w:r>
+              <w:rPr>
+                <w:color w:val="000000"/>
+              </w:rPr>
+              <w:t xml:space="preserve">, </w:t>
+            </w:r>
+            <w:proofErr w:type="spellStart"/>
+            <w:r>
+              <w:rPr>
+                <w:color w:val="000000"/>
+              </w:rPr>
+              <w:t>Imm</w:t>
+            </w:r>
+            <w:proofErr w:type="spellEnd"/>
           </w:p>
         </w:tc>
         <w:tc>
@@ -2448,12 +2656,22 @@
                 <w:color w:val="000000"/>
               </w:rPr>
             </w:pPr>
+            <w:proofErr w:type="gramStart"/>
             <w:r>
               <w:rPr>
                 <w:color w:val="000000"/>
               </w:rPr>
-              <w:t>PUSH  Rdst</w:t>
-            </w:r>
+              <w:t xml:space="preserve">PUSH  </w:t>
+            </w:r>
+            <w:proofErr w:type="spellStart"/>
+            <w:r>
+              <w:rPr>
+                <w:color w:val="000000"/>
+              </w:rPr>
+              <w:t>Rdst</w:t>
+            </w:r>
+            <w:proofErr w:type="spellEnd"/>
+            <w:proofErr w:type="gramEnd"/>
           </w:p>
         </w:tc>
         <w:tc>
@@ -2510,12 +2728,22 @@
                 <w:color w:val="000000"/>
               </w:rPr>
             </w:pPr>
+            <w:proofErr w:type="gramStart"/>
             <w:r>
               <w:rPr>
                 <w:color w:val="000000"/>
               </w:rPr>
-              <w:t>POP  Rdst</w:t>
-            </w:r>
+              <w:t xml:space="preserve">POP  </w:t>
+            </w:r>
+            <w:proofErr w:type="spellStart"/>
+            <w:r>
+              <w:rPr>
+                <w:color w:val="000000"/>
+              </w:rPr>
+              <w:t>Rdst</w:t>
+            </w:r>
+            <w:proofErr w:type="spellEnd"/>
+            <w:proofErr w:type="gramEnd"/>
           </w:p>
         </w:tc>
         <w:tc>
@@ -2572,12 +2800,36 @@
                 <w:color w:val="000000"/>
               </w:rPr>
             </w:pPr>
+            <w:proofErr w:type="gramStart"/>
             <w:r>
               <w:rPr>
                 <w:color w:val="000000"/>
               </w:rPr>
-              <w:t>LDM  Rdst, Imm</w:t>
-            </w:r>
+              <w:t xml:space="preserve">LDM  </w:t>
+            </w:r>
+            <w:proofErr w:type="spellStart"/>
+            <w:r>
+              <w:rPr>
+                <w:color w:val="000000"/>
+              </w:rPr>
+              <w:t>Rdst</w:t>
+            </w:r>
+            <w:proofErr w:type="spellEnd"/>
+            <w:proofErr w:type="gramEnd"/>
+            <w:r>
+              <w:rPr>
+                <w:color w:val="000000"/>
+              </w:rPr>
+              <w:t xml:space="preserve">, </w:t>
+            </w:r>
+            <w:proofErr w:type="spellStart"/>
+            <w:r>
+              <w:rPr>
+                <w:color w:val="000000"/>
+              </w:rPr>
+              <w:t>Imm</w:t>
+            </w:r>
+            <w:proofErr w:type="spellEnd"/>
           </w:p>
         </w:tc>
         <w:tc>
@@ -2634,11 +2886,27 @@
                 <w:color w:val="000000"/>
               </w:rPr>
             </w:pPr>
+            <w:proofErr w:type="gramStart"/>
             <w:r>
               <w:rPr>
                 <w:color w:val="000000"/>
               </w:rPr>
-              <w:t>LDD  Rdst, EA</w:t>
+              <w:t xml:space="preserve">LDD  </w:t>
+            </w:r>
+            <w:proofErr w:type="spellStart"/>
+            <w:r>
+              <w:rPr>
+                <w:color w:val="000000"/>
+              </w:rPr>
+              <w:t>Rdst</w:t>
+            </w:r>
+            <w:proofErr w:type="spellEnd"/>
+            <w:proofErr w:type="gramEnd"/>
+            <w:r>
+              <w:rPr>
+                <w:color w:val="000000"/>
+              </w:rPr>
+              <w:t>, EA</w:t>
             </w:r>
           </w:p>
         </w:tc>
@@ -2700,7 +2968,21 @@
               <w:rPr>
                 <w:color w:val="000000"/>
               </w:rPr>
-              <w:t>STD Rsrc, EA</w:t>
+              <w:t xml:space="preserve">STD </w:t>
+            </w:r>
+            <w:proofErr w:type="spellStart"/>
+            <w:r>
+              <w:rPr>
+                <w:color w:val="000000"/>
+              </w:rPr>
+              <w:t>Rsrc</w:t>
+            </w:r>
+            <w:proofErr w:type="spellEnd"/>
+            <w:r>
+              <w:rPr>
+                <w:color w:val="000000"/>
+              </w:rPr>
+              <w:t>, EA</w:t>
             </w:r>
           </w:p>
         </w:tc>
@@ -2884,12 +3166,22 @@
                 <w:color w:val="000000"/>
               </w:rPr>
             </w:pPr>
+            <w:proofErr w:type="gramStart"/>
             <w:r>
               <w:rPr>
                 <w:color w:val="000000"/>
               </w:rPr>
-              <w:t>JZ  Rdst</w:t>
-            </w:r>
+              <w:t xml:space="preserve">JZ  </w:t>
+            </w:r>
+            <w:proofErr w:type="spellStart"/>
+            <w:r>
+              <w:rPr>
+                <w:color w:val="000000"/>
+              </w:rPr>
+              <w:t>Rdst</w:t>
+            </w:r>
+            <w:proofErr w:type="spellEnd"/>
+            <w:proofErr w:type="gramEnd"/>
           </w:p>
         </w:tc>
         <w:tc>
@@ -2945,12 +3237,22 @@
                 <w:color w:val="000000"/>
               </w:rPr>
             </w:pPr>
+            <w:proofErr w:type="gramStart"/>
             <w:r>
               <w:rPr>
                 <w:color w:val="000000"/>
               </w:rPr>
-              <w:t>JMP  Rdst</w:t>
-            </w:r>
+              <w:t xml:space="preserve">JMP  </w:t>
+            </w:r>
+            <w:proofErr w:type="spellStart"/>
+            <w:r>
+              <w:rPr>
+                <w:color w:val="000000"/>
+              </w:rPr>
+              <w:t>Rdst</w:t>
+            </w:r>
+            <w:proofErr w:type="spellEnd"/>
+            <w:proofErr w:type="gramEnd"/>
           </w:p>
         </w:tc>
         <w:tc>
@@ -3006,12 +3308,22 @@
                 <w:color w:val="000000"/>
               </w:rPr>
             </w:pPr>
+            <w:proofErr w:type="gramStart"/>
             <w:r>
               <w:rPr>
                 <w:color w:val="000000"/>
               </w:rPr>
-              <w:t>CALL  Rdst</w:t>
-            </w:r>
+              <w:t xml:space="preserve">CALL  </w:t>
+            </w:r>
+            <w:proofErr w:type="spellStart"/>
+            <w:r>
+              <w:rPr>
+                <w:color w:val="000000"/>
+              </w:rPr>
+              <w:t>Rdst</w:t>
+            </w:r>
+            <w:proofErr w:type="spellEnd"/>
+            <w:proofErr w:type="gramEnd"/>
           </w:p>
         </w:tc>
         <w:tc>
@@ -3502,40 +3814,65 @@
                 <w:sz w:val="32"/>
                 <w:szCs w:val="32"/>
               </w:rPr>
-              <w:t>OP Code   5 bit  31:27</w:t>
-            </w:r>
-          </w:p>
-        </w:tc>
-        <w:tc>
-          <w:tcPr>
-            <w:tcW w:w="335pt" w:type="dxa"/>
-            <w:tcBorders>
-              <w:top w:val="single" w:sz="2" w:space="0" w:color="000000"/>
-              <w:start w:val="single" w:sz="2" w:space="0" w:color="000000"/>
-              <w:bottom w:val="single" w:sz="2" w:space="0" w:color="000000"/>
-              <w:end w:val="single" w:sz="2" w:space="0" w:color="000000"/>
-            </w:tcBorders>
-            <w:tcMar>
-              <w:top w:w="2.75pt" w:type="dxa"/>
-              <w:start w:w="2.75pt" w:type="dxa"/>
-              <w:bottom w:w="2.75pt" w:type="dxa"/>
-              <w:end w:w="2.75pt" w:type="dxa"/>
-            </w:tcMar>
-          </w:tcPr>
-          <w:p>
-            <w:pPr>
-              <w:pStyle w:val="TableContents"/>
+              <w:t xml:space="preserve">OP Code   5 </w:t>
+            </w:r>
+            <w:proofErr w:type="gramStart"/>
+            <w:r>
               <w:rPr>
                 <w:sz w:val="32"/>
                 <w:szCs w:val="32"/>
               </w:rPr>
-            </w:pPr>
-            <w:r>
+              <w:t>bit  31:27</w:t>
+            </w:r>
+            <w:proofErr w:type="gramEnd"/>
+          </w:p>
+        </w:tc>
+        <w:tc>
+          <w:tcPr>
+            <w:tcW w:w="335pt" w:type="dxa"/>
+            <w:tcBorders>
+              <w:top w:val="single" w:sz="2" w:space="0" w:color="000000"/>
+              <w:start w:val="single" w:sz="2" w:space="0" w:color="000000"/>
+              <w:bottom w:val="single" w:sz="2" w:space="0" w:color="000000"/>
+              <w:end w:val="single" w:sz="2" w:space="0" w:color="000000"/>
+            </w:tcBorders>
+            <w:tcMar>
+              <w:top w:w="2.75pt" w:type="dxa"/>
+              <w:start w:w="2.75pt" w:type="dxa"/>
+              <w:bottom w:w="2.75pt" w:type="dxa"/>
+              <w:end w:w="2.75pt" w:type="dxa"/>
+            </w:tcMar>
+          </w:tcPr>
+          <w:p>
+            <w:pPr>
+              <w:pStyle w:val="TableContents"/>
               <w:rPr>
                 <w:sz w:val="32"/>
                 <w:szCs w:val="32"/>
               </w:rPr>
-              <w:t>Register dst index 3 bit 26:24</w:t>
+            </w:pPr>
+            <w:r>
+              <w:rPr>
+                <w:sz w:val="32"/>
+                <w:szCs w:val="32"/>
+              </w:rPr>
+              <w:t xml:space="preserve">Register </w:t>
+            </w:r>
+            <w:proofErr w:type="spellStart"/>
+            <w:r>
+              <w:rPr>
+                <w:sz w:val="32"/>
+                <w:szCs w:val="32"/>
+              </w:rPr>
+              <w:t>dst</w:t>
+            </w:r>
+            <w:proofErr w:type="spellEnd"/>
+            <w:r>
+              <w:rPr>
+                <w:sz w:val="32"/>
+                <w:szCs w:val="32"/>
+              </w:rPr>
+              <w:t xml:space="preserve"> index 3 bit 26:24</w:t>
             </w:r>
           </w:p>
         </w:tc>
@@ -3784,8 +4121,33 @@
                 <w:sz w:val="26"/>
                 <w:szCs w:val="26"/>
               </w:rPr>
-              <w:t>Register dst index 3 bit</w:t>
-            </w:r>
+              <w:t xml:space="preserve">Register </w:t>
+            </w:r>
+            <w:proofErr w:type="spellStart"/>
+            <w:r>
+              <w:rPr>
+                <w:sz w:val="26"/>
+                <w:szCs w:val="26"/>
+              </w:rPr>
+              <w:t>dst</w:t>
+            </w:r>
+            <w:proofErr w:type="spellEnd"/>
+            <w:r>
+              <w:rPr>
+                <w:sz w:val="26"/>
+                <w:szCs w:val="26"/>
+              </w:rPr>
+              <w:t xml:space="preserve"> index 3 </w:t>
+            </w:r>
+            <w:proofErr w:type="gramStart"/>
+            <w:r>
+              <w:rPr>
+                <w:sz w:val="26"/>
+                <w:szCs w:val="26"/>
+              </w:rPr>
+              <w:t>bit</w:t>
+            </w:r>
+            <w:proofErr w:type="gramEnd"/>
           </w:p>
           <w:p>
             <w:pPr>
@@ -3982,8 +4344,17 @@
                 <w:sz w:val="26"/>
                 <w:szCs w:val="26"/>
               </w:rPr>
-              <w:t>Immediate value 16 bit  23:8</w:t>
-            </w:r>
+              <w:t xml:space="preserve">Immediate value 16 </w:t>
+            </w:r>
+            <w:proofErr w:type="gramStart"/>
+            <w:r>
+              <w:rPr>
+                <w:sz w:val="26"/>
+                <w:szCs w:val="26"/>
+              </w:rPr>
+              <w:t>bit  23:8</w:t>
+            </w:r>
+            <w:proofErr w:type="gramEnd"/>
           </w:p>
         </w:tc>
       </w:tr>
@@ -4343,23 +4714,23 @@
                 <w:sz w:val="26"/>
                 <w:szCs w:val="26"/>
               </w:rPr>
-              <w:t>Register dst 3 bit</w:t>
-            </w:r>
-          </w:p>
-          <w:p>
-            <w:pPr>
-              <w:pStyle w:val="TableContents"/>
+              <w:t xml:space="preserve">Register </w:t>
+            </w:r>
+            <w:proofErr w:type="spellStart"/>
+            <w:r>
               <w:rPr>
                 <w:sz w:val="26"/>
                 <w:szCs w:val="26"/>
               </w:rPr>
-            </w:pPr>
+              <w:t>dst</w:t>
+            </w:r>
+            <w:proofErr w:type="spellEnd"/>
             <w:r>
               <w:rPr>
                 <w:sz w:val="26"/>
                 <w:szCs w:val="26"/>
               </w:rPr>
-              <w:t>23:21</w:t>
+              <w:t xml:space="preserve"> 3 bit</w:t>
             </w:r>
           </w:p>
           <w:p>
@@ -4375,26 +4746,9 @@
                 <w:sz w:val="26"/>
                 <w:szCs w:val="26"/>
               </w:rPr>
-              <w:t xml:space="preserve">  </w:t>
-            </w:r>
-          </w:p>
-        </w:tc>
-        <w:tc>
-          <w:tcPr>
-            <w:tcW w:w="160.40pt" w:type="dxa"/>
-            <w:tcBorders>
-              <w:top w:val="single" w:sz="2" w:space="0" w:color="000000"/>
-              <w:start w:val="single" w:sz="2" w:space="0" w:color="000000"/>
-              <w:bottom w:val="single" w:sz="2" w:space="0" w:color="000000"/>
-              <w:end w:val="single" w:sz="4" w:space="0" w:color="000000"/>
-            </w:tcBorders>
-            <w:tcMar>
-              <w:top w:w="0pt" w:type="dxa"/>
-              <w:start w:w="0.50pt" w:type="dxa"/>
-              <w:bottom w:w="0pt" w:type="dxa"/>
-              <w:end w:w="0.50pt" w:type="dxa"/>
-            </w:tcMar>
-          </w:tcPr>
+              <w:t>23:21</w:t>
+            </w:r>
+          </w:p>
           <w:p>
             <w:pPr>
               <w:pStyle w:val="TableContents"/>
@@ -4408,8 +4762,50 @@
                 <w:sz w:val="26"/>
                 <w:szCs w:val="26"/>
               </w:rPr>
-              <w:t>Immediate Value 16 bit  20:5</w:t>
-            </w:r>
+              <w:t xml:space="preserve">  </w:t>
+            </w:r>
+          </w:p>
+        </w:tc>
+        <w:tc>
+          <w:tcPr>
+            <w:tcW w:w="160.40pt" w:type="dxa"/>
+            <w:tcBorders>
+              <w:top w:val="single" w:sz="2" w:space="0" w:color="000000"/>
+              <w:start w:val="single" w:sz="2" w:space="0" w:color="000000"/>
+              <w:bottom w:val="single" w:sz="2" w:space="0" w:color="000000"/>
+              <w:end w:val="single" w:sz="4" w:space="0" w:color="000000"/>
+            </w:tcBorders>
+            <w:tcMar>
+              <w:top w:w="0pt" w:type="dxa"/>
+              <w:start w:w="0.50pt" w:type="dxa"/>
+              <w:bottom w:w="0pt" w:type="dxa"/>
+              <w:end w:w="0.50pt" w:type="dxa"/>
+            </w:tcMar>
+          </w:tcPr>
+          <w:p>
+            <w:pPr>
+              <w:pStyle w:val="TableContents"/>
+              <w:rPr>
+                <w:sz w:val="26"/>
+                <w:szCs w:val="26"/>
+              </w:rPr>
+            </w:pPr>
+            <w:r>
+              <w:rPr>
+                <w:sz w:val="26"/>
+                <w:szCs w:val="26"/>
+              </w:rPr>
+              <w:t xml:space="preserve">Immediate Value 16 </w:t>
+            </w:r>
+            <w:proofErr w:type="gramStart"/>
+            <w:r>
+              <w:rPr>
+                <w:sz w:val="26"/>
+                <w:szCs w:val="26"/>
+              </w:rPr>
+              <w:t>bit  20:5</w:t>
+            </w:r>
+            <w:proofErr w:type="gramEnd"/>
           </w:p>
         </w:tc>
       </w:tr>
@@ -4585,7 +4981,23 @@
                 <w:sz w:val="26"/>
                 <w:szCs w:val="26"/>
               </w:rPr>
-              <w:t>Register dst 3 bit</w:t>
+              <w:t xml:space="preserve">Register </w:t>
+            </w:r>
+            <w:proofErr w:type="spellStart"/>
+            <w:r>
+              <w:rPr>
+                <w:sz w:val="26"/>
+                <w:szCs w:val="26"/>
+              </w:rPr>
+              <w:t>dst</w:t>
+            </w:r>
+            <w:proofErr w:type="spellEnd"/>
+            <w:r>
+              <w:rPr>
+                <w:sz w:val="26"/>
+                <w:szCs w:val="26"/>
+              </w:rPr>
+              <w:t xml:space="preserve"> 3 bit</w:t>
             </w:r>
           </w:p>
           <w:p>
@@ -4846,8 +5258,17 @@
                 <w:sz w:val="26"/>
                 <w:szCs w:val="26"/>
               </w:rPr>
-              <w:t>Immediate Value 16 bit  20:5</w:t>
-            </w:r>
+              <w:t xml:space="preserve">Immediate Value 16 </w:t>
+            </w:r>
+            <w:proofErr w:type="gramStart"/>
+            <w:r>
+              <w:rPr>
+                <w:sz w:val="26"/>
+                <w:szCs w:val="26"/>
+              </w:rPr>
+              <w:t>bit  20:5</w:t>
+            </w:r>
+            <w:proofErr w:type="gramEnd"/>
           </w:p>
         </w:tc>
       </w:tr>
@@ -5032,8 +5453,17 @@
                 <w:sz w:val="26"/>
                 <w:szCs w:val="26"/>
               </w:rPr>
-              <w:t>Effective Address 20 bit  23:4</w:t>
-            </w:r>
+              <w:t xml:space="preserve">Effective Address 20 </w:t>
+            </w:r>
+            <w:proofErr w:type="gramStart"/>
+            <w:r>
+              <w:rPr>
+                <w:sz w:val="26"/>
+                <w:szCs w:val="26"/>
+              </w:rPr>
+              <w:t>bit  23:4</w:t>
+            </w:r>
+            <w:proofErr w:type="gramEnd"/>
           </w:p>
         </w:tc>
       </w:tr>
@@ -5187,7 +5617,23 @@
                 <w:sz w:val="26"/>
                 <w:szCs w:val="26"/>
               </w:rPr>
-              <w:t>Register dst 3 bit</w:t>
+              <w:t xml:space="preserve">Register </w:t>
+            </w:r>
+            <w:proofErr w:type="spellStart"/>
+            <w:r>
+              <w:rPr>
+                <w:sz w:val="26"/>
+                <w:szCs w:val="26"/>
+              </w:rPr>
+              <w:t>dst</w:t>
+            </w:r>
+            <w:proofErr w:type="spellEnd"/>
+            <w:r>
+              <w:rPr>
+                <w:sz w:val="26"/>
+                <w:szCs w:val="26"/>
+              </w:rPr>
+              <w:t xml:space="preserve"> 3 bit</w:t>
             </w:r>
           </w:p>
           <w:p>
@@ -5303,6 +5749,7 @@
                 <w:szCs w:val="26"/>
               </w:rPr>
             </w:pPr>
+            <w:proofErr w:type="gramStart"/>
             <w:r>
               <w:rPr>
                 <w:sz w:val="26"/>
@@ -5317,6 +5764,7 @@
               </w:rPr>
               <w:tab/>
             </w:r>
+            <w:proofErr w:type="gramEnd"/>
           </w:p>
         </w:tc>
       </w:tr>
@@ -5686,6 +6134,7 @@
                 <w:lang w:bidi="ar-SY"/>
               </w:rPr>
             </w:pPr>
+            <w:proofErr w:type="spellStart"/>
             <w:r>
               <w:rPr>
                 <w:rFonts w:eastAsia="Calibri"/>
@@ -5695,7 +6144,19 @@
                 <w:szCs w:val="28"/>
                 <w:lang w:bidi="ar-SY"/>
               </w:rPr>
-              <w:t>Pred result</w:t>
+              <w:t>Pred</w:t>
+            </w:r>
+            <w:proofErr w:type="spellEnd"/>
+            <w:r>
+              <w:rPr>
+                <w:rFonts w:eastAsia="Calibri"/>
+                <w:b/>
+                <w:bCs/>
+                <w:sz w:val="28"/>
+                <w:szCs w:val="28"/>
+                <w:lang w:bidi="ar-SY"/>
+              </w:rPr>
+              <w:t xml:space="preserve"> result</w:t>
             </w:r>
           </w:p>
         </w:tc>
@@ -6300,6 +6761,7 @@
                 <w:szCs w:val="14"/>
               </w:rPr>
             </w:pPr>
+            <w:proofErr w:type="spellStart"/>
             <w:r>
               <w:rPr>
                 <w:rFonts w:eastAsia="Calibri"/>
@@ -6308,7 +6770,18 @@
                 <w:sz w:val="14"/>
                 <w:szCs w:val="14"/>
               </w:rPr>
-              <w:t>Pred result</w:t>
+              <w:t>Pred</w:t>
+            </w:r>
+            <w:proofErr w:type="spellEnd"/>
+            <w:r>
+              <w:rPr>
+                <w:rFonts w:eastAsia="Calibri"/>
+                <w:b/>
+                <w:bCs/>
+                <w:sz w:val="14"/>
+                <w:szCs w:val="14"/>
+              </w:rPr>
+              <w:t xml:space="preserve"> result</w:t>
             </w:r>
           </w:p>
         </w:tc>
@@ -8953,7 +9426,7 @@
     </w:p>
     <w:tbl>
       <w:tblPr>
-        <w:tblW w:w="128.52%" w:type="pct"/>
+        <w:tblW w:w="128.0%" w:type="pct"/>
         <w:jc w:val="center"/>
         <w:tblLayout w:type="fixed"/>
         <w:tblCellMar>
@@ -8963,15 +9436,15 @@
         <w:tblLook w:firstRow="0" w:lastRow="0" w:firstColumn="0" w:lastColumn="0" w:noHBand="0" w:noVBand="0"/>
       </w:tblPr>
       <w:tblGrid>
-        <w:gridCol w:w="2695"/>
-        <w:gridCol w:w="720"/>
-        <w:gridCol w:w="1201"/>
-        <w:gridCol w:w="1540"/>
-        <w:gridCol w:w="1541"/>
-        <w:gridCol w:w="1541"/>
-        <w:gridCol w:w="927"/>
-        <w:gridCol w:w="810"/>
-        <w:gridCol w:w="2892"/>
+        <w:gridCol w:w="2682"/>
+        <w:gridCol w:w="717"/>
+        <w:gridCol w:w="1197"/>
+        <w:gridCol w:w="1534"/>
+        <w:gridCol w:w="1535"/>
+        <w:gridCol w:w="1535"/>
+        <w:gridCol w:w="924"/>
+        <w:gridCol w:w="807"/>
+        <w:gridCol w:w="2880"/>
       </w:tblGrid>
       <w:tr>
         <w:trPr>
@@ -10037,6 +10510,7 @@
                 <w:szCs w:val="28"/>
               </w:rPr>
             </w:pPr>
+            <w:proofErr w:type="spellStart"/>
             <w:r>
               <w:rPr>
                 <w:rFonts w:eastAsia="Calibri"/>
@@ -10045,7 +10519,18 @@
                 <w:sz w:val="28"/>
                 <w:szCs w:val="28"/>
               </w:rPr>
-              <w:t>Pred result</w:t>
+              <w:t>Pred</w:t>
+            </w:r>
+            <w:proofErr w:type="spellEnd"/>
+            <w:r>
+              <w:rPr>
+                <w:rFonts w:eastAsia="Calibri"/>
+                <w:b/>
+                <w:bCs/>
+                <w:sz w:val="28"/>
+                <w:szCs w:val="28"/>
+              </w:rPr>
+              <w:t xml:space="preserve"> result</w:t>
             </w:r>
           </w:p>
         </w:tc>
@@ -11930,7 +12415,15 @@
         <w:pStyle w:val="Standard"/>
       </w:pPr>
       <w:r>
-        <w:t>We have 8 multiplexers: A, B, C, D, F, E, F, G and its selectors are stated in  the table below:</w:t>
+        <w:t xml:space="preserve">We have 8 multiplexers: A, B, C, D, F, E, F, G and its selectors are stated </w:t>
+      </w:r>
+      <w:proofErr w:type="gramStart"/>
+      <w:r>
+        <w:t>in  the</w:t>
+      </w:r>
+      <w:proofErr w:type="gramEnd"/>
+      <w:r>
+        <w:t xml:space="preserve"> table below:</w:t>
       </w:r>
     </w:p>
     <w:tbl>
@@ -12934,8 +13427,16 @@
               <w:rPr>
                 <w:color w:val="5565AF"/>
               </w:rPr>
-              <w:t xml:space="preserve"> SHL,SHR</w:t>
-            </w:r>
+              <w:t xml:space="preserve"> </w:t>
+            </w:r>
+            <w:proofErr w:type="gramStart"/>
+            <w:r>
+              <w:rPr>
+                <w:color w:val="5565AF"/>
+              </w:rPr>
+              <w:t>SHL,SHR</w:t>
+            </w:r>
+            <w:proofErr w:type="gramEnd"/>
           </w:p>
         </w:tc>
         <w:tc>
@@ -22212,9 +22713,11 @@
               <w:pStyle w:val="TableContents"/>
               <w:jc w:val="center"/>
             </w:pPr>
+            <w:proofErr w:type="spellStart"/>
             <w:r>
               <w:t>wb</w:t>
             </w:r>
+            <w:proofErr w:type="spellEnd"/>
           </w:p>
         </w:tc>
         <w:tc>
@@ -23299,8 +23802,18 @@
                 <w:sz w:val="22"/>
                 <w:szCs w:val="22"/>
               </w:rPr>
-              <w:t xml:space="preserve"> SHL,SHR</w:t>
-            </w:r>
+              <w:t xml:space="preserve"> </w:t>
+            </w:r>
+            <w:proofErr w:type="gramStart"/>
+            <w:r>
+              <w:rPr>
+                <w:color w:val="5565AF"/>
+                <w:sz w:val="22"/>
+                <w:szCs w:val="22"/>
+              </w:rPr>
+              <w:t>SHL,SHR</w:t>
+            </w:r>
+            <w:proofErr w:type="gramEnd"/>
           </w:p>
         </w:tc>
         <w:tc>
@@ -32773,6 +33286,7 @@
     <w:lsdException w:name="HTML Sample" w:semiHidden="1" w:unhideWhenUsed="1"/>
     <w:lsdException w:name="HTML Typewriter" w:semiHidden="1" w:unhideWhenUsed="1"/>
     <w:lsdException w:name="HTML Variable" w:semiHidden="1" w:unhideWhenUsed="1"/>
+    <w:lsdException w:name="Normal Table" w:semiHidden="1" w:unhideWhenUsed="1"/>
     <w:lsdException w:name="annotation subject" w:semiHidden="1" w:unhideWhenUsed="1"/>
     <w:lsdException w:name="No List" w:semiHidden="1" w:unhideWhenUsed="1"/>
     <w:lsdException w:name="Outline List 1" w:semiHidden="1" w:unhideWhenUsed="1"/>
@@ -32815,8 +33329,11 @@
     <w:lsdException w:name="Table Contemporary" w:semiHidden="1" w:unhideWhenUsed="1"/>
     <w:lsdException w:name="Table Elegant" w:semiHidden="1" w:unhideWhenUsed="1"/>
     <w:lsdException w:name="Table Professional" w:semiHidden="1" w:unhideWhenUsed="1"/>
+    <w:lsdException w:name="Table Subtle 1" w:semiHidden="1" w:unhideWhenUsed="1"/>
     <w:lsdException w:name="Table Subtle 2" w:semiHidden="1" w:unhideWhenUsed="1"/>
     <w:lsdException w:name="Table Web 1" w:semiHidden="1" w:unhideWhenUsed="1"/>
+    <w:lsdException w:name="Table Web 2" w:semiHidden="1" w:unhideWhenUsed="1"/>
+    <w:lsdException w:name="Table Web 3" w:semiHidden="1" w:unhideWhenUsed="1"/>
     <w:lsdException w:name="Balloon Text" w:semiHidden="1" w:unhideWhenUsed="1"/>
     <w:lsdException w:name="Table Grid" w:uiPriority="39"/>
     <w:lsdException w:name="Table Theme" w:semiHidden="1" w:unhideWhenUsed="1"/>
@@ -34070,7 +34587,7 @@
 </file>
 
 <file path=customXml/itemProps1.xml><?xml version="1.0" encoding="utf-8"?>
-<ds:datastoreItem xmlns:ds="http://purl.oclc.org/ooxml/officeDocument/customXml" ds:itemID="{01ED3E39-3BD9-481D-A908-F56D14FE30BB}">
+<ds:datastoreItem xmlns:ds="http://purl.oclc.org/ooxml/officeDocument/customXml" ds:itemID="{622AE5AB-5FB3-4D74-A843-3E19504921C3}">
   <ds:schemaRefs>
     <ds:schemaRef ds:uri="http://schemas.openxmlformats.org/officeDocument/2006/bibliography"/>
   </ds:schemaRefs>
